--- a/Cycle_04_Analyser_Modeliser_SLCI/Cycle_04_Analyser_Modeliser_SLCI.docx
+++ b/Cycle_04_Analyser_Modeliser_SLCI/Cycle_04_Analyser_Modeliser_SLCI.docx
@@ -1,6 +1,6 @@
 
 <file path=word/document.xml><?xml version="1.0" encoding="utf-8"?>
-<w:document xmlns:ve="http://schemas.openxmlformats.org/markup-compatibility/2006" xmlns:o="urn:schemas-microsoft-com:office:office" xmlns:r="http://schemas.openxmlformats.org/officeDocument/2006/relationships" xmlns:m="http://schemas.openxmlformats.org/officeDocument/2006/math" xmlns:v="urn:schemas-microsoft-com:vml" xmlns:wp="http://schemas.openxmlformats.org/drawingml/2006/wordprocessingDrawing" xmlns:w10="urn:schemas-microsoft-com:office:word" xmlns:w="http://schemas.openxmlformats.org/wordprocessingml/2006/main" xmlns:wne="http://schemas.microsoft.com/office/word/2006/wordml">
+<w:document xmlns:wpc="http://schemas.microsoft.com/office/word/2010/wordprocessingCanvas" xmlns:mc="http://schemas.openxmlformats.org/markup-compatibility/2006" xmlns:o="urn:schemas-microsoft-com:office:office" xmlns:r="http://schemas.openxmlformats.org/officeDocument/2006/relationships" xmlns:m="http://schemas.openxmlformats.org/officeDocument/2006/math" xmlns:v="urn:schemas-microsoft-com:vml" xmlns:wp14="http://schemas.microsoft.com/office/word/2010/wordprocessingDrawing" xmlns:wp="http://schemas.openxmlformats.org/drawingml/2006/wordprocessingDrawing" xmlns:w10="urn:schemas-microsoft-com:office:word" xmlns:w="http://schemas.openxmlformats.org/wordprocessingml/2006/main" xmlns:w14="http://schemas.microsoft.com/office/word/2010/wordml" xmlns:wpg="http://schemas.microsoft.com/office/word/2010/wordprocessingGroup" xmlns:wpi="http://schemas.microsoft.com/office/word/2010/wordprocessingInk" xmlns:wne="http://schemas.microsoft.com/office/word/2006/wordml" xmlns:wps="http://schemas.microsoft.com/office/word/2010/wordprocessingShape" mc:Ignorable="w14 wp14">
   <w:body>
     <w:tbl>
       <w:tblPr>
@@ -16,7 +16,7 @@
           <w:insideV w:val="none" w:sz="0" w:space="0" w:color="auto"/>
         </w:tblBorders>
         <w:tblLayout w:type="fixed"/>
-        <w:tblLook w:val="04A0"/>
+        <w:tblLook w:val="04A0" w:firstRow="1" w:lastRow="0" w:firstColumn="1" w:lastColumn="0" w:noHBand="0" w:noVBand="1"/>
       </w:tblPr>
       <w:tblGrid>
         <w:gridCol w:w="2416"/>
@@ -42,12 +42,10 @@
                 <w:i/>
                 <w:color w:val="FFFFFF" w:themeColor="background1"/>
                 <w:kern w:val="32"/>
-                <w:sz w:val="32"/>
+                <w:sz w:val="28"/>
                 <w:szCs w:val="32"/>
               </w:rPr>
             </w:pPr>
-            <w:bookmarkStart w:id="0" w:name="_GoBack"/>
-            <w:bookmarkEnd w:id="0"/>
             <w:r>
               <w:rPr>
                 <w:b/>
@@ -57,7 +55,18 @@
                 <w:sz w:val="28"/>
                 <w:szCs w:val="32"/>
               </w:rPr>
-              <w:t xml:space="preserve">3 </w:t>
+              <w:t>2</w:t>
+            </w:r>
+            <w:r>
+              <w:rPr>
+                <w:b/>
+                <w:i/>
+                <w:color w:val="FFFFFF" w:themeColor="background1"/>
+                <w:kern w:val="32"/>
+                <w:sz w:val="28"/>
+                <w:szCs w:val="32"/>
+              </w:rPr>
+              <w:t xml:space="preserve"> </w:t>
             </w:r>
             <w:r>
               <w:rPr>
@@ -101,7 +110,43 @@
                 <w:sz w:val="28"/>
                 <w:szCs w:val="32"/>
               </w:rPr>
-              <w:t xml:space="preserve"> cinématique des systèmes de solides de la chaîne d'énergie - Analyser, Modéliser, Résoudre</w:t>
+              <w:t xml:space="preserve"> </w:t>
+            </w:r>
+            <w:r>
+              <w:rPr>
+                <w:b/>
+                <w:i/>
+                <w:color w:val="FFFFFF" w:themeColor="background1"/>
+                <w:kern w:val="32"/>
+                <w:sz w:val="28"/>
+                <w:szCs w:val="32"/>
+              </w:rPr>
+              <w:t>des Systèmes Linéaires Continus et Invariants</w:t>
+            </w:r>
+          </w:p>
+          <w:p>
+            <w:pPr>
+              <w:spacing w:before="120"/>
+              <w:jc w:val="center"/>
+              <w:rPr>
+                <w:b/>
+                <w:i/>
+                <w:color w:val="FFFFFF" w:themeColor="background1"/>
+                <w:kern w:val="32"/>
+                <w:sz w:val="32"/>
+                <w:szCs w:val="32"/>
+              </w:rPr>
+            </w:pPr>
+            <w:r>
+              <w:rPr>
+                <w:b/>
+                <w:i/>
+                <w:color w:val="FFFFFF" w:themeColor="background1"/>
+                <w:kern w:val="32"/>
+                <w:sz w:val="28"/>
+                <w:szCs w:val="32"/>
+              </w:rPr>
+              <w:t>Analyser, Modéliser, Résoudre</w:t>
             </w:r>
           </w:p>
         </w:tc>
@@ -150,7 +195,7 @@
                 <w:szCs w:val="28"/>
                 <w:lang w:bidi="ar-SA"/>
               </w:rPr>
-              <w:t>3</w:t>
+              <w:t>4</w:t>
             </w:r>
           </w:p>
         </w:tc>
@@ -190,7 +235,17 @@
                 <w:sz w:val="32"/>
                 <w:szCs w:val="32"/>
               </w:rPr>
-              <w:t>comportement d'un système de transmission mécanique</w:t>
+              <w:t xml:space="preserve">comportement d'un système </w:t>
+            </w:r>
+            <w:r>
+              <w:rPr>
+                <w:b/>
+                <w:i/>
+                <w:kern w:val="32"/>
+                <w:sz w:val="32"/>
+                <w:szCs w:val="32"/>
+              </w:rPr>
+              <w:t>pluri technologique dans le but de valider ses performances</w:t>
             </w:r>
           </w:p>
         </w:tc>
@@ -267,15 +322,15 @@
               <w:tblStyle w:val="Grilledutableau"/>
               <w:tblW w:w="0" w:type="auto"/>
               <w:tblBorders>
-                <w:top w:val="none" w:sz="0" w:space="0" w:color="auto"/>
-                <w:left w:val="none" w:sz="0" w:space="0" w:color="auto"/>
-                <w:bottom w:val="none" w:sz="0" w:space="0" w:color="auto"/>
-                <w:right w:val="none" w:sz="0" w:space="0" w:color="auto"/>
-                <w:insideH w:val="none" w:sz="0" w:space="0" w:color="auto"/>
-                <w:insideV w:val="none" w:sz="0" w:space="0" w:color="auto"/>
+                <w:top w:val="dashed" w:sz="4" w:space="0" w:color="auto"/>
+                <w:left w:val="dashed" w:sz="4" w:space="0" w:color="auto"/>
+                <w:bottom w:val="dashed" w:sz="4" w:space="0" w:color="auto"/>
+                <w:right w:val="dashed" w:sz="4" w:space="0" w:color="auto"/>
+                <w:insideH w:val="dashed" w:sz="4" w:space="0" w:color="auto"/>
+                <w:insideV w:val="dashed" w:sz="4" w:space="0" w:color="auto"/>
               </w:tblBorders>
               <w:tblLayout w:type="fixed"/>
-              <w:tblLook w:val="04A0"/>
+              <w:tblLook w:val="04A0" w:firstRow="1" w:lastRow="0" w:firstColumn="1" w:lastColumn="0" w:noHBand="0" w:noVBand="1"/>
             </w:tblPr>
             <w:tblGrid>
               <w:gridCol w:w="3579"/>
@@ -291,53 +346,6 @@
                   <w:pPr>
                     <w:jc w:val="center"/>
                   </w:pPr>
-                  <w:r>
-                    <w:rPr>
-                      <w:noProof/>
-                      <w:lang w:eastAsia="fr-FR" w:bidi="ar-SA"/>
-                    </w:rPr>
-                    <w:drawing>
-                      <wp:inline distT="0" distB="0" distL="0" distR="0">
-                        <wp:extent cx="1645848" cy="1198893"/>
-                        <wp:effectExtent l="19050" t="0" r="0" b="0"/>
-                        <wp:docPr id="3" name="Image 5"/>
-                        <wp:cNvGraphicFramePr>
-                          <a:graphicFrameLocks xmlns:a="http://schemas.openxmlformats.org/drawingml/2006/main" noChangeAspect="1"/>
-                        </wp:cNvGraphicFramePr>
-                        <a:graphic xmlns:a="http://schemas.openxmlformats.org/drawingml/2006/main">
-                          <a:graphicData uri="http://schemas.openxmlformats.org/drawingml/2006/picture">
-                            <pic:pic xmlns:pic="http://schemas.openxmlformats.org/drawingml/2006/picture">
-                              <pic:nvPicPr>
-                                <pic:cNvPr id="0" name=""/>
-                                <pic:cNvPicPr/>
-                              </pic:nvPicPr>
-                              <pic:blipFill>
-                                <a:blip r:embed="rId8" cstate="print">
-                                  <a:extLst>
-                                    <a:ext uri="{28A0092B-C50C-407E-A947-70E740481C1C}">
-                                      <a14:useLocalDpi xmlns="" xmlns:wpc="http://schemas.microsoft.com/office/word/2010/wordprocessingCanvas" xmlns:mc="http://schemas.openxmlformats.org/markup-compatibility/2006" xmlns:o="urn:schemas-microsoft-com:office:office" xmlns:v="urn:schemas-microsoft-com:vml" xmlns:wp14="http://schemas.microsoft.com/office/word/2010/wordprocessingDrawing" xmlns:w10="urn:schemas-microsoft-com:office:word" xmlns:w="http://schemas.openxmlformats.org/wordprocessingml/2006/main" xmlns:w14="http://schemas.microsoft.com/office/word/2010/wordml" xmlns:wpg="http://schemas.microsoft.com/office/word/2010/wordprocessingGroup" xmlns:wpi="http://schemas.microsoft.com/office/word/2010/wordprocessingInk" xmlns:wps="http://schemas.microsoft.com/office/word/2010/wordprocessingShape" xmlns:a14="http://schemas.microsoft.com/office/drawing/2010/main" val="0"/>
-                                    </a:ext>
-                                  </a:extLst>
-                                </a:blip>
-                                <a:stretch>
-                                  <a:fillRect/>
-                                </a:stretch>
-                              </pic:blipFill>
-                              <pic:spPr>
-                                <a:xfrm>
-                                  <a:off x="0" y="0"/>
-                                  <a:ext cx="1645615" cy="1198724"/>
-                                </a:xfrm>
-                                <a:prstGeom prst="rect">
-                                  <a:avLst/>
-                                </a:prstGeom>
-                              </pic:spPr>
-                            </pic:pic>
-                          </a:graphicData>
-                        </a:graphic>
-                      </wp:inline>
-                    </w:drawing>
-                  </w:r>
                 </w:p>
               </w:tc>
               <w:tc>
@@ -349,53 +357,78 @@
                   <w:pPr>
                     <w:jc w:val="center"/>
                   </w:pPr>
+                </w:p>
+              </w:tc>
+            </w:tr>
+            <w:tr>
+              <w:tc>
+                <w:tcPr>
+                  <w:tcW w:w="3579" w:type="dxa"/>
+                  <w:vAlign w:val="center"/>
+                </w:tcPr>
+                <w:p>
+                  <w:pPr>
+                    <w:jc w:val="center"/>
+                    <w:rPr>
+                      <w:b/>
+                      <w:i/>
+                    </w:rPr>
+                  </w:pPr>
+                  <w:proofErr w:type="spellStart"/>
                   <w:r>
                     <w:rPr>
-                      <w:noProof/>
-                      <w:lang w:eastAsia="fr-FR" w:bidi="ar-SA"/>
+                      <w:b/>
+                      <w:i/>
                     </w:rPr>
-                    <w:drawing>
-                      <wp:inline distT="0" distB="0" distL="0" distR="0">
-                        <wp:extent cx="1335297" cy="1268333"/>
-                        <wp:effectExtent l="19050" t="0" r="0" b="0"/>
-                        <wp:docPr id="7" name="Image 5"/>
-                        <wp:cNvGraphicFramePr>
-                          <a:graphicFrameLocks xmlns:a="http://schemas.openxmlformats.org/drawingml/2006/main" noChangeAspect="1"/>
-                        </wp:cNvGraphicFramePr>
-                        <a:graphic xmlns:a="http://schemas.openxmlformats.org/drawingml/2006/main">
-                          <a:graphicData uri="http://schemas.openxmlformats.org/drawingml/2006/picture">
-                            <pic:pic xmlns:pic="http://schemas.openxmlformats.org/drawingml/2006/picture">
-                              <pic:nvPicPr>
-                                <pic:cNvPr id="0" name=""/>
-                                <pic:cNvPicPr/>
-                              </pic:nvPicPr>
-                              <pic:blipFill>
-                                <a:blip r:embed="rId9" cstate="print">
-                                  <a:extLst>
-                                    <a:ext uri="{28A0092B-C50C-407E-A947-70E740481C1C}">
-                                      <a14:useLocalDpi xmlns="" xmlns:wpc="http://schemas.microsoft.com/office/word/2010/wordprocessingCanvas" xmlns:mc="http://schemas.openxmlformats.org/markup-compatibility/2006" xmlns:o="urn:schemas-microsoft-com:office:office" xmlns:v="urn:schemas-microsoft-com:vml" xmlns:wp14="http://schemas.microsoft.com/office/word/2010/wordprocessingDrawing" xmlns:w10="urn:schemas-microsoft-com:office:word" xmlns:w="http://schemas.openxmlformats.org/wordprocessingml/2006/main" xmlns:w14="http://schemas.microsoft.com/office/word/2010/wordml" xmlns:wpg="http://schemas.microsoft.com/office/word/2010/wordprocessingGroup" xmlns:wpi="http://schemas.microsoft.com/office/word/2010/wordprocessingInk" xmlns:wps="http://schemas.microsoft.com/office/word/2010/wordprocessingShape" xmlns:a14="http://schemas.microsoft.com/office/drawing/2010/main" val="0"/>
-                                    </a:ext>
-                                  </a:extLst>
-                                </a:blip>
-                                <a:stretch>
-                                  <a:fillRect/>
-                                </a:stretch>
-                              </pic:blipFill>
-                              <pic:spPr>
-                                <a:xfrm>
-                                  <a:off x="0" y="0"/>
-                                  <a:ext cx="1338511" cy="1271386"/>
-                                </a:xfrm>
-                                <a:prstGeom prst="rect">
-                                  <a:avLst/>
-                                </a:prstGeom>
-                              </pic:spPr>
-                            </pic:pic>
-                          </a:graphicData>
-                        </a:graphic>
-                      </wp:inline>
-                    </w:drawing>
+                    <w:t>Maxpid</w:t>
                   </w:r>
+                  <w:proofErr w:type="spellEnd"/>
+                </w:p>
+              </w:tc>
+              <w:tc>
+                <w:tcPr>
+                  <w:tcW w:w="3579" w:type="dxa"/>
+                  <w:vAlign w:val="center"/>
+                </w:tcPr>
+                <w:p>
+                  <w:pPr>
+                    <w:jc w:val="center"/>
+                    <w:rPr>
+                      <w:b/>
+                      <w:i/>
+                    </w:rPr>
+                  </w:pPr>
+                  <w:r>
+                    <w:rPr>
+                      <w:b/>
+                      <w:i/>
+                    </w:rPr>
+                    <w:t>Cheville NAO</w:t>
+                  </w:r>
+                </w:p>
+              </w:tc>
+            </w:tr>
+            <w:tr>
+              <w:tc>
+                <w:tcPr>
+                  <w:tcW w:w="3579" w:type="dxa"/>
+                  <w:vAlign w:val="center"/>
+                </w:tcPr>
+                <w:p>
+                  <w:pPr>
+                    <w:jc w:val="center"/>
+                  </w:pPr>
+                </w:p>
+              </w:tc>
+              <w:tc>
+                <w:tcPr>
+                  <w:tcW w:w="3579" w:type="dxa"/>
+                  <w:vAlign w:val="center"/>
+                </w:tcPr>
+                <w:p>
+                  <w:pPr>
+                    <w:jc w:val="center"/>
+                  </w:pPr>
                 </w:p>
               </w:tc>
             </w:tr>
@@ -418,8 +451,17 @@
                       <w:b/>
                       <w:i/>
                     </w:rPr>
-                    <w:t>Perforateur</w:t>
+                    <w:t xml:space="preserve">Axe </w:t>
                   </w:r>
+                  <w:proofErr w:type="spellStart"/>
+                  <w:r>
+                    <w:rPr>
+                      <w:b/>
+                      <w:i/>
+                    </w:rPr>
+                    <w:t>Emericc</w:t>
+                  </w:r>
+                  <w:proofErr w:type="spellEnd"/>
                 </w:p>
               </w:tc>
               <w:tc>
@@ -440,237 +482,7 @@
                       <w:b/>
                       <w:i/>
                     </w:rPr>
-                    <w:t>Winch</w:t>
-                  </w:r>
-                </w:p>
-              </w:tc>
-            </w:tr>
-            <w:tr>
-              <w:tc>
-                <w:tcPr>
-                  <w:tcW w:w="3579" w:type="dxa"/>
-                  <w:vAlign w:val="center"/>
-                </w:tcPr>
-                <w:p>
-                  <w:pPr>
-                    <w:jc w:val="center"/>
-                  </w:pPr>
-                  <w:r>
-                    <w:rPr>
-                      <w:noProof/>
-                      <w:lang w:eastAsia="fr-FR" w:bidi="ar-SA"/>
-                    </w:rPr>
-                    <w:drawing>
-                      <wp:inline distT="0" distB="0" distL="0" distR="0">
-                        <wp:extent cx="955925" cy="716890"/>
-                        <wp:effectExtent l="19050" t="0" r="0" b="0"/>
-                        <wp:docPr id="10" name="Image 6" descr="C:\Users\JPP\Desktop\PHOT-POMPES\17092013090.jpg"/>
-                        <wp:cNvGraphicFramePr>
-                          <a:graphicFrameLocks xmlns:a="http://schemas.openxmlformats.org/drawingml/2006/main" noChangeAspect="1"/>
-                        </wp:cNvGraphicFramePr>
-                        <a:graphic xmlns:a="http://schemas.openxmlformats.org/drawingml/2006/main">
-                          <a:graphicData uri="http://schemas.openxmlformats.org/drawingml/2006/picture">
-                            <pic:pic xmlns:pic="http://schemas.openxmlformats.org/drawingml/2006/picture">
-                              <pic:nvPicPr>
-                                <pic:cNvPr id="0" name="Picture 6" descr="C:\Users\JPP\Desktop\PHOT-POMPES\17092013090.jpg"/>
-                                <pic:cNvPicPr>
-                                  <a:picLocks noChangeAspect="1" noChangeArrowheads="1"/>
-                                </pic:cNvPicPr>
-                              </pic:nvPicPr>
-                              <pic:blipFill>
-                                <a:blip r:embed="rId10" cstate="print"/>
-                                <a:srcRect/>
-                                <a:stretch>
-                                  <a:fillRect/>
-                                </a:stretch>
-                              </pic:blipFill>
-                              <pic:spPr bwMode="auto">
-                                <a:xfrm>
-                                  <a:off x="0" y="0"/>
-                                  <a:ext cx="959045" cy="719230"/>
-                                </a:xfrm>
-                                <a:prstGeom prst="rect">
-                                  <a:avLst/>
-                                </a:prstGeom>
-                                <a:noFill/>
-                                <a:ln w="9525">
-                                  <a:noFill/>
-                                  <a:miter lim="800000"/>
-                                  <a:headEnd/>
-                                  <a:tailEnd/>
-                                </a:ln>
-                              </pic:spPr>
-                            </pic:pic>
-                          </a:graphicData>
-                        </a:graphic>
-                      </wp:inline>
-                    </w:drawing>
-                  </w:r>
-                  <w:r>
-                    <w:rPr>
-                      <w:noProof/>
-                      <w:lang w:eastAsia="fr-FR" w:bidi="ar-SA"/>
-                    </w:rPr>
-                    <w:drawing>
-                      <wp:inline distT="0" distB="0" distL="0" distR="0">
-                        <wp:extent cx="961187" cy="720837"/>
-                        <wp:effectExtent l="19050" t="0" r="0" b="0"/>
-                        <wp:docPr id="6" name="Image 4" descr="C:\Users\JPP\Desktop\PHOT-POMPES\17092013092.jpg"/>
-                        <wp:cNvGraphicFramePr>
-                          <a:graphicFrameLocks xmlns:a="http://schemas.openxmlformats.org/drawingml/2006/main" noChangeAspect="1"/>
-                        </wp:cNvGraphicFramePr>
-                        <a:graphic xmlns:a="http://schemas.openxmlformats.org/drawingml/2006/main">
-                          <a:graphicData uri="http://schemas.openxmlformats.org/drawingml/2006/picture">
-                            <pic:pic xmlns:pic="http://schemas.openxmlformats.org/drawingml/2006/picture">
-                              <pic:nvPicPr>
-                                <pic:cNvPr id="0" name="Picture 4" descr="C:\Users\JPP\Desktop\PHOT-POMPES\17092013092.jpg"/>
-                                <pic:cNvPicPr>
-                                  <a:picLocks noChangeAspect="1" noChangeArrowheads="1"/>
-                                </pic:cNvPicPr>
-                              </pic:nvPicPr>
-                              <pic:blipFill>
-                                <a:blip r:embed="rId11" cstate="print"/>
-                                <a:srcRect/>
-                                <a:stretch>
-                                  <a:fillRect/>
-                                </a:stretch>
-                              </pic:blipFill>
-                              <pic:spPr bwMode="auto">
-                                <a:xfrm>
-                                  <a:off x="0" y="0"/>
-                                  <a:ext cx="963914" cy="722882"/>
-                                </a:xfrm>
-                                <a:prstGeom prst="rect">
-                                  <a:avLst/>
-                                </a:prstGeom>
-                                <a:noFill/>
-                                <a:ln w="9525">
-                                  <a:noFill/>
-                                  <a:miter lim="800000"/>
-                                  <a:headEnd/>
-                                  <a:tailEnd/>
-                                </a:ln>
-                              </pic:spPr>
-                            </pic:pic>
-                          </a:graphicData>
-                        </a:graphic>
-                      </wp:inline>
-                    </w:drawing>
-                  </w:r>
-                </w:p>
-              </w:tc>
-              <w:tc>
-                <w:tcPr>
-                  <w:tcW w:w="3579" w:type="dxa"/>
-                  <w:vAlign w:val="center"/>
-                </w:tcPr>
-                <w:p>
-                  <w:pPr>
-                    <w:jc w:val="center"/>
-                  </w:pPr>
-                  <w:r>
-                    <w:rPr>
-                      <w:noProof/>
-                      <w:lang w:eastAsia="fr-FR" w:bidi="ar-SA"/>
-                    </w:rPr>
-                    <w:drawing>
-                      <wp:inline distT="0" distB="0" distL="0" distR="0">
-                        <wp:extent cx="1683064" cy="1233578"/>
-                        <wp:effectExtent l="19050" t="0" r="0" b="0"/>
-                        <wp:docPr id="9" name="Image 9"/>
-                        <wp:cNvGraphicFramePr>
-                          <a:graphicFrameLocks xmlns:a="http://schemas.openxmlformats.org/drawingml/2006/main" noChangeAspect="1"/>
-                        </wp:cNvGraphicFramePr>
-                        <a:graphic xmlns:a="http://schemas.openxmlformats.org/drawingml/2006/main">
-                          <a:graphicData uri="http://schemas.openxmlformats.org/drawingml/2006/picture">
-                            <pic:pic xmlns:pic="http://schemas.openxmlformats.org/drawingml/2006/picture">
-                              <pic:nvPicPr>
-                                <pic:cNvPr id="0" name="Picture 9"/>
-                                <pic:cNvPicPr>
-                                  <a:picLocks noChangeAspect="1" noChangeArrowheads="1"/>
-                                </pic:cNvPicPr>
-                              </pic:nvPicPr>
-                              <pic:blipFill>
-                                <a:blip r:embed="rId12" cstate="print"/>
-                                <a:srcRect/>
-                                <a:stretch>
-                                  <a:fillRect/>
-                                </a:stretch>
-                              </pic:blipFill>
-                              <pic:spPr bwMode="auto">
-                                <a:xfrm>
-                                  <a:off x="0" y="0"/>
-                                  <a:ext cx="1683155" cy="1233644"/>
-                                </a:xfrm>
-                                <a:prstGeom prst="rect">
-                                  <a:avLst/>
-                                </a:prstGeom>
-                                <a:noFill/>
-                                <a:ln w="9525">
-                                  <a:noFill/>
-                                  <a:miter lim="800000"/>
-                                  <a:headEnd/>
-                                  <a:tailEnd/>
-                                </a:ln>
-                              </pic:spPr>
-                            </pic:pic>
-                          </a:graphicData>
-                        </a:graphic>
-                      </wp:inline>
-                    </w:drawing>
-                  </w:r>
-                </w:p>
-              </w:tc>
-            </w:tr>
-            <w:tr>
-              <w:tc>
-                <w:tcPr>
-                  <w:tcW w:w="3579" w:type="dxa"/>
-                  <w:vAlign w:val="center"/>
-                </w:tcPr>
-                <w:p>
-                  <w:pPr>
-                    <w:jc w:val="center"/>
-                    <w:rPr>
-                      <w:b/>
-                      <w:i/>
-                    </w:rPr>
-                  </w:pPr>
-                  <w:r>
-                    <w:rPr>
-                      <w:b/>
-                      <w:i/>
-                    </w:rPr>
-                    <w:t>Pompe</w:t>
-                  </w:r>
-                  <w:r>
-                    <w:rPr>
-                      <w:b/>
-                      <w:i/>
-                    </w:rPr>
-                    <w:t xml:space="preserve"> et Moteur Hydraulique</w:t>
-                  </w:r>
-                </w:p>
-              </w:tc>
-              <w:tc>
-                <w:tcPr>
-                  <w:tcW w:w="3579" w:type="dxa"/>
-                  <w:vAlign w:val="center"/>
-                </w:tcPr>
-                <w:p>
-                  <w:pPr>
-                    <w:jc w:val="center"/>
-                    <w:rPr>
-                      <w:b/>
-                      <w:i/>
-                    </w:rPr>
-                  </w:pPr>
-                  <w:r>
-                    <w:rPr>
-                      <w:b/>
-                      <w:i/>
-                    </w:rPr>
-                    <w:t>Compresseur de climatiseur</w:t>
+                    <w:t>Cordeuse de raquette</w:t>
                   </w:r>
                 </w:p>
               </w:tc>
@@ -776,7 +588,17 @@
                 <w:sz w:val="24"/>
                 <w:szCs w:val="32"/>
               </w:rPr>
-              <w:t>Analyser le fonctionnement d’un mécanisme et le présenter</w:t>
+              <w:t xml:space="preserve">Analyser le fonctionnement d’un </w:t>
+            </w:r>
+            <w:r>
+              <w:rPr>
+                <w:b/>
+                <w:i/>
+                <w:kern w:val="32"/>
+                <w:sz w:val="24"/>
+                <w:szCs w:val="32"/>
+              </w:rPr>
+              <w:t>système</w:t>
             </w:r>
           </w:p>
           <w:p>
@@ -808,7 +630,49 @@
                 <w:sz w:val="24"/>
                 <w:szCs w:val="32"/>
               </w:rPr>
-              <w:t>Modéliser le mécanisme par schéma cinématique</w:t>
+              <w:t>Modéliser le système</w:t>
+            </w:r>
+          </w:p>
+          <w:p>
+            <w:pPr>
+              <w:pStyle w:val="Paragraphedeliste"/>
+              <w:numPr>
+                <w:ilvl w:val="0"/>
+                <w:numId w:val="21"/>
+              </w:numPr>
+              <w:tabs>
+                <w:tab w:val="left" w:pos="885"/>
+              </w:tabs>
+              <w:spacing w:before="120"/>
+              <w:ind w:right="-108"/>
+              <w:jc w:val="left"/>
+              <w:rPr>
+                <w:b/>
+                <w:i/>
+                <w:kern w:val="32"/>
+                <w:sz w:val="24"/>
+                <w:szCs w:val="32"/>
+              </w:rPr>
+            </w:pPr>
+            <w:r>
+              <w:rPr>
+                <w:b/>
+                <w:i/>
+                <w:kern w:val="32"/>
+                <w:sz w:val="24"/>
+                <w:szCs w:val="32"/>
+              </w:rPr>
+              <w:t>Vérif</w:t>
+            </w:r>
+            <w:r>
+              <w:rPr>
+                <w:b/>
+                <w:i/>
+                <w:kern w:val="32"/>
+                <w:sz w:val="24"/>
+                <w:szCs w:val="32"/>
+              </w:rPr>
+              <w:t>ier les performances du système</w:t>
             </w:r>
           </w:p>
         </w:tc>
@@ -965,8 +829,9 @@
                 <w:sz w:val="24"/>
                 <w:szCs w:val="32"/>
               </w:rPr>
-              <w:t xml:space="preserve">Guide </w:t>
+              <w:t xml:space="preserve">Modèles </w:t>
             </w:r>
+            <w:proofErr w:type="spellStart"/>
             <w:r>
               <w:rPr>
                 <w:b/>
@@ -975,74 +840,9 @@
                 <w:sz w:val="24"/>
                 <w:szCs w:val="32"/>
               </w:rPr>
-              <w:t>du Dessinateur Industriel</w:t>
+              <w:t>multiphysiques</w:t>
             </w:r>
-          </w:p>
-          <w:p>
-            <w:pPr>
-              <w:pStyle w:val="Paragraphedeliste"/>
-              <w:numPr>
-                <w:ilvl w:val="0"/>
-                <w:numId w:val="21"/>
-              </w:numPr>
-              <w:tabs>
-                <w:tab w:val="left" w:pos="885"/>
-              </w:tabs>
-              <w:spacing w:before="120"/>
-              <w:ind w:right="-108"/>
-              <w:jc w:val="left"/>
-              <w:rPr>
-                <w:b/>
-                <w:i/>
-                <w:kern w:val="32"/>
-                <w:sz w:val="24"/>
-                <w:szCs w:val="32"/>
-              </w:rPr>
-            </w:pPr>
-            <w:r>
-              <w:rPr>
-                <w:b/>
-                <w:i/>
-                <w:kern w:val="32"/>
-                <w:sz w:val="24"/>
-                <w:szCs w:val="32"/>
-              </w:rPr>
-              <w:t>Modèles CAO (pour certains)</w:t>
-            </w:r>
-          </w:p>
-          <w:p>
-            <w:pPr>
-              <w:pStyle w:val="Paragraphedeliste"/>
-              <w:numPr>
-                <w:ilvl w:val="0"/>
-                <w:numId w:val="21"/>
-              </w:numPr>
-              <w:tabs>
-                <w:tab w:val="left" w:pos="885"/>
-              </w:tabs>
-              <w:spacing w:before="120"/>
-              <w:ind w:right="-108"/>
-              <w:jc w:val="left"/>
-              <w:rPr>
-                <w:b/>
-                <w:i/>
-                <w:color w:val="FF0000"/>
-                <w:kern w:val="32"/>
-                <w:sz w:val="24"/>
-                <w:szCs w:val="32"/>
-              </w:rPr>
-            </w:pPr>
-            <w:r>
-              <w:rPr>
-                <w:b/>
-                <w:i/>
-                <w:color w:val="FF0000"/>
-                <w:kern w:val="32"/>
-                <w:sz w:val="24"/>
-                <w:szCs w:val="32"/>
-              </w:rPr>
-              <w:t>PLANS des mécanismes</w:t>
-            </w:r>
+            <w:proofErr w:type="spellEnd"/>
           </w:p>
         </w:tc>
       </w:tr>
@@ -1125,17 +925,7 @@
                 <w:sz w:val="24"/>
                 <w:szCs w:val="32"/>
               </w:rPr>
-              <w:t xml:space="preserve">Cours </w:t>
-            </w:r>
-            <w:r>
-              <w:rPr>
-                <w:b/>
-                <w:i/>
-                <w:kern w:val="32"/>
-                <w:sz w:val="24"/>
-                <w:szCs w:val="32"/>
-              </w:rPr>
-              <w:t>de modélisation cinématique</w:t>
+              <w:t>Cours 1, 2 et 3 de SLCI</w:t>
             </w:r>
           </w:p>
         </w:tc>
@@ -1155,9 +945,9 @@
       <w:pPr>
         <w:jc w:val="left"/>
         <w:sectPr>
-          <w:headerReference w:type="default" r:id="rId13"/>
-          <w:footerReference w:type="default" r:id="rId14"/>
-          <w:footerReference w:type="first" r:id="rId15"/>
+          <w:headerReference w:type="default" r:id="rId9"/>
+          <w:footerReference w:type="default" r:id="rId10"/>
+          <w:footerReference w:type="first" r:id="rId11"/>
           <w:pgSz w:w="11906" w:h="16838" w:code="9"/>
           <w:pgMar w:top="530" w:right="1080" w:bottom="1440" w:left="1080" w:header="425" w:footer="491" w:gutter="0"/>
           <w:cols w:space="708"/>
@@ -1198,7 +988,7 @@
       <w:tblPr>
         <w:tblStyle w:val="Grilledutableau"/>
         <w:tblW w:w="0" w:type="auto"/>
-        <w:tblLook w:val="04A0"/>
+        <w:tblLook w:val="04A0" w:firstRow="1" w:lastRow="0" w:firstColumn="1" w:lastColumn="0" w:noHBand="0" w:noVBand="1"/>
       </w:tblPr>
       <w:tblGrid>
         <w:gridCol w:w="4926"/>
@@ -1220,16 +1010,18 @@
             <w:pPr>
               <w:jc w:val="center"/>
               <w:rPr>
+                <w:highlight w:val="yellow"/>
                 <w:lang w:eastAsia="fr-FR"/>
               </w:rPr>
             </w:pPr>
             <w:r>
               <w:rPr>
                 <w:noProof/>
+                <w:highlight w:val="yellow"/>
                 <w:lang w:eastAsia="fr-FR" w:bidi="ar-SA"/>
               </w:rPr>
               <w:drawing>
-                <wp:inline distT="0" distB="0" distL="0" distR="0">
+                <wp:inline distT="0" distB="0" distL="0" distR="0" wp14:anchorId="0C51F8F0" wp14:editId="3FC7D83E">
                   <wp:extent cx="2990596" cy="1975449"/>
                   <wp:effectExtent l="0" t="0" r="254" b="0"/>
                   <wp:docPr id="5" name="Image 5"/>
@@ -1246,7 +1038,7 @@
                           </pic:cNvPicPr>
                         </pic:nvPicPr>
                         <pic:blipFill>
-                          <a:blip r:embed="rId16" cstate="print"/>
+                          <a:blip r:embed="rId12" cstate="print"/>
                           <a:srcRect/>
                           <a:stretch>
                             <a:fillRect/>
@@ -1286,12 +1078,14 @@
               <w:jc w:val="left"/>
               <w:rPr>
                 <w:b/>
+                <w:highlight w:val="yellow"/>
                 <w:lang w:eastAsia="fr-FR"/>
               </w:rPr>
             </w:pPr>
             <w:r>
               <w:rPr>
                 <w:b/>
+                <w:highlight w:val="yellow"/>
                 <w:lang w:eastAsia="fr-FR"/>
               </w:rPr>
               <w:t>Analyser</w:t>
@@ -1299,6 +1093,7 @@
             <w:r>
               <w:rPr>
                 <w:b/>
+                <w:highlight w:val="yellow"/>
                 <w:lang w:eastAsia="fr-FR"/>
               </w:rPr>
               <w:t xml:space="preserve"> : </w:t>
@@ -1313,17 +1108,20 @@
               </w:numPr>
               <w:jc w:val="left"/>
               <w:rPr>
+                <w:highlight w:val="yellow"/>
                 <w:lang w:eastAsia="fr-FR"/>
               </w:rPr>
             </w:pPr>
             <w:r>
               <w:rPr>
+                <w:highlight w:val="yellow"/>
                 <w:lang w:eastAsia="fr-FR"/>
               </w:rPr>
               <w:t xml:space="preserve">A1 – </w:t>
             </w:r>
             <w:r>
               <w:rPr>
+                <w:highlight w:val="yellow"/>
                 <w:lang w:eastAsia="fr-FR"/>
               </w:rPr>
               <w:t xml:space="preserve">Identifier le besoin et définir les exigences du système </w:t>
@@ -1338,17 +1136,20 @@
               </w:numPr>
               <w:jc w:val="left"/>
               <w:rPr>
+                <w:highlight w:val="yellow"/>
                 <w:lang w:eastAsia="fr-FR"/>
               </w:rPr>
             </w:pPr>
             <w:r>
               <w:rPr>
+                <w:highlight w:val="yellow"/>
                 <w:lang w:eastAsia="fr-FR"/>
               </w:rPr>
               <w:t xml:space="preserve">A3 – </w:t>
             </w:r>
             <w:r>
               <w:rPr>
+                <w:highlight w:val="yellow"/>
                 <w:lang w:eastAsia="fr-FR"/>
               </w:rPr>
               <w:t>Conduire l'analyse</w:t>
@@ -1360,12 +1161,14 @@
               <w:jc w:val="left"/>
               <w:rPr>
                 <w:b/>
+                <w:highlight w:val="yellow"/>
                 <w:lang w:eastAsia="fr-FR"/>
               </w:rPr>
             </w:pPr>
             <w:r>
               <w:rPr>
                 <w:b/>
+                <w:highlight w:val="yellow"/>
                 <w:lang w:eastAsia="fr-FR"/>
               </w:rPr>
               <w:t>Modéliser</w:t>
@@ -1373,6 +1176,7 @@
             <w:r>
               <w:rPr>
                 <w:b/>
+                <w:highlight w:val="yellow"/>
                 <w:lang w:eastAsia="fr-FR"/>
               </w:rPr>
               <w:t> :</w:t>
@@ -1387,11 +1191,13 @@
               </w:numPr>
               <w:jc w:val="left"/>
               <w:rPr>
+                <w:highlight w:val="yellow"/>
                 <w:lang w:eastAsia="fr-FR"/>
               </w:rPr>
             </w:pPr>
             <w:r>
               <w:rPr>
+                <w:highlight w:val="yellow"/>
                 <w:lang w:eastAsia="fr-FR"/>
               </w:rPr>
               <w:t>Mod2 – Proposer un modèle</w:t>
@@ -1406,11 +1212,13 @@
               </w:numPr>
               <w:jc w:val="left"/>
               <w:rPr>
+                <w:highlight w:val="yellow"/>
                 <w:lang w:eastAsia="fr-FR"/>
               </w:rPr>
             </w:pPr>
             <w:r>
               <w:rPr>
+                <w:highlight w:val="yellow"/>
                 <w:lang w:eastAsia="fr-FR"/>
               </w:rPr>
               <w:t>Mod3 – Valider un modèle</w:t>
@@ -1421,12 +1229,14 @@
               <w:jc w:val="left"/>
               <w:rPr>
                 <w:b/>
+                <w:highlight w:val="yellow"/>
                 <w:lang w:eastAsia="fr-FR"/>
               </w:rPr>
             </w:pPr>
             <w:r>
               <w:rPr>
                 <w:b/>
+                <w:highlight w:val="yellow"/>
                 <w:lang w:eastAsia="fr-FR"/>
               </w:rPr>
               <w:t xml:space="preserve">Expérimenter : </w:t>
@@ -1441,11 +1251,13 @@
               </w:numPr>
               <w:jc w:val="left"/>
               <w:rPr>
+                <w:highlight w:val="yellow"/>
                 <w:lang w:eastAsia="fr-FR"/>
               </w:rPr>
             </w:pPr>
             <w:r>
               <w:rPr>
+                <w:highlight w:val="yellow"/>
                 <w:lang w:eastAsia="fr-FR"/>
               </w:rPr>
               <w:t>Exp1 – Découvrir le fonctionnement d’un système complexe</w:t>
@@ -1460,23 +1272,27 @@
               </w:numPr>
               <w:jc w:val="left"/>
               <w:rPr>
+                <w:highlight w:val="yellow"/>
                 <w:lang w:eastAsia="fr-FR"/>
               </w:rPr>
             </w:pPr>
             <w:r>
               <w:rPr>
+                <w:highlight w:val="yellow"/>
                 <w:lang w:eastAsia="fr-FR"/>
               </w:rPr>
               <w:t>Exp3</w:t>
             </w:r>
             <w:r>
               <w:rPr>
+                <w:highlight w:val="yellow"/>
                 <w:lang w:eastAsia="fr-FR"/>
               </w:rPr>
               <w:t xml:space="preserve"> – </w:t>
             </w:r>
             <w:r>
               <w:rPr>
+                <w:highlight w:val="yellow"/>
                 <w:lang w:eastAsia="fr-FR"/>
               </w:rPr>
               <w:t>Mettre en œuvre un protocole expérimental et vérifier sa validité</w:t>
@@ -1487,12 +1303,14 @@
               <w:jc w:val="left"/>
               <w:rPr>
                 <w:b/>
+                <w:highlight w:val="yellow"/>
                 <w:lang w:eastAsia="fr-FR"/>
               </w:rPr>
             </w:pPr>
             <w:r>
               <w:rPr>
                 <w:b/>
+                <w:highlight w:val="yellow"/>
                 <w:lang w:eastAsia="fr-FR"/>
               </w:rPr>
               <w:t>Communiquer</w:t>
@@ -1500,6 +1318,7 @@
             <w:r>
               <w:rPr>
                 <w:b/>
+                <w:highlight w:val="yellow"/>
                 <w:lang w:eastAsia="fr-FR"/>
               </w:rPr>
               <w:t> :</w:t>
@@ -1515,23 +1334,27 @@
               <w:ind w:left="711" w:hanging="283"/>
               <w:jc w:val="left"/>
               <w:rPr>
+                <w:highlight w:val="yellow"/>
                 <w:lang w:eastAsia="fr-FR"/>
               </w:rPr>
             </w:pPr>
             <w:r>
               <w:rPr>
+                <w:highlight w:val="yellow"/>
                 <w:lang w:eastAsia="fr-FR"/>
               </w:rPr>
               <w:t>Com1</w:t>
             </w:r>
             <w:r>
               <w:rPr>
+                <w:highlight w:val="yellow"/>
                 <w:lang w:eastAsia="fr-FR"/>
               </w:rPr>
               <w:t xml:space="preserve"> – </w:t>
             </w:r>
             <w:r>
               <w:rPr>
+                <w:highlight w:val="yellow"/>
                 <w:lang w:eastAsia="fr-FR"/>
               </w:rPr>
               <w:t>Élaborer, rechercher et traiter des informations</w:t>
@@ -1547,23 +1370,27 @@
               <w:ind w:left="711" w:hanging="283"/>
               <w:jc w:val="left"/>
               <w:rPr>
+                <w:highlight w:val="yellow"/>
                 <w:lang w:eastAsia="fr-FR"/>
               </w:rPr>
             </w:pPr>
             <w:r>
               <w:rPr>
+                <w:highlight w:val="yellow"/>
                 <w:lang w:eastAsia="fr-FR"/>
               </w:rPr>
               <w:t>Com2</w:t>
             </w:r>
             <w:r>
               <w:rPr>
+                <w:highlight w:val="yellow"/>
                 <w:lang w:eastAsia="fr-FR"/>
               </w:rPr>
               <w:t xml:space="preserve"> – </w:t>
             </w:r>
             <w:r>
               <w:rPr>
+                <w:highlight w:val="yellow"/>
                 <w:lang w:eastAsia="fr-FR"/>
               </w:rPr>
               <w:t>Mettre en œuvre une communication</w:t>
@@ -1614,11 +1441,11 @@
           <w:insideH w:val="none" w:sz="0" w:space="0" w:color="auto"/>
           <w:insideV w:val="none" w:sz="0" w:space="0" w:color="auto"/>
         </w:tblBorders>
-        <w:tblLook w:val="04A0"/>
+        <w:tblLook w:val="04A0" w:firstRow="1" w:lastRow="0" w:firstColumn="1" w:lastColumn="0" w:noHBand="0" w:noVBand="1"/>
       </w:tblPr>
       <w:tblGrid>
-        <w:gridCol w:w="5243"/>
-        <w:gridCol w:w="4719"/>
+        <w:gridCol w:w="5242"/>
+        <w:gridCol w:w="4720"/>
       </w:tblGrid>
       <w:tr>
         <w:tc>
@@ -1636,10 +1463,11 @@
             <w:r>
               <w:rPr>
                 <w:noProof/>
+                <w:highlight w:val="yellow"/>
                 <w:lang w:eastAsia="fr-FR" w:bidi="ar-SA"/>
               </w:rPr>
               <w:drawing>
-                <wp:inline distT="0" distB="0" distL="0" distR="0">
+                <wp:inline distT="0" distB="0" distL="0" distR="0" wp14:anchorId="027106DE" wp14:editId="45211364">
                   <wp:extent cx="3172981" cy="2346385"/>
                   <wp:effectExtent l="19050" t="0" r="0" b="0"/>
                   <wp:docPr id="4" name="Image 4"/>
@@ -1656,7 +1484,7 @@
                           </pic:cNvPicPr>
                         </pic:nvPicPr>
                         <pic:blipFill>
-                          <a:blip r:embed="rId17" cstate="print"/>
+                          <a:blip r:embed="rId13" cstate="print"/>
                           <a:srcRect/>
                           <a:stretch>
                             <a:fillRect/>
@@ -1719,7 +1547,35 @@
                 <w:b/>
                 <w:lang w:eastAsia="fr-FR"/>
               </w:rPr>
-              <w:t>Évaluer les écarts entre le système réel et le système modélisé</w:t>
+              <w:t xml:space="preserve">Évaluer les écarts entre </w:t>
+            </w:r>
+            <w:r>
+              <w:rPr>
+                <w:b/>
+                <w:lang w:eastAsia="fr-FR"/>
+              </w:rPr>
+              <w:t>les performances attendues et les performances mesurées</w:t>
+            </w:r>
+          </w:p>
+          <w:p>
+            <w:pPr>
+              <w:pStyle w:val="Paragraphedeliste"/>
+              <w:numPr>
+                <w:ilvl w:val="0"/>
+                <w:numId w:val="14"/>
+              </w:numPr>
+              <w:jc w:val="left"/>
+              <w:rPr>
+                <w:b/>
+                <w:lang w:eastAsia="fr-FR"/>
+              </w:rPr>
+            </w:pPr>
+            <w:r>
+              <w:rPr>
+                <w:b/>
+                <w:lang w:eastAsia="fr-FR"/>
+              </w:rPr>
+              <w:t>Évaluer les écarts entre les performances attendues et les performances simulées</w:t>
             </w:r>
           </w:p>
           <w:p>
@@ -1861,11 +1717,13 @@
           <w:numId w:val="22"/>
         </w:numPr>
         <w:rPr>
+          <w:highlight w:val="yellow"/>
           <w:lang w:eastAsia="fr-FR"/>
         </w:rPr>
       </w:pPr>
       <w:r>
         <w:rPr>
+          <w:highlight w:val="yellow"/>
           <w:lang w:eastAsia="fr-FR"/>
         </w:rPr>
         <w:t>d’analyser le comportement de systèmes;</w:t>
@@ -1879,11 +1737,13 @@
           <w:numId w:val="22"/>
         </w:numPr>
         <w:rPr>
+          <w:highlight w:val="yellow"/>
           <w:lang w:eastAsia="fr-FR"/>
         </w:rPr>
       </w:pPr>
       <w:r>
         <w:rPr>
+          <w:highlight w:val="yellow"/>
           <w:lang w:eastAsia="fr-FR"/>
         </w:rPr>
         <w:t>de modéliser le comportement du système ;</w:t>
@@ -1897,11 +1757,13 @@
           <w:numId w:val="22"/>
         </w:numPr>
         <w:rPr>
+          <w:highlight w:val="yellow"/>
           <w:lang w:eastAsia="fr-FR"/>
         </w:rPr>
       </w:pPr>
       <w:r>
         <w:rPr>
+          <w:highlight w:val="yellow"/>
           <w:lang w:eastAsia="fr-FR"/>
         </w:rPr>
         <w:t>de  présenter le fonctionnement et la modélisation du système aux élèves de la classe.</w:t>
@@ -1910,6 +1772,7 @@
     <w:p>
       <w:pPr>
         <w:rPr>
+          <w:highlight w:val="yellow"/>
           <w:lang w:eastAsia="fr-FR"/>
         </w:rPr>
       </w:pPr>
@@ -1917,8 +1780,14 @@
     <w:p>
       <w:pPr>
         <w:pStyle w:val="Titre2"/>
+        <w:rPr>
+          <w:highlight w:val="yellow"/>
+        </w:rPr>
       </w:pPr>
       <w:r>
+        <w:rPr>
+          <w:highlight w:val="yellow"/>
+        </w:rPr>
         <w:t>Déroulement des séances</w:t>
       </w:r>
     </w:p>
@@ -1930,25 +1799,21 @@
           <w:numId w:val="24"/>
         </w:numPr>
         <w:rPr>
+          <w:highlight w:val="yellow"/>
           <w:lang w:eastAsia="fr-FR"/>
         </w:rPr>
       </w:pPr>
       <w:r>
         <w:rPr>
           <w:b/>
+          <w:highlight w:val="yellow"/>
           <w:lang w:eastAsia="fr-FR"/>
         </w:rPr>
-        <w:t>Séance 1</w:t>
+        <w:t>Séance 1 :</w:t>
       </w:r>
       <w:r>
         <w:rPr>
-          <w:b/>
-          <w:lang w:eastAsia="fr-FR"/>
-        </w:rPr>
-        <w:t> :</w:t>
-      </w:r>
-      <w:r>
-        <w:rPr>
+          <w:highlight w:val="yellow"/>
           <w:lang w:eastAsia="fr-FR"/>
         </w:rPr>
         <w:t xml:space="preserve"> la quasi-totalité des activités doivent être menées.</w:t>
@@ -1962,12 +1827,14 @@
           <w:numId w:val="24"/>
         </w:numPr>
         <w:rPr>
+          <w:highlight w:val="yellow"/>
           <w:lang w:eastAsia="fr-FR"/>
         </w:rPr>
       </w:pPr>
       <w:r>
         <w:rPr>
           <w:b/>
+          <w:highlight w:val="yellow"/>
           <w:lang w:eastAsia="fr-FR"/>
         </w:rPr>
         <w:t>Séance</w:t>
@@ -1975,9 +1842,270 @@
       <w:r>
         <w:rPr>
           <w:b/>
+          <w:highlight w:val="yellow"/>
           <w:lang w:eastAsia="fr-FR"/>
         </w:rPr>
         <w:t xml:space="preserve"> 2:</w:t>
+      </w:r>
+      <w:r>
+        <w:rPr>
+          <w:highlight w:val="yellow"/>
+          <w:lang w:eastAsia="fr-FR"/>
+        </w:rPr>
+        <w:t xml:space="preserve"> </w:t>
+      </w:r>
+    </w:p>
+    <w:p>
+      <w:pPr>
+        <w:pStyle w:val="Paragraphedeliste"/>
+        <w:numPr>
+          <w:ilvl w:val="1"/>
+          <w:numId w:val="24"/>
+        </w:numPr>
+        <w:rPr>
+          <w:highlight w:val="yellow"/>
+          <w:lang w:eastAsia="fr-FR"/>
+        </w:rPr>
+      </w:pPr>
+      <w:r>
+        <w:rPr>
+          <w:highlight w:val="yellow"/>
+          <w:lang w:eastAsia="fr-FR"/>
+        </w:rPr>
+        <w:t>45 minutes sont consacrées à la finalisation de la présentation.</w:t>
+      </w:r>
+    </w:p>
+    <w:p>
+      <w:pPr>
+        <w:pStyle w:val="Paragraphedeliste"/>
+        <w:numPr>
+          <w:ilvl w:val="1"/>
+          <w:numId w:val="24"/>
+        </w:numPr>
+        <w:rPr>
+          <w:highlight w:val="yellow"/>
+          <w:lang w:eastAsia="fr-FR"/>
+        </w:rPr>
+      </w:pPr>
+      <w:r>
+        <w:rPr>
+          <w:highlight w:val="yellow"/>
+          <w:lang w:eastAsia="fr-FR"/>
+        </w:rPr>
+        <w:t>1h30 sont consacrées aux présentations.</w:t>
+      </w:r>
+    </w:p>
+    <w:p>
+      <w:pPr>
+        <w:rPr>
+          <w:highlight w:val="yellow"/>
+          <w:lang w:eastAsia="fr-FR"/>
+        </w:rPr>
+      </w:pPr>
+    </w:p>
+    <w:p>
+      <w:pPr>
+        <w:rPr>
+          <w:highlight w:val="yellow"/>
+          <w:lang w:eastAsia="fr-FR"/>
+        </w:rPr>
+      </w:pPr>
+      <w:r>
+        <w:rPr>
+          <w:highlight w:val="yellow"/>
+          <w:lang w:eastAsia="fr-FR"/>
+        </w:rPr>
+        <w:t xml:space="preserve">Pour la présentation, chaque groupe dispose de 10 à 12 minutes de présentation puis de 10 minutes de </w:t>
+      </w:r>
+      <w:r>
+        <w:rPr>
+          <w:highlight w:val="yellow"/>
+          <w:lang w:eastAsia="fr-FR"/>
+        </w:rPr>
+        <w:t xml:space="preserve">questions et </w:t>
+      </w:r>
+      <w:r>
+        <w:rPr>
+          <w:highlight w:val="yellow"/>
+          <w:lang w:eastAsia="fr-FR"/>
+        </w:rPr>
+        <w:t>remarques</w:t>
+      </w:r>
+      <w:r>
+        <w:rPr>
+          <w:highlight w:val="yellow"/>
+          <w:lang w:eastAsia="fr-FR"/>
+        </w:rPr>
+        <w:t>.</w:t>
+      </w:r>
+      <w:r>
+        <w:rPr>
+          <w:highlight w:val="yellow"/>
+          <w:lang w:eastAsia="fr-FR"/>
+        </w:rPr>
+        <w:t xml:space="preserve"> Le temps de parole doit être réparti.</w:t>
+      </w:r>
+      <w:r>
+        <w:rPr>
+          <w:highlight w:val="yellow"/>
+          <w:lang w:eastAsia="fr-FR"/>
+        </w:rPr>
+        <w:t xml:space="preserve"> Chacune des présentations sera réalisée en utilisant PowerPoint ou OpenOffice et devra s’appuyer sur les modèles de présentation fournis. </w:t>
+      </w:r>
+    </w:p>
+    <w:p>
+      <w:pPr>
+        <w:rPr>
+          <w:highlight w:val="yellow"/>
+          <w:lang w:eastAsia="fr-FR"/>
+        </w:rPr>
+      </w:pPr>
+    </w:p>
+    <w:p>
+      <w:pPr>
+        <w:rPr>
+          <w:highlight w:val="yellow"/>
+          <w:lang w:eastAsia="fr-FR"/>
+        </w:rPr>
+      </w:pPr>
+      <w:r>
+        <w:rPr>
+          <w:highlight w:val="yellow"/>
+          <w:lang w:eastAsia="fr-FR"/>
+        </w:rPr>
+        <w:t>Chacun des élèves sera évalué de façon indépendante</w:t>
+      </w:r>
+      <w:r>
+        <w:rPr>
+          <w:highlight w:val="yellow"/>
+          <w:lang w:eastAsia="fr-FR"/>
+        </w:rPr>
+        <w:t xml:space="preserve"> au cours des deux séances.</w:t>
+      </w:r>
+    </w:p>
+    <w:p>
+      <w:pPr>
+        <w:rPr>
+          <w:highlight w:val="yellow"/>
+          <w:lang w:eastAsia="fr-FR"/>
+        </w:rPr>
+      </w:pPr>
+    </w:p>
+    <w:p>
+      <w:pPr>
+        <w:pStyle w:val="Titre2"/>
+      </w:pPr>
+      <w:r>
+        <w:t>Tâches à réaliser</w:t>
+      </w:r>
+    </w:p>
+    <w:p>
+      <w:pPr>
+        <w:rPr>
+          <w:lang w:eastAsia="fr-FR"/>
+        </w:rPr>
+      </w:pPr>
+    </w:p>
+    <w:p>
+      <w:pPr>
+        <w:pStyle w:val="Paragraphedeliste"/>
+        <w:numPr>
+          <w:ilvl w:val="0"/>
+          <w:numId w:val="25"/>
+        </w:numPr>
+        <w:rPr>
+          <w:lang w:eastAsia="fr-FR"/>
+        </w:rPr>
+      </w:pPr>
+      <w:r>
+        <w:rPr>
+          <w:lang w:eastAsia="fr-FR"/>
+        </w:rPr>
+        <w:t>Prendre en main et mettre en œuvre le système.</w:t>
+      </w:r>
+    </w:p>
+    <w:p>
+      <w:pPr>
+        <w:pStyle w:val="Paragraphedeliste"/>
+        <w:numPr>
+          <w:ilvl w:val="0"/>
+          <w:numId w:val="25"/>
+        </w:numPr>
+        <w:rPr>
+          <w:lang w:eastAsia="fr-FR"/>
+        </w:rPr>
+      </w:pPr>
+      <w:r>
+        <w:rPr>
+          <w:lang w:eastAsia="fr-FR"/>
+        </w:rPr>
+        <w:t xml:space="preserve">Analyser succinctement </w:t>
+      </w:r>
+      <w:r>
+        <w:rPr>
+          <w:lang w:eastAsia="fr-FR"/>
+        </w:rPr>
+        <w:t>les composants du système (chaîne d’énergie et chaîne d’information).</w:t>
+      </w:r>
+    </w:p>
+    <w:p>
+      <w:pPr>
+        <w:pStyle w:val="Paragraphedeliste"/>
+        <w:numPr>
+          <w:ilvl w:val="0"/>
+          <w:numId w:val="25"/>
+        </w:numPr>
+        <w:rPr>
+          <w:lang w:eastAsia="fr-FR"/>
+        </w:rPr>
+      </w:pPr>
+      <w:r>
+        <w:rPr>
+          <w:lang w:eastAsia="fr-FR"/>
+        </w:rPr>
+        <w:t xml:space="preserve">Modéliser le système par schéma bloc en utilisant une structure fournie. Suivant le cas, déterminer les fonctions de transfert analytiquement ou expérimentalement. </w:t>
+      </w:r>
+    </w:p>
+    <w:p>
+      <w:pPr>
+        <w:pStyle w:val="Paragraphedeliste"/>
+        <w:numPr>
+          <w:ilvl w:val="0"/>
+          <w:numId w:val="25"/>
+        </w:numPr>
+        <w:rPr>
+          <w:lang w:eastAsia="fr-FR"/>
+        </w:rPr>
+      </w:pPr>
+      <w:r>
+        <w:rPr>
+          <w:lang w:eastAsia="fr-FR"/>
+        </w:rPr>
+        <w:t>Évaluer les écarts entre la réponse à un échelon fournie par le modèle et le cahier des charges</w:t>
+      </w:r>
+      <w:r>
+        <w:rPr>
+          <w:lang w:eastAsia="fr-FR"/>
+        </w:rPr>
+        <w:t>.</w:t>
+      </w:r>
+    </w:p>
+    <w:p>
+      <w:pPr>
+        <w:pStyle w:val="Paragraphedeliste"/>
+        <w:numPr>
+          <w:ilvl w:val="0"/>
+          <w:numId w:val="25"/>
+        </w:numPr>
+        <w:rPr>
+          <w:lang w:eastAsia="fr-FR"/>
+        </w:rPr>
+      </w:pPr>
+      <w:r>
+        <w:rPr>
+          <w:lang w:eastAsia="fr-FR"/>
+        </w:rPr>
+        <w:t>Évaluer les écarts entre la réponse à un échelon fournie par le système réel et le cahier des charges.</w:t>
       </w:r>
       <w:r>
         <w:rPr>
@@ -1990,8 +2118,8 @@
       <w:pPr>
         <w:pStyle w:val="Paragraphedeliste"/>
         <w:numPr>
-          <w:ilvl w:val="1"/>
-          <w:numId w:val="24"/>
+          <w:ilvl w:val="0"/>
+          <w:numId w:val="25"/>
         </w:numPr>
         <w:rPr>
           <w:lang w:eastAsia="fr-FR"/>
@@ -2001,124 +2129,8 @@
         <w:rPr>
           <w:lang w:eastAsia="fr-FR"/>
         </w:rPr>
-        <w:t>45 minutes sont consacrées à la finalisation de la présentation.</w:t>
+        <w:t>Comparer la courbe expérimentale et la courbe théorique.</w:t>
       </w:r>
-    </w:p>
-    <w:p>
-      <w:pPr>
-        <w:pStyle w:val="Paragraphedeliste"/>
-        <w:numPr>
-          <w:ilvl w:val="1"/>
-          <w:numId w:val="24"/>
-        </w:numPr>
-        <w:rPr>
-          <w:lang w:eastAsia="fr-FR"/>
-        </w:rPr>
-      </w:pPr>
-      <w:r>
-        <w:rPr>
-          <w:lang w:eastAsia="fr-FR"/>
-        </w:rPr>
-        <w:t>1h30 sont consacrées aux présentations.</w:t>
-      </w:r>
-    </w:p>
-    <w:p>
-      <w:pPr>
-        <w:rPr>
-          <w:lang w:eastAsia="fr-FR"/>
-        </w:rPr>
-      </w:pPr>
-    </w:p>
-    <w:p>
-      <w:pPr>
-        <w:rPr>
-          <w:lang w:eastAsia="fr-FR"/>
-        </w:rPr>
-      </w:pPr>
-      <w:r>
-        <w:rPr>
-          <w:lang w:eastAsia="fr-FR"/>
-        </w:rPr>
-        <w:t xml:space="preserve">Pour la présentation, chaque groupe dispose de 10 à 12 minutes de présentation puis de 10 minutes de </w:t>
-      </w:r>
-      <w:r>
-        <w:rPr>
-          <w:lang w:eastAsia="fr-FR"/>
-        </w:rPr>
-        <w:t xml:space="preserve">questions et </w:t>
-      </w:r>
-      <w:r>
-        <w:rPr>
-          <w:lang w:eastAsia="fr-FR"/>
-        </w:rPr>
-        <w:t>remarques</w:t>
-      </w:r>
-      <w:r>
-        <w:rPr>
-          <w:lang w:eastAsia="fr-FR"/>
-        </w:rPr>
-        <w:t>.</w:t>
-      </w:r>
-      <w:r>
-        <w:rPr>
-          <w:lang w:eastAsia="fr-FR"/>
-        </w:rPr>
-        <w:t xml:space="preserve"> Le temps de parole doit être réparti.</w:t>
-      </w:r>
-      <w:r>
-        <w:rPr>
-          <w:lang w:eastAsia="fr-FR"/>
-        </w:rPr>
-        <w:t xml:space="preserve"> Chacune des présentations sera réalisée en utilisant PowerPoint ou OpenOffice et devra s’appuyer sur les modèles de présentation fournis. </w:t>
-      </w:r>
-    </w:p>
-    <w:p>
-      <w:pPr>
-        <w:rPr>
-          <w:lang w:eastAsia="fr-FR"/>
-        </w:rPr>
-      </w:pPr>
-    </w:p>
-    <w:p>
-      <w:pPr>
-        <w:rPr>
-          <w:lang w:eastAsia="fr-FR"/>
-        </w:rPr>
-      </w:pPr>
-      <w:r>
-        <w:rPr>
-          <w:lang w:eastAsia="fr-FR"/>
-        </w:rPr>
-        <w:t>Chacun des élèves sera évalué de façon indépendante</w:t>
-      </w:r>
-      <w:r>
-        <w:rPr>
-          <w:lang w:eastAsia="fr-FR"/>
-        </w:rPr>
-        <w:t xml:space="preserve"> au cours des deux séances.</w:t>
-      </w:r>
-    </w:p>
-    <w:p>
-      <w:pPr>
-        <w:rPr>
-          <w:lang w:eastAsia="fr-FR"/>
-        </w:rPr>
-      </w:pPr>
-    </w:p>
-    <w:p>
-      <w:pPr>
-        <w:pStyle w:val="Titre2"/>
-      </w:pPr>
-      <w:r>
-        <w:t>Tâches à réaliser</w:t>
-      </w:r>
-    </w:p>
-    <w:p>
-      <w:pPr>
-        <w:rPr>
-          <w:lang w:eastAsia="fr-FR"/>
-        </w:rPr>
-      </w:pPr>
     </w:p>
     <w:p>
       <w:pPr>
@@ -2131,102 +2143,32 @@
           <w:lang w:eastAsia="fr-FR"/>
         </w:rPr>
       </w:pPr>
+      <w:bookmarkStart w:id="0" w:name="_GoBack"/>
       <w:r>
         <w:rPr>
           <w:lang w:eastAsia="fr-FR"/>
         </w:rPr>
-        <w:t>Prendre en main le système</w:t>
-      </w:r>
-    </w:p>
-    <w:p>
-      <w:pPr>
-        <w:pStyle w:val="Paragraphedeliste"/>
-        <w:numPr>
-          <w:ilvl w:val="0"/>
-          <w:numId w:val="25"/>
-        </w:numPr>
-        <w:rPr>
-          <w:lang w:eastAsia="fr-FR"/>
-        </w:rPr>
-      </w:pPr>
-      <w:r>
-        <w:rPr>
-          <w:lang w:eastAsia="fr-FR"/>
-        </w:rPr>
-        <w:t>Analyser succinctement l’environnement du système</w:t>
-      </w:r>
-    </w:p>
-    <w:p>
-      <w:pPr>
-        <w:pStyle w:val="Paragraphedeliste"/>
-        <w:numPr>
-          <w:ilvl w:val="0"/>
-          <w:numId w:val="25"/>
-        </w:numPr>
-        <w:rPr>
-          <w:lang w:eastAsia="fr-FR"/>
-        </w:rPr>
-      </w:pPr>
-      <w:r>
-        <w:rPr>
-          <w:lang w:eastAsia="fr-FR"/>
-        </w:rPr>
-        <w:t xml:space="preserve">Analyser le fonctionnement </w:t>
+        <w:t>Modifier éventuellement le modèle.</w:t>
       </w:r>
       <w:r>
         <w:rPr>
           <w:lang w:eastAsia="fr-FR"/>
         </w:rPr>
-        <w:t>du système</w:t>
+        <w:t xml:space="preserve"> </w:t>
       </w:r>
+    </w:p>
+    <w:bookmarkEnd w:id="0"/>
+    <w:p>
+      <w:pPr>
+        <w:pStyle w:val="Titre2"/>
+        <w:rPr>
+          <w:highlight w:val="yellow"/>
+        </w:rPr>
+      </w:pPr>
       <w:r>
         <w:rPr>
-          <w:lang w:eastAsia="fr-FR"/>
+          <w:highlight w:val="yellow"/>
         </w:rPr>
-        <w:t>.</w:t>
-      </w:r>
-    </w:p>
-    <w:p>
-      <w:pPr>
-        <w:pStyle w:val="Paragraphedeliste"/>
-        <w:numPr>
-          <w:ilvl w:val="0"/>
-          <w:numId w:val="25"/>
-        </w:numPr>
-        <w:rPr>
-          <w:lang w:eastAsia="fr-FR"/>
-        </w:rPr>
-      </w:pPr>
-      <w:r>
-        <w:rPr>
-          <w:lang w:eastAsia="fr-FR"/>
-        </w:rPr>
-        <w:t xml:space="preserve">Modéliser par schémas cinématiques 2D et 3D le système. </w:t>
-      </w:r>
-    </w:p>
-    <w:p>
-      <w:pPr>
-        <w:pStyle w:val="Paragraphedeliste"/>
-        <w:numPr>
-          <w:ilvl w:val="0"/>
-          <w:numId w:val="25"/>
-        </w:numPr>
-        <w:rPr>
-          <w:lang w:eastAsia="fr-FR"/>
-        </w:rPr>
-      </w:pPr>
-      <w:r>
-        <w:rPr>
-          <w:lang w:eastAsia="fr-FR"/>
-        </w:rPr>
-        <w:t xml:space="preserve">Proposer éventuellement une modélisation SolidWorks. </w:t>
-      </w:r>
-    </w:p>
-    <w:p>
-      <w:pPr>
-        <w:pStyle w:val="Titre2"/>
-      </w:pPr>
-      <w:r>
         <w:t>Organisation du travail</w:t>
       </w:r>
     </w:p>
@@ -2234,12 +2176,14 @@
       <w:pPr>
         <w:rPr>
           <w:b/>
+          <w:highlight w:val="yellow"/>
           <w:lang w:eastAsia="fr-FR"/>
         </w:rPr>
       </w:pPr>
       <w:r>
         <w:rPr>
           <w:b/>
+          <w:highlight w:val="yellow"/>
           <w:lang w:eastAsia="fr-FR"/>
         </w:rPr>
         <w:t>Pour mener le projet il est indispensable de se répartir le travail. Chacun des étudiants a</w:t>
@@ -2247,6 +2191,7 @@
       <w:r>
         <w:rPr>
           <w:b/>
+          <w:highlight w:val="yellow"/>
           <w:lang w:eastAsia="fr-FR"/>
         </w:rPr>
         <w:t>ura donc un travail spécifique :</w:t>
@@ -2261,12 +2206,14 @@
         </w:numPr>
         <w:rPr>
           <w:b/>
+          <w:highlight w:val="yellow"/>
           <w:lang w:eastAsia="fr-FR"/>
         </w:rPr>
       </w:pPr>
       <w:r>
         <w:rPr>
           <w:b/>
+          <w:highlight w:val="yellow"/>
           <w:lang w:eastAsia="fr-FR"/>
         </w:rPr>
         <w:t>Le GROUPE doit prendre en main le système et prendre conn</w:t>
@@ -2274,6 +2221,7 @@
       <w:r>
         <w:rPr>
           <w:b/>
+          <w:highlight w:val="yellow"/>
           <w:lang w:eastAsia="fr-FR"/>
         </w:rPr>
         <w:t>aissance des documents (30 min). Il doit analyser le fonctionnement du système.</w:t>
@@ -2288,12 +2236,14 @@
         </w:numPr>
         <w:rPr>
           <w:b/>
+          <w:highlight w:val="yellow"/>
           <w:lang w:eastAsia="fr-FR"/>
         </w:rPr>
       </w:pPr>
       <w:r>
         <w:rPr>
           <w:b/>
+          <w:highlight w:val="yellow"/>
           <w:lang w:eastAsia="fr-FR"/>
         </w:rPr>
         <w:t>Le « chef de groupe » doit gérer le diaporama et l’avancement des tâches. Il doit conduire l’analyse structurelle du système</w:t>
@@ -2301,6 +2251,7 @@
       <w:r>
         <w:rPr>
           <w:b/>
+          <w:highlight w:val="yellow"/>
           <w:lang w:eastAsia="fr-FR"/>
         </w:rPr>
         <w:t xml:space="preserve"> </w:t>
@@ -2308,6 +2259,7 @@
       <w:r>
         <w:rPr>
           <w:b/>
+          <w:highlight w:val="yellow"/>
           <w:lang w:eastAsia="fr-FR"/>
         </w:rPr>
         <w:t xml:space="preserve">puis aider l’analyste modélisateur. </w:t>
@@ -2322,20 +2274,22 @@
         </w:numPr>
         <w:rPr>
           <w:b/>
+          <w:highlight w:val="yellow"/>
           <w:lang w:eastAsia="fr-FR"/>
         </w:rPr>
       </w:pPr>
       <w:r>
         <w:rPr>
           <w:b/>
+          <w:highlight w:val="yellow"/>
           <w:lang w:eastAsia="fr-FR"/>
         </w:rPr>
         <w:t xml:space="preserve">L’analyste-modélisateur doit analyser le plan puis réaliser les schémas cinématiques 2D et 3D avec l’aide du « chef de groupe ». </w:t>
       </w:r>
     </w:p>
     <w:sectPr>
-      <w:headerReference w:type="default" r:id="rId18"/>
-      <w:footerReference w:type="default" r:id="rId19"/>
+      <w:headerReference w:type="default" r:id="rId14"/>
+      <w:footerReference w:type="default" r:id="rId15"/>
       <w:pgSz w:w="11906" w:h="16838" w:code="9"/>
       <w:pgMar w:top="1103" w:right="1080" w:bottom="1134" w:left="1080" w:header="425" w:footer="150" w:gutter="0"/>
       <w:pgNumType w:start="1"/>
@@ -2347,7 +2301,7 @@
 </file>
 
 <file path=word/endnotes.xml><?xml version="1.0" encoding="utf-8"?>
-<w:endnotes xmlns:ve="http://schemas.openxmlformats.org/markup-compatibility/2006" xmlns:o="urn:schemas-microsoft-com:office:office" xmlns:r="http://schemas.openxmlformats.org/officeDocument/2006/relationships" xmlns:m="http://schemas.openxmlformats.org/officeDocument/2006/math" xmlns:v="urn:schemas-microsoft-com:vml" xmlns:wp="http://schemas.openxmlformats.org/drawingml/2006/wordprocessingDrawing" xmlns:w10="urn:schemas-microsoft-com:office:word" xmlns:w="http://schemas.openxmlformats.org/wordprocessingml/2006/main" xmlns:wne="http://schemas.microsoft.com/office/word/2006/wordml">
+<w:endnotes xmlns:wpc="http://schemas.microsoft.com/office/word/2010/wordprocessingCanvas" xmlns:mc="http://schemas.openxmlformats.org/markup-compatibility/2006" xmlns:o="urn:schemas-microsoft-com:office:office" xmlns:r="http://schemas.openxmlformats.org/officeDocument/2006/relationships" xmlns:m="http://schemas.openxmlformats.org/officeDocument/2006/math" xmlns:v="urn:schemas-microsoft-com:vml" xmlns:wp14="http://schemas.microsoft.com/office/word/2010/wordprocessingDrawing" xmlns:wp="http://schemas.openxmlformats.org/drawingml/2006/wordprocessingDrawing" xmlns:w10="urn:schemas-microsoft-com:office:word" xmlns:w="http://schemas.openxmlformats.org/wordprocessingml/2006/main" xmlns:w14="http://schemas.microsoft.com/office/word/2010/wordml" xmlns:wpg="http://schemas.microsoft.com/office/word/2010/wordprocessingGroup" xmlns:wpi="http://schemas.microsoft.com/office/word/2010/wordprocessingInk" xmlns:wne="http://schemas.microsoft.com/office/word/2006/wordml" xmlns:wps="http://schemas.microsoft.com/office/word/2010/wordprocessingShape" mc:Ignorable="w14 wp14">
   <w:endnote w:type="separator" w:id="-1">
     <w:p>
       <w:r>
@@ -2366,7 +2320,7 @@
 </file>
 
 <file path=word/footer1.xml><?xml version="1.0" encoding="utf-8"?>
-<w:ftr xmlns:ve="http://schemas.openxmlformats.org/markup-compatibility/2006" xmlns:o="urn:schemas-microsoft-com:office:office" xmlns:r="http://schemas.openxmlformats.org/officeDocument/2006/relationships" xmlns:m="http://schemas.openxmlformats.org/officeDocument/2006/math" xmlns:v="urn:schemas-microsoft-com:vml" xmlns:wp="http://schemas.openxmlformats.org/drawingml/2006/wordprocessingDrawing" xmlns:w10="urn:schemas-microsoft-com:office:word" xmlns:w="http://schemas.openxmlformats.org/wordprocessingml/2006/main" xmlns:wne="http://schemas.microsoft.com/office/word/2006/wordml">
+<w:ftr xmlns:wpc="http://schemas.microsoft.com/office/word/2010/wordprocessingCanvas" xmlns:mc="http://schemas.openxmlformats.org/markup-compatibility/2006" xmlns:o="urn:schemas-microsoft-com:office:office" xmlns:r="http://schemas.openxmlformats.org/officeDocument/2006/relationships" xmlns:m="http://schemas.openxmlformats.org/officeDocument/2006/math" xmlns:v="urn:schemas-microsoft-com:vml" xmlns:wp14="http://schemas.microsoft.com/office/word/2010/wordprocessingDrawing" xmlns:wp="http://schemas.openxmlformats.org/drawingml/2006/wordprocessingDrawing" xmlns:w10="urn:schemas-microsoft-com:office:word" xmlns:w="http://schemas.openxmlformats.org/wordprocessingml/2006/main" xmlns:w14="http://schemas.microsoft.com/office/word/2010/wordml" xmlns:wpg="http://schemas.microsoft.com/office/word/2010/wordprocessingGroup" xmlns:wpi="http://schemas.microsoft.com/office/word/2010/wordprocessingInk" xmlns:wne="http://schemas.microsoft.com/office/word/2006/wordml" xmlns:wps="http://schemas.microsoft.com/office/word/2010/wordprocessingShape" mc:Ignorable="w14 wp14">
   <w:tbl>
     <w:tblPr>
       <w:tblStyle w:val="Grilledutableau"/>
@@ -2380,7 +2334,7 @@
         <w:insideH w:val="none" w:sz="0" w:space="0" w:color="auto"/>
         <w:insideV w:val="none" w:sz="0" w:space="0" w:color="auto"/>
       </w:tblBorders>
-      <w:tblLook w:val="04A0"/>
+      <w:tblLook w:val="04A0" w:firstRow="1" w:lastRow="0" w:firstColumn="1" w:lastColumn="0" w:noHBand="0" w:noVBand="1"/>
     </w:tblPr>
     <w:tblGrid>
       <w:gridCol w:w="4537"/>
@@ -2513,6 +2467,7 @@
                 <w:docPartUnique/>
               </w:docPartObj>
             </w:sdtPr>
+            <w:sdtEndPr/>
             <w:sdtContent>
               <w:r>
                 <w:rPr>
@@ -2541,7 +2496,7 @@
                             <a:blip r:embed="rId1">
                               <a:extLst>
                                 <a:ext uri="{28A0092B-C50C-407E-A947-70E740481C1C}">
-                                  <a14:useLocalDpi xmlns="" xmlns:wpc="http://schemas.microsoft.com/office/word/2010/wordprocessingCanvas" xmlns:mc="http://schemas.openxmlformats.org/markup-compatibility/2006" xmlns:o="urn:schemas-microsoft-com:office:office" xmlns:v="urn:schemas-microsoft-com:vml" xmlns:wp14="http://schemas.microsoft.com/office/word/2010/wordprocessingDrawing" xmlns:w10="urn:schemas-microsoft-com:office:word" xmlns:w="http://schemas.openxmlformats.org/wordprocessingml/2006/main" xmlns:w14="http://schemas.microsoft.com/office/word/2010/wordml" xmlns:wpg="http://schemas.microsoft.com/office/word/2010/wordprocessingGroup" xmlns:wpi="http://schemas.microsoft.com/office/word/2010/wordprocessingInk" xmlns:wps="http://schemas.microsoft.com/office/word/2010/wordprocessingShape" xmlns:a14="http://schemas.microsoft.com/office/drawing/2010/main" val="0"/>
+                                  <a14:useLocalDpi xmlns:a14="http://schemas.microsoft.com/office/drawing/2010/main" val="0"/>
                                 </a:ext>
                               </a:extLst>
                             </a:blip>
@@ -2625,7 +2580,7 @@
 </file>
 
 <file path=word/footer2.xml><?xml version="1.0" encoding="utf-8"?>
-<w:ftr xmlns:ve="http://schemas.openxmlformats.org/markup-compatibility/2006" xmlns:o="urn:schemas-microsoft-com:office:office" xmlns:r="http://schemas.openxmlformats.org/officeDocument/2006/relationships" xmlns:m="http://schemas.openxmlformats.org/officeDocument/2006/math" xmlns:v="urn:schemas-microsoft-com:vml" xmlns:wp="http://schemas.openxmlformats.org/drawingml/2006/wordprocessingDrawing" xmlns:w10="urn:schemas-microsoft-com:office:word" xmlns:w="http://schemas.openxmlformats.org/wordprocessingml/2006/main" xmlns:wne="http://schemas.microsoft.com/office/word/2006/wordml">
+<w:ftr xmlns:wpc="http://schemas.microsoft.com/office/word/2010/wordprocessingCanvas" xmlns:mc="http://schemas.openxmlformats.org/markup-compatibility/2006" xmlns:o="urn:schemas-microsoft-com:office:office" xmlns:r="http://schemas.openxmlformats.org/officeDocument/2006/relationships" xmlns:m="http://schemas.openxmlformats.org/officeDocument/2006/math" xmlns:v="urn:schemas-microsoft-com:vml" xmlns:wp14="http://schemas.microsoft.com/office/word/2010/wordprocessingDrawing" xmlns:wp="http://schemas.openxmlformats.org/drawingml/2006/wordprocessingDrawing" xmlns:w10="urn:schemas-microsoft-com:office:word" xmlns:w="http://schemas.openxmlformats.org/wordprocessingml/2006/main" xmlns:w14="http://schemas.microsoft.com/office/word/2010/wordml" xmlns:wpg="http://schemas.microsoft.com/office/word/2010/wordprocessingGroup" xmlns:wpi="http://schemas.microsoft.com/office/word/2010/wordprocessingInk" xmlns:wne="http://schemas.microsoft.com/office/word/2006/wordml" xmlns:wps="http://schemas.microsoft.com/office/word/2010/wordprocessingShape" mc:Ignorable="w14 wp14">
   <w:tbl>
     <w:tblPr>
       <w:tblStyle w:val="Grilledutableau"/>
@@ -2639,7 +2594,7 @@
         <w:insideH w:val="none" w:sz="0" w:space="0" w:color="auto"/>
         <w:insideV w:val="none" w:sz="0" w:space="0" w:color="auto"/>
       </w:tblBorders>
-      <w:tblLook w:val="04A0"/>
+      <w:tblLook w:val="04A0" w:firstRow="1" w:lastRow="0" w:firstColumn="1" w:lastColumn="0" w:noHBand="0" w:noVBand="1"/>
     </w:tblPr>
     <w:tblGrid>
       <w:gridCol w:w="12333"/>
@@ -2695,7 +2650,7 @@
                         <a:blip r:embed="rId1">
                           <a:extLst>
                             <a:ext uri="{28A0092B-C50C-407E-A947-70E740481C1C}">
-                              <a14:useLocalDpi xmlns="" xmlns:wpc="http://schemas.microsoft.com/office/word/2010/wordprocessingCanvas" xmlns:mc="http://schemas.openxmlformats.org/markup-compatibility/2006" xmlns:o="urn:schemas-microsoft-com:office:office" xmlns:v="urn:schemas-microsoft-com:vml" xmlns:wp14="http://schemas.microsoft.com/office/word/2010/wordprocessingDrawing" xmlns:w10="urn:schemas-microsoft-com:office:word" xmlns:w="http://schemas.openxmlformats.org/wordprocessingml/2006/main" xmlns:w14="http://schemas.microsoft.com/office/word/2010/wordml" xmlns:wpg="http://schemas.microsoft.com/office/word/2010/wordprocessingGroup" xmlns:wpi="http://schemas.microsoft.com/office/word/2010/wordprocessingInk" xmlns:wps="http://schemas.microsoft.com/office/word/2010/wordprocessingShape" xmlns:a14="http://schemas.microsoft.com/office/drawing/2010/main" val="0"/>
+                              <a14:useLocalDpi xmlns:a14="http://schemas.microsoft.com/office/drawing/2010/main" val="0"/>
                             </a:ext>
                           </a:extLst>
                         </a:blip>
@@ -2751,7 +2706,7 @@
                         <a:blip r:embed="rId2">
                           <a:extLst>
                             <a:ext uri="{28A0092B-C50C-407E-A947-70E740481C1C}">
-                              <a14:useLocalDpi xmlns="" xmlns:wpc="http://schemas.microsoft.com/office/word/2010/wordprocessingCanvas" xmlns:mc="http://schemas.openxmlformats.org/markup-compatibility/2006" xmlns:o="urn:schemas-microsoft-com:office:office" xmlns:v="urn:schemas-microsoft-com:vml" xmlns:wp14="http://schemas.microsoft.com/office/word/2010/wordprocessingDrawing" xmlns:w10="urn:schemas-microsoft-com:office:word" xmlns:w="http://schemas.openxmlformats.org/wordprocessingml/2006/main" xmlns:w14="http://schemas.microsoft.com/office/word/2010/wordml" xmlns:wpg="http://schemas.microsoft.com/office/word/2010/wordprocessingGroup" xmlns:wpi="http://schemas.microsoft.com/office/word/2010/wordprocessingInk" xmlns:wps="http://schemas.microsoft.com/office/word/2010/wordprocessingShape" xmlns:a14="http://schemas.microsoft.com/office/drawing/2010/main" val="0"/>
+                              <a14:useLocalDpi xmlns:a14="http://schemas.microsoft.com/office/drawing/2010/main" val="0"/>
                             </a:ext>
                           </a:extLst>
                         </a:blip>
@@ -2794,7 +2749,7 @@
 </file>
 
 <file path=word/footer3.xml><?xml version="1.0" encoding="utf-8"?>
-<w:ftr xmlns:ve="http://schemas.openxmlformats.org/markup-compatibility/2006" xmlns:o="urn:schemas-microsoft-com:office:office" xmlns:r="http://schemas.openxmlformats.org/officeDocument/2006/relationships" xmlns:m="http://schemas.openxmlformats.org/officeDocument/2006/math" xmlns:v="urn:schemas-microsoft-com:vml" xmlns:wp="http://schemas.openxmlformats.org/drawingml/2006/wordprocessingDrawing" xmlns:w10="urn:schemas-microsoft-com:office:word" xmlns:w="http://schemas.openxmlformats.org/wordprocessingml/2006/main" xmlns:wne="http://schemas.microsoft.com/office/word/2006/wordml">
+<w:ftr xmlns:wpc="http://schemas.microsoft.com/office/word/2010/wordprocessingCanvas" xmlns:mc="http://schemas.openxmlformats.org/markup-compatibility/2006" xmlns:o="urn:schemas-microsoft-com:office:office" xmlns:r="http://schemas.openxmlformats.org/officeDocument/2006/relationships" xmlns:m="http://schemas.openxmlformats.org/officeDocument/2006/math" xmlns:v="urn:schemas-microsoft-com:vml" xmlns:wp14="http://schemas.microsoft.com/office/word/2010/wordprocessingDrawing" xmlns:wp="http://schemas.openxmlformats.org/drawingml/2006/wordprocessingDrawing" xmlns:w10="urn:schemas-microsoft-com:office:word" xmlns:w="http://schemas.openxmlformats.org/wordprocessingml/2006/main" xmlns:w14="http://schemas.microsoft.com/office/word/2010/wordml" xmlns:wpg="http://schemas.microsoft.com/office/word/2010/wordprocessingGroup" xmlns:wpi="http://schemas.microsoft.com/office/word/2010/wordprocessingInk" xmlns:wne="http://schemas.microsoft.com/office/word/2006/wordml" xmlns:wps="http://schemas.microsoft.com/office/word/2010/wordprocessingShape" mc:Ignorable="w14 wp14">
   <w:tbl>
     <w:tblPr>
       <w:tblStyle w:val="Grilledutableau"/>
@@ -2808,7 +2763,7 @@
         <w:insideH w:val="none" w:sz="0" w:space="0" w:color="auto"/>
         <w:insideV w:val="none" w:sz="0" w:space="0" w:color="auto"/>
       </w:tblBorders>
-      <w:tblLook w:val="04A0"/>
+      <w:tblLook w:val="04A0" w:firstRow="1" w:lastRow="0" w:firstColumn="1" w:lastColumn="0" w:noHBand="0" w:noVBand="1"/>
     </w:tblPr>
     <w:tblGrid>
       <w:gridCol w:w="4536"/>
@@ -2846,7 +2801,7 @@
               <w:noProof/>
               <w:szCs w:val="24"/>
             </w:rPr>
-            <w:t>Cycle 3</w:t>
+            <w:t>Cycle 4</w:t>
           </w:r>
         </w:p>
         <w:p>
@@ -2916,7 +2871,7 @@
               <w:lang w:eastAsia="fr-FR" w:bidi="ar-SA"/>
             </w:rPr>
             <w:drawing>
-              <wp:anchor distT="0" distB="0" distL="114300" distR="114300" simplePos="0" relativeHeight="251724800" behindDoc="0" locked="0" layoutInCell="1" allowOverlap="1">
+              <wp:anchor distT="0" distB="0" distL="114300" distR="114300" simplePos="0" relativeHeight="251724800" behindDoc="0" locked="0" layoutInCell="1" allowOverlap="1" wp14:anchorId="5B2D02FE" wp14:editId="68D8A1DD">
                 <wp:simplePos x="0" y="0"/>
                 <wp:positionH relativeFrom="column">
                   <wp:posOffset>208889</wp:posOffset>
@@ -2942,7 +2897,7 @@
                         <a:blip r:embed="rId1">
                           <a:extLst>
                             <a:ext uri="{28A0092B-C50C-407E-A947-70E740481C1C}">
-                              <a14:useLocalDpi xmlns="" xmlns:wpc="http://schemas.microsoft.com/office/word/2010/wordprocessingCanvas" xmlns:mc="http://schemas.openxmlformats.org/markup-compatibility/2006" xmlns:o="urn:schemas-microsoft-com:office:office" xmlns:v="urn:schemas-microsoft-com:vml" xmlns:wp14="http://schemas.microsoft.com/office/word/2010/wordprocessingDrawing" xmlns:w10="urn:schemas-microsoft-com:office:word" xmlns:w="http://schemas.openxmlformats.org/wordprocessingml/2006/main" xmlns:w14="http://schemas.microsoft.com/office/word/2010/wordml" xmlns:wpg="http://schemas.microsoft.com/office/word/2010/wordprocessingGroup" xmlns:wpi="http://schemas.microsoft.com/office/word/2010/wordprocessingInk" xmlns:wps="http://schemas.microsoft.com/office/word/2010/wordprocessingShape" xmlns:a14="http://schemas.microsoft.com/office/drawing/2010/main" val="0"/>
+                              <a14:useLocalDpi xmlns:a14="http://schemas.microsoft.com/office/drawing/2010/main" val="0"/>
                             </a:ext>
                           </a:extLst>
                         </a:blip>
@@ -3035,7 +2990,7 @@
 </file>
 
 <file path=word/footnotes.xml><?xml version="1.0" encoding="utf-8"?>
-<w:footnotes xmlns:ve="http://schemas.openxmlformats.org/markup-compatibility/2006" xmlns:o="urn:schemas-microsoft-com:office:office" xmlns:r="http://schemas.openxmlformats.org/officeDocument/2006/relationships" xmlns:m="http://schemas.openxmlformats.org/officeDocument/2006/math" xmlns:v="urn:schemas-microsoft-com:vml" xmlns:wp="http://schemas.openxmlformats.org/drawingml/2006/wordprocessingDrawing" xmlns:w10="urn:schemas-microsoft-com:office:word" xmlns:w="http://schemas.openxmlformats.org/wordprocessingml/2006/main" xmlns:wne="http://schemas.microsoft.com/office/word/2006/wordml">
+<w:footnotes xmlns:wpc="http://schemas.microsoft.com/office/word/2010/wordprocessingCanvas" xmlns:mc="http://schemas.openxmlformats.org/markup-compatibility/2006" xmlns:o="urn:schemas-microsoft-com:office:office" xmlns:r="http://schemas.openxmlformats.org/officeDocument/2006/relationships" xmlns:m="http://schemas.openxmlformats.org/officeDocument/2006/math" xmlns:v="urn:schemas-microsoft-com:vml" xmlns:wp14="http://schemas.microsoft.com/office/word/2010/wordprocessingDrawing" xmlns:wp="http://schemas.openxmlformats.org/drawingml/2006/wordprocessingDrawing" xmlns:w10="urn:schemas-microsoft-com:office:word" xmlns:w="http://schemas.openxmlformats.org/wordprocessingml/2006/main" xmlns:w14="http://schemas.microsoft.com/office/word/2010/wordml" xmlns:wpg="http://schemas.microsoft.com/office/word/2010/wordprocessingGroup" xmlns:wpi="http://schemas.microsoft.com/office/word/2010/wordprocessingInk" xmlns:wne="http://schemas.microsoft.com/office/word/2006/wordml" xmlns:wps="http://schemas.microsoft.com/office/word/2010/wordprocessingShape" mc:Ignorable="w14 wp14">
   <w:footnote w:type="separator" w:id="-1">
     <w:p>
       <w:r>
@@ -3054,7 +3009,7 @@
 </file>
 
 <file path=word/header1.xml><?xml version="1.0" encoding="utf-8"?>
-<w:hdr xmlns:ve="http://schemas.openxmlformats.org/markup-compatibility/2006" xmlns:o="urn:schemas-microsoft-com:office:office" xmlns:r="http://schemas.openxmlformats.org/officeDocument/2006/relationships" xmlns:m="http://schemas.openxmlformats.org/officeDocument/2006/math" xmlns:v="urn:schemas-microsoft-com:vml" xmlns:wp="http://schemas.openxmlformats.org/drawingml/2006/wordprocessingDrawing" xmlns:w10="urn:schemas-microsoft-com:office:word" xmlns:w="http://schemas.openxmlformats.org/wordprocessingml/2006/main" xmlns:wne="http://schemas.microsoft.com/office/word/2006/wordml">
+<w:hdr xmlns:wpc="http://schemas.microsoft.com/office/word/2010/wordprocessingCanvas" xmlns:mc="http://schemas.openxmlformats.org/markup-compatibility/2006" xmlns:o="urn:schemas-microsoft-com:office:office" xmlns:r="http://schemas.openxmlformats.org/officeDocument/2006/relationships" xmlns:m="http://schemas.openxmlformats.org/officeDocument/2006/math" xmlns:v="urn:schemas-microsoft-com:vml" xmlns:wp14="http://schemas.microsoft.com/office/word/2010/wordprocessingDrawing" xmlns:wp="http://schemas.openxmlformats.org/drawingml/2006/wordprocessingDrawing" xmlns:w10="urn:schemas-microsoft-com:office:word" xmlns:w="http://schemas.openxmlformats.org/wordprocessingml/2006/main" xmlns:w14="http://schemas.microsoft.com/office/word/2010/wordml" xmlns:wpg="http://schemas.microsoft.com/office/word/2010/wordprocessingGroup" xmlns:wpi="http://schemas.microsoft.com/office/word/2010/wordprocessingInk" xmlns:wne="http://schemas.microsoft.com/office/word/2006/wordml" xmlns:wps="http://schemas.microsoft.com/office/word/2010/wordprocessingShape" mc:Ignorable="w14 wp14">
   <w:tbl>
     <w:tblPr>
       <w:tblStyle w:val="Grilledutableau"/>
@@ -3068,7 +3023,7 @@
         <w:insideH w:val="none" w:sz="0" w:space="0" w:color="auto"/>
         <w:insideV w:val="none" w:sz="0" w:space="0" w:color="auto"/>
       </w:tblBorders>
-      <w:tblLook w:val="04A0"/>
+      <w:tblLook w:val="04A0" w:firstRow="1" w:lastRow="0" w:firstColumn="1" w:lastColumn="0" w:noHBand="0" w:noVBand="1"/>
     </w:tblPr>
     <w:tblGrid>
       <w:gridCol w:w="4678"/>
@@ -3129,7 +3084,7 @@
                         <a:blip r:embed="rId1">
                           <a:extLst>
                             <a:ext uri="{28A0092B-C50C-407E-A947-70E740481C1C}">
-                              <a14:useLocalDpi xmlns="" xmlns:wpc="http://schemas.microsoft.com/office/word/2010/wordprocessingCanvas" xmlns:mc="http://schemas.openxmlformats.org/markup-compatibility/2006" xmlns:o="urn:schemas-microsoft-com:office:office" xmlns:v="urn:schemas-microsoft-com:vml" xmlns:wp14="http://schemas.microsoft.com/office/word/2010/wordprocessingDrawing" xmlns:w10="urn:schemas-microsoft-com:office:word" xmlns:w="http://schemas.openxmlformats.org/wordprocessingml/2006/main" xmlns:w14="http://schemas.microsoft.com/office/word/2010/wordml" xmlns:wpg="http://schemas.microsoft.com/office/word/2010/wordprocessingGroup" xmlns:wpi="http://schemas.microsoft.com/office/word/2010/wordprocessingInk" xmlns:wps="http://schemas.microsoft.com/office/word/2010/wordprocessingShape" xmlns:a14="http://schemas.microsoft.com/office/drawing/2010/main" val="0"/>
+                              <a14:useLocalDpi xmlns:a14="http://schemas.microsoft.com/office/drawing/2010/main" val="0"/>
                             </a:ext>
                           </a:extLst>
                         </a:blip>
@@ -3393,7 +3348,7 @@
 </file>
 
 <file path=word/header2.xml><?xml version="1.0" encoding="utf-8"?>
-<w:hdr xmlns:ve="http://schemas.openxmlformats.org/markup-compatibility/2006" xmlns:o="urn:schemas-microsoft-com:office:office" xmlns:r="http://schemas.openxmlformats.org/officeDocument/2006/relationships" xmlns:m="http://schemas.openxmlformats.org/officeDocument/2006/math" xmlns:v="urn:schemas-microsoft-com:vml" xmlns:wp="http://schemas.openxmlformats.org/drawingml/2006/wordprocessingDrawing" xmlns:w10="urn:schemas-microsoft-com:office:word" xmlns:w="http://schemas.openxmlformats.org/wordprocessingml/2006/main" xmlns:wne="http://schemas.microsoft.com/office/word/2006/wordml">
+<w:hdr xmlns:wpc="http://schemas.microsoft.com/office/word/2010/wordprocessingCanvas" xmlns:mc="http://schemas.openxmlformats.org/markup-compatibility/2006" xmlns:o="urn:schemas-microsoft-com:office:office" xmlns:r="http://schemas.openxmlformats.org/officeDocument/2006/relationships" xmlns:m="http://schemas.openxmlformats.org/officeDocument/2006/math" xmlns:v="urn:schemas-microsoft-com:vml" xmlns:wp14="http://schemas.microsoft.com/office/word/2010/wordprocessingDrawing" xmlns:wp="http://schemas.openxmlformats.org/drawingml/2006/wordprocessingDrawing" xmlns:w10="urn:schemas-microsoft-com:office:word" xmlns:w="http://schemas.openxmlformats.org/wordprocessingml/2006/main" xmlns:w14="http://schemas.microsoft.com/office/word/2010/wordml" xmlns:wpg="http://schemas.microsoft.com/office/word/2010/wordprocessingGroup" xmlns:wpi="http://schemas.microsoft.com/office/word/2010/wordprocessingInk" xmlns:wne="http://schemas.microsoft.com/office/word/2006/wordml" xmlns:wps="http://schemas.microsoft.com/office/word/2010/wordprocessingShape" mc:Ignorable="w14 wp14">
   <w:tbl>
     <w:tblPr>
       <w:tblStyle w:val="Grilledutableau"/>
@@ -3407,7 +3362,7 @@
         <w:insideH w:val="none" w:sz="0" w:space="0" w:color="auto"/>
         <w:insideV w:val="none" w:sz="0" w:space="0" w:color="auto"/>
       </w:tblBorders>
-      <w:tblLook w:val="04A0"/>
+      <w:tblLook w:val="04A0" w:firstRow="1" w:lastRow="0" w:firstColumn="1" w:lastColumn="0" w:noHBand="0" w:noVBand="1"/>
     </w:tblPr>
     <w:tblGrid>
       <w:gridCol w:w="4678"/>
@@ -3444,7 +3399,7 @@
               <w:lang w:eastAsia="fr-FR" w:bidi="ar-SA"/>
             </w:rPr>
             <w:drawing>
-              <wp:anchor distT="0" distB="0" distL="114300" distR="114300" simplePos="0" relativeHeight="251719680" behindDoc="0" locked="0" layoutInCell="1" allowOverlap="1">
+              <wp:anchor distT="0" distB="0" distL="114300" distR="114300" simplePos="0" relativeHeight="251719680" behindDoc="0" locked="0" layoutInCell="1" allowOverlap="1" wp14:anchorId="77E87C1F" wp14:editId="2CEEAEC5">
                 <wp:simplePos x="0" y="0"/>
                 <wp:positionH relativeFrom="column">
                   <wp:posOffset>-72390</wp:posOffset>
@@ -3470,7 +3425,7 @@
                         <a:blip r:embed="rId1">
                           <a:extLst>
                             <a:ext uri="{28A0092B-C50C-407E-A947-70E740481C1C}">
-                              <a14:useLocalDpi xmlns="" xmlns:wpc="http://schemas.microsoft.com/office/word/2010/wordprocessingCanvas" xmlns:mc="http://schemas.openxmlformats.org/markup-compatibility/2006" xmlns:o="urn:schemas-microsoft-com:office:office" xmlns:v="urn:schemas-microsoft-com:vml" xmlns:wp14="http://schemas.microsoft.com/office/word/2010/wordprocessingDrawing" xmlns:w10="urn:schemas-microsoft-com:office:word" xmlns:w="http://schemas.openxmlformats.org/wordprocessingml/2006/main" xmlns:w14="http://schemas.microsoft.com/office/word/2010/wordml" xmlns:wpg="http://schemas.microsoft.com/office/word/2010/wordprocessingGroup" xmlns:wpi="http://schemas.microsoft.com/office/word/2010/wordprocessingInk" xmlns:wps="http://schemas.microsoft.com/office/word/2010/wordprocessingShape" xmlns:a14="http://schemas.microsoft.com/office/drawing/2010/main" val="0"/>
+                              <a14:useLocalDpi xmlns:a14="http://schemas.microsoft.com/office/drawing/2010/main" val="0"/>
                             </a:ext>
                           </a:extLst>
                         </a:blip>
@@ -3677,14 +3632,29 @@
               <w:sz w:val="16"/>
               <w:szCs w:val="22"/>
             </w:rPr>
-            <w:t xml:space="preserve">3 </w:t>
+            <w:t>2</w:t>
+          </w:r>
+          <w:r>
+            <w:rPr>
+              <w:b/>
+              <w:sz w:val="16"/>
+              <w:szCs w:val="22"/>
+            </w:rPr>
+            <w:t xml:space="preserve"> </w:t>
           </w:r>
           <w:r>
             <w:rPr>
               <w:sz w:val="16"/>
               <w:szCs w:val="22"/>
             </w:rPr>
-            <w:t>– Étude cinématique des systèmes de solides de la chaîne d'énergie</w:t>
+            <w:t xml:space="preserve">– Étude </w:t>
+          </w:r>
+          <w:r>
+            <w:rPr>
+              <w:sz w:val="16"/>
+              <w:szCs w:val="22"/>
+            </w:rPr>
+            <w:t>des SLCI</w:t>
           </w:r>
           <w:r>
             <w:rPr>
@@ -3761,7 +3731,7 @@
 </file>
 
 <file path=word/numbering.xml><?xml version="1.0" encoding="utf-8"?>
-<w:numbering xmlns:ve="http://schemas.openxmlformats.org/markup-compatibility/2006" xmlns:o="urn:schemas-microsoft-com:office:office" xmlns:r="http://schemas.openxmlformats.org/officeDocument/2006/relationships" xmlns:m="http://schemas.openxmlformats.org/officeDocument/2006/math" xmlns:v="urn:schemas-microsoft-com:vml" xmlns:wp="http://schemas.openxmlformats.org/drawingml/2006/wordprocessingDrawing" xmlns:w10="urn:schemas-microsoft-com:office:word" xmlns:w="http://schemas.openxmlformats.org/wordprocessingml/2006/main" xmlns:wne="http://schemas.microsoft.com/office/word/2006/wordml">
+<w:numbering xmlns:wpc="http://schemas.microsoft.com/office/word/2010/wordprocessingCanvas" xmlns:mc="http://schemas.openxmlformats.org/markup-compatibility/2006" xmlns:o="urn:schemas-microsoft-com:office:office" xmlns:r="http://schemas.openxmlformats.org/officeDocument/2006/relationships" xmlns:m="http://schemas.openxmlformats.org/officeDocument/2006/math" xmlns:v="urn:schemas-microsoft-com:vml" xmlns:wp14="http://schemas.microsoft.com/office/word/2010/wordprocessingDrawing" xmlns:wp="http://schemas.openxmlformats.org/drawingml/2006/wordprocessingDrawing" xmlns:w10="urn:schemas-microsoft-com:office:word" xmlns:w="http://schemas.openxmlformats.org/wordprocessingml/2006/main" xmlns:w14="http://schemas.microsoft.com/office/word/2010/wordml" xmlns:wpg="http://schemas.microsoft.com/office/word/2010/wordprocessingGroup" xmlns:wpi="http://schemas.microsoft.com/office/word/2010/wordprocessingInk" xmlns:wne="http://schemas.microsoft.com/office/word/2006/wordml" xmlns:wps="http://schemas.microsoft.com/office/word/2010/wordprocessingShape" mc:Ignorable="w14 wp14">
   <w:numPicBullet w:numPicBulletId="0">
     <w:pict>
       <v:shapetype id="_x0000_t75" coordsize="21600,21600" o:spt="75" o:preferrelative="t" path="m@4@5l@4@11@9@11@9@5xe" filled="f" stroked="f">
@@ -3783,14 +3753,14 @@
         <v:path o:extrusionok="f" gradientshapeok="t" o:connecttype="rect"/>
         <o:lock v:ext="edit" aspectratio="t"/>
       </v:shapetype>
-      <v:shape id="_x0000_i1052" type="#_x0000_t75" alt="icone2.png" style="width:57.6pt;height:37.45pt;visibility:visible;mso-wrap-style:square" o:bullet="t">
+      <v:shape id="_x0000_i1038" type="#_x0000_t75" alt="icone2.png" style="width:57.6pt;height:37.45pt;visibility:visible;mso-wrap-style:square" o:bullet="t">
         <v:imagedata r:id="rId1" o:title="icone2"/>
       </v:shape>
     </w:pict>
   </w:numPicBullet>
   <w:numPicBullet w:numPicBulletId="1">
     <w:pict>
-      <v:shape id="_x0000_i1053" type="#_x0000_t75" style="width:8.65pt;height:8.65pt" o:bullet="t">
+      <v:shape id="_x0000_i1039" type="#_x0000_t75" style="width:8.65pt;height:8.65pt" o:bullet="t">
         <v:imagedata r:id="rId2" o:title="BD14692_"/>
       </v:shape>
     </w:pict>
@@ -5600,7 +5570,7 @@
         <w:rFonts w:ascii="Symbol" w:hAnsi="Symbol" w:hint="default"/>
       </w:rPr>
     </w:lvl>
-    <w:lvl w:ilvl="1" w:tplc="040C0003" w:tentative="1">
+    <w:lvl w:ilvl="1" w:tplc="040C0003">
       <w:start w:val="1"/>
       <w:numFmt w:val="bullet"/>
       <w:lvlText w:val="o"/>
@@ -6437,7 +6407,7 @@
 </file>
 
 <file path=word/styles.xml><?xml version="1.0" encoding="utf-8"?>
-<w:styles xmlns:r="http://schemas.openxmlformats.org/officeDocument/2006/relationships" xmlns:w="http://schemas.openxmlformats.org/wordprocessingml/2006/main">
+<w:styles xmlns:mc="http://schemas.openxmlformats.org/markup-compatibility/2006" xmlns:r="http://schemas.openxmlformats.org/officeDocument/2006/relationships" xmlns:w="http://schemas.openxmlformats.org/wordprocessingml/2006/main" xmlns:w14="http://schemas.microsoft.com/office/word/2010/wordml" mc:Ignorable="w14">
   <w:docDefaults>
     <w:rPrDefault>
       <w:rPr>
@@ -6827,7 +6797,6 @@
     <w:uiPriority w:val="99"/>
     <w:semiHidden/>
     <w:unhideWhenUsed/>
-    <w:qFormat/>
     <w:tblPr>
       <w:tblInd w:w="0" w:type="dxa"/>
       <w:tblCellMar>
@@ -6852,7 +6821,6 @@
       <w:spacing w:after="0" w:line="240" w:lineRule="auto"/>
     </w:pPr>
     <w:tblPr>
-      <w:tblInd w:w="0" w:type="dxa"/>
       <w:tblBorders>
         <w:top w:val="single" w:sz="4" w:space="0" w:color="auto"/>
         <w:left w:val="single" w:sz="4" w:space="0" w:color="auto"/>
@@ -6861,12 +6829,6 @@
         <w:insideH w:val="single" w:sz="4" w:space="0" w:color="auto"/>
         <w:insideV w:val="single" w:sz="4" w:space="0" w:color="auto"/>
       </w:tblBorders>
-      <w:tblCellMar>
-        <w:top w:w="0" w:type="dxa"/>
-        <w:left w:w="108" w:type="dxa"/>
-        <w:bottom w:w="0" w:type="dxa"/>
-        <w:right w:w="108" w:type="dxa"/>
-      </w:tblCellMar>
     </w:tblPr>
   </w:style>
   <w:style w:type="paragraph" w:styleId="En-tte">
@@ -7412,7 +7374,6 @@
     <w:tblPr>
       <w:tblStyleRowBandSize w:val="1"/>
       <w:tblStyleColBandSize w:val="1"/>
-      <w:tblInd w:w="0" w:type="dxa"/>
       <w:tblBorders>
         <w:top w:val="single" w:sz="8" w:space="0" w:color="404040" w:themeColor="text1" w:themeTint="BF"/>
         <w:left w:val="single" w:sz="8" w:space="0" w:color="404040" w:themeColor="text1" w:themeTint="BF"/>
@@ -7420,12 +7381,6 @@
         <w:right w:val="single" w:sz="8" w:space="0" w:color="404040" w:themeColor="text1" w:themeTint="BF"/>
         <w:insideH w:val="single" w:sz="8" w:space="0" w:color="404040" w:themeColor="text1" w:themeTint="BF"/>
       </w:tblBorders>
-      <w:tblCellMar>
-        <w:top w:w="0" w:type="dxa"/>
-        <w:left w:w="108" w:type="dxa"/>
-        <w:bottom w:w="0" w:type="dxa"/>
-        <w:right w:w="108" w:type="dxa"/>
-      </w:tblCellMar>
     </w:tblPr>
     <w:tblStylePr w:type="firstRow">
       <w:pPr>
@@ -7518,19 +7473,12 @@
     <w:tblPr>
       <w:tblStyleRowBandSize w:val="1"/>
       <w:tblStyleColBandSize w:val="1"/>
-      <w:tblInd w:w="0" w:type="dxa"/>
       <w:tblBorders>
         <w:top w:val="single" w:sz="8" w:space="0" w:color="4F81BD" w:themeColor="accent1"/>
         <w:left w:val="single" w:sz="8" w:space="0" w:color="4F81BD" w:themeColor="accent1"/>
         <w:bottom w:val="single" w:sz="8" w:space="0" w:color="4F81BD" w:themeColor="accent1"/>
         <w:right w:val="single" w:sz="8" w:space="0" w:color="4F81BD" w:themeColor="accent1"/>
       </w:tblBorders>
-      <w:tblCellMar>
-        <w:top w:w="0" w:type="dxa"/>
-        <w:left w:w="108" w:type="dxa"/>
-        <w:bottom w:w="0" w:type="dxa"/>
-        <w:right w:w="108" w:type="dxa"/>
-      </w:tblCellMar>
     </w:tblPr>
     <w:tblStylePr w:type="firstRow">
       <w:pPr>
@@ -7671,17 +7619,10 @@
     <w:tblPr>
       <w:tblStyleRowBandSize w:val="1"/>
       <w:tblStyleColBandSize w:val="1"/>
-      <w:tblInd w:w="0" w:type="dxa"/>
       <w:tblBorders>
         <w:top w:val="single" w:sz="8" w:space="0" w:color="4F81BD" w:themeColor="accent1"/>
         <w:bottom w:val="single" w:sz="8" w:space="0" w:color="4F81BD" w:themeColor="accent1"/>
       </w:tblBorders>
-      <w:tblCellMar>
-        <w:top w:w="0" w:type="dxa"/>
-        <w:left w:w="108" w:type="dxa"/>
-        <w:bottom w:w="0" w:type="dxa"/>
-        <w:right w:w="108" w:type="dxa"/>
-      </w:tblCellMar>
     </w:tblPr>
     <w:tblStylePr w:type="firstRow">
       <w:pPr>
@@ -9351,7 +9292,7 @@
 </file>
 
 <file path=customXml/itemProps1.xml><?xml version="1.0" encoding="utf-8"?>
-<ds:datastoreItem xmlns:ds="http://schemas.openxmlformats.org/officeDocument/2006/customXml" ds:itemID="{D8F545AC-B5B4-4463-9D81-17F2A9552673}">
+<ds:datastoreItem xmlns:ds="http://schemas.openxmlformats.org/officeDocument/2006/customXml" ds:itemID="{E1EEACFF-FC06-41DE-8F13-C818683BA72D}">
   <ds:schemaRefs>
     <ds:schemaRef ds:uri="http://schemas.openxmlformats.org/officeDocument/2006/bibliography"/>
   </ds:schemaRefs>

--- a/Cycle_04_Analyser_Modeliser_SLCI/Cycle_04_Analyser_Modeliser_SLCI.docx
+++ b/Cycle_04_Analyser_Modeliser_SLCI/Cycle_04_Analyser_Modeliser_SLCI.docx
@@ -1,6 +1,6 @@
 
 <file path=word/document.xml><?xml version="1.0" encoding="utf-8"?>
-<w:document xmlns:wpc="http://schemas.microsoft.com/office/word/2010/wordprocessingCanvas" xmlns:mc="http://schemas.openxmlformats.org/markup-compatibility/2006" xmlns:o="urn:schemas-microsoft-com:office:office" xmlns:r="http://schemas.openxmlformats.org/officeDocument/2006/relationships" xmlns:m="http://schemas.openxmlformats.org/officeDocument/2006/math" xmlns:v="urn:schemas-microsoft-com:vml" xmlns:wp14="http://schemas.microsoft.com/office/word/2010/wordprocessingDrawing" xmlns:wp="http://schemas.openxmlformats.org/drawingml/2006/wordprocessingDrawing" xmlns:w10="urn:schemas-microsoft-com:office:word" xmlns:w="http://schemas.openxmlformats.org/wordprocessingml/2006/main" xmlns:w14="http://schemas.microsoft.com/office/word/2010/wordml" xmlns:wpg="http://schemas.microsoft.com/office/word/2010/wordprocessingGroup" xmlns:wpi="http://schemas.microsoft.com/office/word/2010/wordprocessingInk" xmlns:wne="http://schemas.microsoft.com/office/word/2006/wordml" xmlns:wps="http://schemas.microsoft.com/office/word/2010/wordprocessingShape" mc:Ignorable="w14 wp14">
+<w:document xmlns:ve="http://schemas.openxmlformats.org/markup-compatibility/2006" xmlns:o="urn:schemas-microsoft-com:office:office" xmlns:r="http://schemas.openxmlformats.org/officeDocument/2006/relationships" xmlns:m="http://schemas.openxmlformats.org/officeDocument/2006/math" xmlns:v="urn:schemas-microsoft-com:vml" xmlns:wp="http://schemas.openxmlformats.org/drawingml/2006/wordprocessingDrawing" xmlns:w10="urn:schemas-microsoft-com:office:word" xmlns:w="http://schemas.openxmlformats.org/wordprocessingml/2006/main" xmlns:wne="http://schemas.microsoft.com/office/word/2006/wordml">
   <w:body>
     <w:tbl>
       <w:tblPr>
@@ -16,7 +16,7 @@
           <w:insideV w:val="none" w:sz="0" w:space="0" w:color="auto"/>
         </w:tblBorders>
         <w:tblLayout w:type="fixed"/>
-        <w:tblLook w:val="04A0" w:firstRow="1" w:lastRow="0" w:firstColumn="1" w:lastColumn="0" w:noHBand="0" w:noVBand="1"/>
+        <w:tblLook w:val="04A0"/>
       </w:tblPr>
       <w:tblGrid>
         <w:gridCol w:w="2416"/>
@@ -66,17 +66,6 @@
                 <w:sz w:val="28"/>
                 <w:szCs w:val="32"/>
               </w:rPr>
-              <w:t xml:space="preserve"> </w:t>
-            </w:r>
-            <w:r>
-              <w:rPr>
-                <w:b/>
-                <w:i/>
-                <w:color w:val="FFFFFF" w:themeColor="background1"/>
-                <w:kern w:val="32"/>
-                <w:sz w:val="28"/>
-                <w:szCs w:val="32"/>
-              </w:rPr>
               <w:t>–</w:t>
             </w:r>
             <w:r>
@@ -88,29 +77,7 @@
                 <w:sz w:val="28"/>
                 <w:szCs w:val="32"/>
               </w:rPr>
-              <w:t xml:space="preserve"> </w:t>
-            </w:r>
-            <w:r>
-              <w:rPr>
-                <w:b/>
-                <w:i/>
-                <w:color w:val="FFFFFF" w:themeColor="background1"/>
-                <w:kern w:val="32"/>
-                <w:sz w:val="28"/>
-                <w:szCs w:val="32"/>
-              </w:rPr>
               <w:t>Étude</w:t>
-            </w:r>
-            <w:r>
-              <w:rPr>
-                <w:b/>
-                <w:i/>
-                <w:color w:val="FFFFFF" w:themeColor="background1"/>
-                <w:kern w:val="32"/>
-                <w:sz w:val="28"/>
-                <w:szCs w:val="32"/>
-              </w:rPr>
-              <w:t xml:space="preserve"> </w:t>
             </w:r>
             <w:r>
               <w:rPr>
@@ -330,7 +297,7 @@
                 <w:insideV w:val="dashed" w:sz="4" w:space="0" w:color="auto"/>
               </w:tblBorders>
               <w:tblLayout w:type="fixed"/>
-              <w:tblLook w:val="04A0" w:firstRow="1" w:lastRow="0" w:firstColumn="1" w:lastColumn="0" w:noHBand="0" w:noVBand="1"/>
+              <w:tblLook w:val="04A0"/>
             </w:tblPr>
             <w:tblGrid>
               <w:gridCol w:w="3579"/>
@@ -374,7 +341,6 @@
                       <w:i/>
                     </w:rPr>
                   </w:pPr>
-                  <w:proofErr w:type="spellStart"/>
                   <w:r>
                     <w:rPr>
                       <w:b/>
@@ -382,7 +348,6 @@
                     </w:rPr>
                     <w:t>Maxpid</w:t>
                   </w:r>
-                  <w:proofErr w:type="spellEnd"/>
                 </w:p>
               </w:tc>
               <w:tc>
@@ -537,20 +502,6 @@
                 <w:lang w:bidi="ar-SA"/>
               </w:rPr>
               <w:t>Objectifs</w:t>
-            </w:r>
-            <w:r>
-              <w:rPr>
-                <w:rFonts w:asciiTheme="majorHAnsi" w:eastAsiaTheme="majorEastAsia" w:hAnsiTheme="majorHAnsi" w:cstheme="majorBidi"/>
-                <w:i/>
-                <w:iCs/>
-                <w:smallCaps w:val="0"/>
-                <w:color w:val="404040" w:themeColor="text1" w:themeTint="BF"/>
-                <w:spacing w:val="0"/>
-                <w:sz w:val="28"/>
-                <w:szCs w:val="28"/>
-                <w:lang w:bidi="ar-SA"/>
-              </w:rPr>
-              <w:t xml:space="preserve"> </w:t>
             </w:r>
           </w:p>
         </w:tc>
@@ -797,6 +748,38 @@
                 <w:sz w:val="24"/>
                 <w:szCs w:val="32"/>
               </w:rPr>
+              <w:t>Ficher performance des SLCI</w:t>
+            </w:r>
+          </w:p>
+          <w:p>
+            <w:pPr>
+              <w:pStyle w:val="Paragraphedeliste"/>
+              <w:numPr>
+                <w:ilvl w:val="0"/>
+                <w:numId w:val="21"/>
+              </w:numPr>
+              <w:tabs>
+                <w:tab w:val="left" w:pos="885"/>
+              </w:tabs>
+              <w:spacing w:before="120"/>
+              <w:ind w:right="-108"/>
+              <w:jc w:val="left"/>
+              <w:rPr>
+                <w:b/>
+                <w:i/>
+                <w:kern w:val="32"/>
+                <w:sz w:val="24"/>
+                <w:szCs w:val="32"/>
+              </w:rPr>
+            </w:pPr>
+            <w:r>
+              <w:rPr>
+                <w:b/>
+                <w:i/>
+                <w:kern w:val="32"/>
+                <w:sz w:val="24"/>
+                <w:szCs w:val="32"/>
+              </w:rPr>
               <w:t>Modèle de présentation</w:t>
             </w:r>
           </w:p>
@@ -831,7 +814,6 @@
               </w:rPr>
               <w:t xml:space="preserve">Modèles </w:t>
             </w:r>
-            <w:proofErr w:type="spellStart"/>
             <w:r>
               <w:rPr>
                 <w:b/>
@@ -840,9 +822,8 @@
                 <w:sz w:val="24"/>
                 <w:szCs w:val="32"/>
               </w:rPr>
-              <w:t>multiphysiques</w:t>
+              <w:t>XCOS – Schémas blocs</w:t>
             </w:r>
-            <w:proofErr w:type="spellEnd"/>
           </w:p>
         </w:tc>
       </w:tr>
@@ -945,9 +926,9 @@
       <w:pPr>
         <w:jc w:val="left"/>
         <w:sectPr>
-          <w:headerReference w:type="default" r:id="rId9"/>
-          <w:footerReference w:type="default" r:id="rId10"/>
-          <w:footerReference w:type="first" r:id="rId11"/>
+          <w:headerReference w:type="default" r:id="rId8"/>
+          <w:footerReference w:type="default" r:id="rId9"/>
+          <w:footerReference w:type="first" r:id="rId10"/>
           <w:pgSz w:w="11906" w:h="16838" w:code="9"/>
           <w:pgMar w:top="530" w:right="1080" w:bottom="1440" w:left="1080" w:header="425" w:footer="491" w:gutter="0"/>
           <w:cols w:space="708"/>
@@ -988,7 +969,7 @@
       <w:tblPr>
         <w:tblStyle w:val="Grilledutableau"/>
         <w:tblW w:w="0" w:type="auto"/>
-        <w:tblLook w:val="04A0" w:firstRow="1" w:lastRow="0" w:firstColumn="1" w:lastColumn="0" w:noHBand="0" w:noVBand="1"/>
+        <w:tblLook w:val="04A0"/>
       </w:tblPr>
       <w:tblGrid>
         <w:gridCol w:w="4926"/>
@@ -1021,7 +1002,7 @@
                 <w:lang w:eastAsia="fr-FR" w:bidi="ar-SA"/>
               </w:rPr>
               <w:drawing>
-                <wp:inline distT="0" distB="0" distL="0" distR="0" wp14:anchorId="0C51F8F0" wp14:editId="3FC7D83E">
+                <wp:inline distT="0" distB="0" distL="0" distR="0">
                   <wp:extent cx="2990596" cy="1975449"/>
                   <wp:effectExtent l="0" t="0" r="254" b="0"/>
                   <wp:docPr id="5" name="Image 5"/>
@@ -1038,7 +1019,7 @@
                           </pic:cNvPicPr>
                         </pic:nvPicPr>
                         <pic:blipFill>
-                          <a:blip r:embed="rId12" cstate="print"/>
+                          <a:blip r:embed="rId11" cstate="print"/>
                           <a:srcRect/>
                           <a:stretch>
                             <a:fillRect/>
@@ -1441,11 +1422,11 @@
           <w:insideH w:val="none" w:sz="0" w:space="0" w:color="auto"/>
           <w:insideV w:val="none" w:sz="0" w:space="0" w:color="auto"/>
         </w:tblBorders>
-        <w:tblLook w:val="04A0" w:firstRow="1" w:lastRow="0" w:firstColumn="1" w:lastColumn="0" w:noHBand="0" w:noVBand="1"/>
+        <w:tblLook w:val="04A0"/>
       </w:tblPr>
       <w:tblGrid>
-        <w:gridCol w:w="5242"/>
-        <w:gridCol w:w="4720"/>
+        <w:gridCol w:w="5243"/>
+        <w:gridCol w:w="4719"/>
       </w:tblGrid>
       <w:tr>
         <w:tc>
@@ -1467,7 +1448,7 @@
                 <w:lang w:eastAsia="fr-FR" w:bidi="ar-SA"/>
               </w:rPr>
               <w:drawing>
-                <wp:inline distT="0" distB="0" distL="0" distR="0" wp14:anchorId="027106DE" wp14:editId="45211364">
+                <wp:inline distT="0" distB="0" distL="0" distR="0">
                   <wp:extent cx="3172981" cy="2346385"/>
                   <wp:effectExtent l="19050" t="0" r="0" b="0"/>
                   <wp:docPr id="4" name="Image 4"/>
@@ -1484,7 +1465,7 @@
                           </pic:cNvPicPr>
                         </pic:nvPicPr>
                         <pic:blipFill>
-                          <a:blip r:embed="rId13" cstate="print"/>
+                          <a:blip r:embed="rId12" cstate="print"/>
                           <a:srcRect/>
                           <a:stretch>
                             <a:fillRect/>
@@ -1847,13 +1828,6 @@
         </w:rPr>
         <w:t xml:space="preserve"> 2:</w:t>
       </w:r>
-      <w:r>
-        <w:rPr>
-          <w:highlight w:val="yellow"/>
-          <w:lang w:eastAsia="fr-FR"/>
-        </w:rPr>
-        <w:t xml:space="preserve"> </w:t>
-      </w:r>
     </w:p>
     <w:p>
       <w:pPr>
@@ -2107,12 +2081,6 @@
         </w:rPr>
         <w:t>Évaluer les écarts entre la réponse à un échelon fournie par le système réel et le cahier des charges.</w:t>
       </w:r>
-      <w:r>
-        <w:rPr>
-          <w:lang w:eastAsia="fr-FR"/>
-        </w:rPr>
-        <w:t xml:space="preserve"> </w:t>
-      </w:r>
     </w:p>
     <w:p>
       <w:pPr>
@@ -2149,12 +2117,6 @@
           <w:lang w:eastAsia="fr-FR"/>
         </w:rPr>
         <w:t>Modifier éventuellement le modèle.</w:t>
-      </w:r>
-      <w:r>
-        <w:rPr>
-          <w:lang w:eastAsia="fr-FR"/>
-        </w:rPr>
-        <w:t xml:space="preserve"> </w:t>
       </w:r>
     </w:p>
     <w:bookmarkEnd w:id="0"/>
@@ -2254,14 +2216,6 @@
           <w:highlight w:val="yellow"/>
           <w:lang w:eastAsia="fr-FR"/>
         </w:rPr>
-        <w:t xml:space="preserve"> </w:t>
-      </w:r>
-      <w:r>
-        <w:rPr>
-          <w:b/>
-          <w:highlight w:val="yellow"/>
-          <w:lang w:eastAsia="fr-FR"/>
-        </w:rPr>
         <w:t xml:space="preserve">puis aider l’analyste modélisateur. </w:t>
       </w:r>
     </w:p>
@@ -2288,8 +2242,8 @@
       </w:r>
     </w:p>
     <w:sectPr>
-      <w:headerReference w:type="default" r:id="rId14"/>
-      <w:footerReference w:type="default" r:id="rId15"/>
+      <w:headerReference w:type="default" r:id="rId13"/>
+      <w:footerReference w:type="default" r:id="rId14"/>
       <w:pgSz w:w="11906" w:h="16838" w:code="9"/>
       <w:pgMar w:top="1103" w:right="1080" w:bottom="1134" w:left="1080" w:header="425" w:footer="150" w:gutter="0"/>
       <w:pgNumType w:start="1"/>
@@ -2301,15 +2255,15 @@
 </file>
 
 <file path=word/endnotes.xml><?xml version="1.0" encoding="utf-8"?>
-<w:endnotes xmlns:wpc="http://schemas.microsoft.com/office/word/2010/wordprocessingCanvas" xmlns:mc="http://schemas.openxmlformats.org/markup-compatibility/2006" xmlns:o="urn:schemas-microsoft-com:office:office" xmlns:r="http://schemas.openxmlformats.org/officeDocument/2006/relationships" xmlns:m="http://schemas.openxmlformats.org/officeDocument/2006/math" xmlns:v="urn:schemas-microsoft-com:vml" xmlns:wp14="http://schemas.microsoft.com/office/word/2010/wordprocessingDrawing" xmlns:wp="http://schemas.openxmlformats.org/drawingml/2006/wordprocessingDrawing" xmlns:w10="urn:schemas-microsoft-com:office:word" xmlns:w="http://schemas.openxmlformats.org/wordprocessingml/2006/main" xmlns:w14="http://schemas.microsoft.com/office/word/2010/wordml" xmlns:wpg="http://schemas.microsoft.com/office/word/2010/wordprocessingGroup" xmlns:wpi="http://schemas.microsoft.com/office/word/2010/wordprocessingInk" xmlns:wne="http://schemas.microsoft.com/office/word/2006/wordml" xmlns:wps="http://schemas.microsoft.com/office/word/2010/wordprocessingShape" mc:Ignorable="w14 wp14">
-  <w:endnote w:type="separator" w:id="-1">
+<w:endnotes xmlns:ve="http://schemas.openxmlformats.org/markup-compatibility/2006" xmlns:o="urn:schemas-microsoft-com:office:office" xmlns:r="http://schemas.openxmlformats.org/officeDocument/2006/relationships" xmlns:m="http://schemas.openxmlformats.org/officeDocument/2006/math" xmlns:v="urn:schemas-microsoft-com:vml" xmlns:wp="http://schemas.openxmlformats.org/drawingml/2006/wordprocessingDrawing" xmlns:w10="urn:schemas-microsoft-com:office:word" xmlns:w="http://schemas.openxmlformats.org/wordprocessingml/2006/main" xmlns:wne="http://schemas.microsoft.com/office/word/2006/wordml">
+  <w:endnote w:type="separator" w:id="0">
     <w:p>
       <w:r>
         <w:separator/>
       </w:r>
     </w:p>
   </w:endnote>
-  <w:endnote w:type="continuationSeparator" w:id="0">
+  <w:endnote w:type="continuationSeparator" w:id="1">
     <w:p>
       <w:r>
         <w:continuationSeparator/>
@@ -2320,7 +2274,7 @@
 </file>
 
 <file path=word/footer1.xml><?xml version="1.0" encoding="utf-8"?>
-<w:ftr xmlns:wpc="http://schemas.microsoft.com/office/word/2010/wordprocessingCanvas" xmlns:mc="http://schemas.openxmlformats.org/markup-compatibility/2006" xmlns:o="urn:schemas-microsoft-com:office:office" xmlns:r="http://schemas.openxmlformats.org/officeDocument/2006/relationships" xmlns:m="http://schemas.openxmlformats.org/officeDocument/2006/math" xmlns:v="urn:schemas-microsoft-com:vml" xmlns:wp14="http://schemas.microsoft.com/office/word/2010/wordprocessingDrawing" xmlns:wp="http://schemas.openxmlformats.org/drawingml/2006/wordprocessingDrawing" xmlns:w10="urn:schemas-microsoft-com:office:word" xmlns:w="http://schemas.openxmlformats.org/wordprocessingml/2006/main" xmlns:w14="http://schemas.microsoft.com/office/word/2010/wordml" xmlns:wpg="http://schemas.microsoft.com/office/word/2010/wordprocessingGroup" xmlns:wpi="http://schemas.microsoft.com/office/word/2010/wordprocessingInk" xmlns:wne="http://schemas.microsoft.com/office/word/2006/wordml" xmlns:wps="http://schemas.microsoft.com/office/word/2010/wordprocessingShape" mc:Ignorable="w14 wp14">
+<w:ftr xmlns:ve="http://schemas.openxmlformats.org/markup-compatibility/2006" xmlns:o="urn:schemas-microsoft-com:office:office" xmlns:r="http://schemas.openxmlformats.org/officeDocument/2006/relationships" xmlns:m="http://schemas.openxmlformats.org/officeDocument/2006/math" xmlns:v="urn:schemas-microsoft-com:vml" xmlns:wp="http://schemas.openxmlformats.org/drawingml/2006/wordprocessingDrawing" xmlns:w10="urn:schemas-microsoft-com:office:word" xmlns:w="http://schemas.openxmlformats.org/wordprocessingml/2006/main" xmlns:wne="http://schemas.microsoft.com/office/word/2006/wordml">
   <w:tbl>
     <w:tblPr>
       <w:tblStyle w:val="Grilledutableau"/>
@@ -2334,7 +2288,7 @@
         <w:insideH w:val="none" w:sz="0" w:space="0" w:color="auto"/>
         <w:insideV w:val="none" w:sz="0" w:space="0" w:color="auto"/>
       </w:tblBorders>
-      <w:tblLook w:val="04A0" w:firstRow="1" w:lastRow="0" w:firstColumn="1" w:lastColumn="0" w:noHBand="0" w:noVBand="1"/>
+      <w:tblLook w:val="04A0"/>
     </w:tblPr>
     <w:tblGrid>
       <w:gridCol w:w="4537"/>
@@ -2467,7 +2421,6 @@
                 <w:docPartUnique/>
               </w:docPartObj>
             </w:sdtPr>
-            <w:sdtEndPr/>
             <w:sdtContent>
               <w:r>
                 <w:rPr>
@@ -2496,7 +2449,7 @@
                             <a:blip r:embed="rId1">
                               <a:extLst>
                                 <a:ext uri="{28A0092B-C50C-407E-A947-70E740481C1C}">
-                                  <a14:useLocalDpi xmlns:a14="http://schemas.microsoft.com/office/drawing/2010/main" val="0"/>
+                                  <a14:useLocalDpi xmlns:a14="http://schemas.microsoft.com/office/drawing/2010/main" xmlns:wps="http://schemas.microsoft.com/office/word/2010/wordprocessingShape" xmlns:wpi="http://schemas.microsoft.com/office/word/2010/wordprocessingInk" xmlns:wpg="http://schemas.microsoft.com/office/word/2010/wordprocessingGroup" xmlns:w14="http://schemas.microsoft.com/office/word/2010/wordml" xmlns:w="http://schemas.openxmlformats.org/wordprocessingml/2006/main" xmlns:w10="urn:schemas-microsoft-com:office:word" xmlns:wp14="http://schemas.microsoft.com/office/word/2010/wordprocessingDrawing" xmlns:v="urn:schemas-microsoft-com:vml" xmlns:o="urn:schemas-microsoft-com:office:office" xmlns:mc="http://schemas.openxmlformats.org/markup-compatibility/2006" xmlns:wpc="http://schemas.microsoft.com/office/word/2010/wordprocessingCanvas" xmlns="" val="0"/>
                                 </a:ext>
                               </a:extLst>
                             </a:blip>
@@ -2580,7 +2533,7 @@
 </file>
 
 <file path=word/footer2.xml><?xml version="1.0" encoding="utf-8"?>
-<w:ftr xmlns:wpc="http://schemas.microsoft.com/office/word/2010/wordprocessingCanvas" xmlns:mc="http://schemas.openxmlformats.org/markup-compatibility/2006" xmlns:o="urn:schemas-microsoft-com:office:office" xmlns:r="http://schemas.openxmlformats.org/officeDocument/2006/relationships" xmlns:m="http://schemas.openxmlformats.org/officeDocument/2006/math" xmlns:v="urn:schemas-microsoft-com:vml" xmlns:wp14="http://schemas.microsoft.com/office/word/2010/wordprocessingDrawing" xmlns:wp="http://schemas.openxmlformats.org/drawingml/2006/wordprocessingDrawing" xmlns:w10="urn:schemas-microsoft-com:office:word" xmlns:w="http://schemas.openxmlformats.org/wordprocessingml/2006/main" xmlns:w14="http://schemas.microsoft.com/office/word/2010/wordml" xmlns:wpg="http://schemas.microsoft.com/office/word/2010/wordprocessingGroup" xmlns:wpi="http://schemas.microsoft.com/office/word/2010/wordprocessingInk" xmlns:wne="http://schemas.microsoft.com/office/word/2006/wordml" xmlns:wps="http://schemas.microsoft.com/office/word/2010/wordprocessingShape" mc:Ignorable="w14 wp14">
+<w:ftr xmlns:ve="http://schemas.openxmlformats.org/markup-compatibility/2006" xmlns:o="urn:schemas-microsoft-com:office:office" xmlns:r="http://schemas.openxmlformats.org/officeDocument/2006/relationships" xmlns:m="http://schemas.openxmlformats.org/officeDocument/2006/math" xmlns:v="urn:schemas-microsoft-com:vml" xmlns:wp="http://schemas.openxmlformats.org/drawingml/2006/wordprocessingDrawing" xmlns:w10="urn:schemas-microsoft-com:office:word" xmlns:w="http://schemas.openxmlformats.org/wordprocessingml/2006/main" xmlns:wne="http://schemas.microsoft.com/office/word/2006/wordml">
   <w:tbl>
     <w:tblPr>
       <w:tblStyle w:val="Grilledutableau"/>
@@ -2594,7 +2547,7 @@
         <w:insideH w:val="none" w:sz="0" w:space="0" w:color="auto"/>
         <w:insideV w:val="none" w:sz="0" w:space="0" w:color="auto"/>
       </w:tblBorders>
-      <w:tblLook w:val="04A0" w:firstRow="1" w:lastRow="0" w:firstColumn="1" w:lastColumn="0" w:noHBand="0" w:noVBand="1"/>
+      <w:tblLook w:val="04A0"/>
     </w:tblPr>
     <w:tblGrid>
       <w:gridCol w:w="12333"/>
@@ -2650,7 +2603,7 @@
                         <a:blip r:embed="rId1">
                           <a:extLst>
                             <a:ext uri="{28A0092B-C50C-407E-A947-70E740481C1C}">
-                              <a14:useLocalDpi xmlns:a14="http://schemas.microsoft.com/office/drawing/2010/main" val="0"/>
+                              <a14:useLocalDpi xmlns:a14="http://schemas.microsoft.com/office/drawing/2010/main" xmlns:wps="http://schemas.microsoft.com/office/word/2010/wordprocessingShape" xmlns:wpi="http://schemas.microsoft.com/office/word/2010/wordprocessingInk" xmlns:wpg="http://schemas.microsoft.com/office/word/2010/wordprocessingGroup" xmlns:w14="http://schemas.microsoft.com/office/word/2010/wordml" xmlns:w="http://schemas.openxmlformats.org/wordprocessingml/2006/main" xmlns:w10="urn:schemas-microsoft-com:office:word" xmlns:wp14="http://schemas.microsoft.com/office/word/2010/wordprocessingDrawing" xmlns:v="urn:schemas-microsoft-com:vml" xmlns:o="urn:schemas-microsoft-com:office:office" xmlns:mc="http://schemas.openxmlformats.org/markup-compatibility/2006" xmlns:wpc="http://schemas.microsoft.com/office/word/2010/wordprocessingCanvas" xmlns="" val="0"/>
                             </a:ext>
                           </a:extLst>
                         </a:blip>
@@ -2706,7 +2659,7 @@
                         <a:blip r:embed="rId2">
                           <a:extLst>
                             <a:ext uri="{28A0092B-C50C-407E-A947-70E740481C1C}">
-                              <a14:useLocalDpi xmlns:a14="http://schemas.microsoft.com/office/drawing/2010/main" val="0"/>
+                              <a14:useLocalDpi xmlns:a14="http://schemas.microsoft.com/office/drawing/2010/main" xmlns:wps="http://schemas.microsoft.com/office/word/2010/wordprocessingShape" xmlns:wpi="http://schemas.microsoft.com/office/word/2010/wordprocessingInk" xmlns:wpg="http://schemas.microsoft.com/office/word/2010/wordprocessingGroup" xmlns:w14="http://schemas.microsoft.com/office/word/2010/wordml" xmlns:w="http://schemas.openxmlformats.org/wordprocessingml/2006/main" xmlns:w10="urn:schemas-microsoft-com:office:word" xmlns:wp14="http://schemas.microsoft.com/office/word/2010/wordprocessingDrawing" xmlns:v="urn:schemas-microsoft-com:vml" xmlns:o="urn:schemas-microsoft-com:office:office" xmlns:mc="http://schemas.openxmlformats.org/markup-compatibility/2006" xmlns:wpc="http://schemas.microsoft.com/office/word/2010/wordprocessingCanvas" xmlns="" val="0"/>
                             </a:ext>
                           </a:extLst>
                         </a:blip>
@@ -2749,7 +2702,7 @@
 </file>
 
 <file path=word/footer3.xml><?xml version="1.0" encoding="utf-8"?>
-<w:ftr xmlns:wpc="http://schemas.microsoft.com/office/word/2010/wordprocessingCanvas" xmlns:mc="http://schemas.openxmlformats.org/markup-compatibility/2006" xmlns:o="urn:schemas-microsoft-com:office:office" xmlns:r="http://schemas.openxmlformats.org/officeDocument/2006/relationships" xmlns:m="http://schemas.openxmlformats.org/officeDocument/2006/math" xmlns:v="urn:schemas-microsoft-com:vml" xmlns:wp14="http://schemas.microsoft.com/office/word/2010/wordprocessingDrawing" xmlns:wp="http://schemas.openxmlformats.org/drawingml/2006/wordprocessingDrawing" xmlns:w10="urn:schemas-microsoft-com:office:word" xmlns:w="http://schemas.openxmlformats.org/wordprocessingml/2006/main" xmlns:w14="http://schemas.microsoft.com/office/word/2010/wordml" xmlns:wpg="http://schemas.microsoft.com/office/word/2010/wordprocessingGroup" xmlns:wpi="http://schemas.microsoft.com/office/word/2010/wordprocessingInk" xmlns:wne="http://schemas.microsoft.com/office/word/2006/wordml" xmlns:wps="http://schemas.microsoft.com/office/word/2010/wordprocessingShape" mc:Ignorable="w14 wp14">
+<w:ftr xmlns:ve="http://schemas.openxmlformats.org/markup-compatibility/2006" xmlns:o="urn:schemas-microsoft-com:office:office" xmlns:r="http://schemas.openxmlformats.org/officeDocument/2006/relationships" xmlns:m="http://schemas.openxmlformats.org/officeDocument/2006/math" xmlns:v="urn:schemas-microsoft-com:vml" xmlns:wp="http://schemas.openxmlformats.org/drawingml/2006/wordprocessingDrawing" xmlns:w10="urn:schemas-microsoft-com:office:word" xmlns:w="http://schemas.openxmlformats.org/wordprocessingml/2006/main" xmlns:wne="http://schemas.microsoft.com/office/word/2006/wordml">
   <w:tbl>
     <w:tblPr>
       <w:tblStyle w:val="Grilledutableau"/>
@@ -2763,7 +2716,7 @@
         <w:insideH w:val="none" w:sz="0" w:space="0" w:color="auto"/>
         <w:insideV w:val="none" w:sz="0" w:space="0" w:color="auto"/>
       </w:tblBorders>
-      <w:tblLook w:val="04A0" w:firstRow="1" w:lastRow="0" w:firstColumn="1" w:lastColumn="0" w:noHBand="0" w:noVBand="1"/>
+      <w:tblLook w:val="04A0"/>
     </w:tblPr>
     <w:tblGrid>
       <w:gridCol w:w="4536"/>
@@ -2871,7 +2824,7 @@
               <w:lang w:eastAsia="fr-FR" w:bidi="ar-SA"/>
             </w:rPr>
             <w:drawing>
-              <wp:anchor distT="0" distB="0" distL="114300" distR="114300" simplePos="0" relativeHeight="251724800" behindDoc="0" locked="0" layoutInCell="1" allowOverlap="1" wp14:anchorId="5B2D02FE" wp14:editId="68D8A1DD">
+              <wp:anchor distT="0" distB="0" distL="114300" distR="114300" simplePos="0" relativeHeight="251724800" behindDoc="0" locked="0" layoutInCell="1" allowOverlap="1">
                 <wp:simplePos x="0" y="0"/>
                 <wp:positionH relativeFrom="column">
                   <wp:posOffset>208889</wp:posOffset>
@@ -2897,7 +2850,7 @@
                         <a:blip r:embed="rId1">
                           <a:extLst>
                             <a:ext uri="{28A0092B-C50C-407E-A947-70E740481C1C}">
-                              <a14:useLocalDpi xmlns:a14="http://schemas.microsoft.com/office/drawing/2010/main" val="0"/>
+                              <a14:useLocalDpi xmlns:a14="http://schemas.microsoft.com/office/drawing/2010/main" xmlns:wps="http://schemas.microsoft.com/office/word/2010/wordprocessingShape" xmlns:wpi="http://schemas.microsoft.com/office/word/2010/wordprocessingInk" xmlns:wpg="http://schemas.microsoft.com/office/word/2010/wordprocessingGroup" xmlns:w14="http://schemas.microsoft.com/office/word/2010/wordml" xmlns:w="http://schemas.openxmlformats.org/wordprocessingml/2006/main" xmlns:w10="urn:schemas-microsoft-com:office:word" xmlns:wp14="http://schemas.microsoft.com/office/word/2010/wordprocessingDrawing" xmlns:v="urn:schemas-microsoft-com:vml" xmlns:o="urn:schemas-microsoft-com:office:office" xmlns:mc="http://schemas.openxmlformats.org/markup-compatibility/2006" xmlns:wpc="http://schemas.microsoft.com/office/word/2010/wordprocessingCanvas" xmlns="" val="0"/>
                             </a:ext>
                           </a:extLst>
                         </a:blip>
@@ -2990,15 +2943,15 @@
 </file>
 
 <file path=word/footnotes.xml><?xml version="1.0" encoding="utf-8"?>
-<w:footnotes xmlns:wpc="http://schemas.microsoft.com/office/word/2010/wordprocessingCanvas" xmlns:mc="http://schemas.openxmlformats.org/markup-compatibility/2006" xmlns:o="urn:schemas-microsoft-com:office:office" xmlns:r="http://schemas.openxmlformats.org/officeDocument/2006/relationships" xmlns:m="http://schemas.openxmlformats.org/officeDocument/2006/math" xmlns:v="urn:schemas-microsoft-com:vml" xmlns:wp14="http://schemas.microsoft.com/office/word/2010/wordprocessingDrawing" xmlns:wp="http://schemas.openxmlformats.org/drawingml/2006/wordprocessingDrawing" xmlns:w10="urn:schemas-microsoft-com:office:word" xmlns:w="http://schemas.openxmlformats.org/wordprocessingml/2006/main" xmlns:w14="http://schemas.microsoft.com/office/word/2010/wordml" xmlns:wpg="http://schemas.microsoft.com/office/word/2010/wordprocessingGroup" xmlns:wpi="http://schemas.microsoft.com/office/word/2010/wordprocessingInk" xmlns:wne="http://schemas.microsoft.com/office/word/2006/wordml" xmlns:wps="http://schemas.microsoft.com/office/word/2010/wordprocessingShape" mc:Ignorable="w14 wp14">
-  <w:footnote w:type="separator" w:id="-1">
+<w:footnotes xmlns:ve="http://schemas.openxmlformats.org/markup-compatibility/2006" xmlns:o="urn:schemas-microsoft-com:office:office" xmlns:r="http://schemas.openxmlformats.org/officeDocument/2006/relationships" xmlns:m="http://schemas.openxmlformats.org/officeDocument/2006/math" xmlns:v="urn:schemas-microsoft-com:vml" xmlns:wp="http://schemas.openxmlformats.org/drawingml/2006/wordprocessingDrawing" xmlns:w10="urn:schemas-microsoft-com:office:word" xmlns:w="http://schemas.openxmlformats.org/wordprocessingml/2006/main" xmlns:wne="http://schemas.microsoft.com/office/word/2006/wordml">
+  <w:footnote w:type="separator" w:id="0">
     <w:p>
       <w:r>
         <w:separator/>
       </w:r>
     </w:p>
   </w:footnote>
-  <w:footnote w:type="continuationSeparator" w:id="0">
+  <w:footnote w:type="continuationSeparator" w:id="1">
     <w:p>
       <w:r>
         <w:continuationSeparator/>
@@ -3009,7 +2962,7 @@
 </file>
 
 <file path=word/header1.xml><?xml version="1.0" encoding="utf-8"?>
-<w:hdr xmlns:wpc="http://schemas.microsoft.com/office/word/2010/wordprocessingCanvas" xmlns:mc="http://schemas.openxmlformats.org/markup-compatibility/2006" xmlns:o="urn:schemas-microsoft-com:office:office" xmlns:r="http://schemas.openxmlformats.org/officeDocument/2006/relationships" xmlns:m="http://schemas.openxmlformats.org/officeDocument/2006/math" xmlns:v="urn:schemas-microsoft-com:vml" xmlns:wp14="http://schemas.microsoft.com/office/word/2010/wordprocessingDrawing" xmlns:wp="http://schemas.openxmlformats.org/drawingml/2006/wordprocessingDrawing" xmlns:w10="urn:schemas-microsoft-com:office:word" xmlns:w="http://schemas.openxmlformats.org/wordprocessingml/2006/main" xmlns:w14="http://schemas.microsoft.com/office/word/2010/wordml" xmlns:wpg="http://schemas.microsoft.com/office/word/2010/wordprocessingGroup" xmlns:wpi="http://schemas.microsoft.com/office/word/2010/wordprocessingInk" xmlns:wne="http://schemas.microsoft.com/office/word/2006/wordml" xmlns:wps="http://schemas.microsoft.com/office/word/2010/wordprocessingShape" mc:Ignorable="w14 wp14">
+<w:hdr xmlns:ve="http://schemas.openxmlformats.org/markup-compatibility/2006" xmlns:o="urn:schemas-microsoft-com:office:office" xmlns:r="http://schemas.openxmlformats.org/officeDocument/2006/relationships" xmlns:m="http://schemas.openxmlformats.org/officeDocument/2006/math" xmlns:v="urn:schemas-microsoft-com:vml" xmlns:wp="http://schemas.openxmlformats.org/drawingml/2006/wordprocessingDrawing" xmlns:w10="urn:schemas-microsoft-com:office:word" xmlns:w="http://schemas.openxmlformats.org/wordprocessingml/2006/main" xmlns:wne="http://schemas.microsoft.com/office/word/2006/wordml">
   <w:tbl>
     <w:tblPr>
       <w:tblStyle w:val="Grilledutableau"/>
@@ -3023,7 +2976,7 @@
         <w:insideH w:val="none" w:sz="0" w:space="0" w:color="auto"/>
         <w:insideV w:val="none" w:sz="0" w:space="0" w:color="auto"/>
       </w:tblBorders>
-      <w:tblLook w:val="04A0" w:firstRow="1" w:lastRow="0" w:firstColumn="1" w:lastColumn="0" w:noHBand="0" w:noVBand="1"/>
+      <w:tblLook w:val="04A0"/>
     </w:tblPr>
     <w:tblGrid>
       <w:gridCol w:w="4678"/>
@@ -3084,7 +3037,7 @@
                         <a:blip r:embed="rId1">
                           <a:extLst>
                             <a:ext uri="{28A0092B-C50C-407E-A947-70E740481C1C}">
-                              <a14:useLocalDpi xmlns:a14="http://schemas.microsoft.com/office/drawing/2010/main" val="0"/>
+                              <a14:useLocalDpi xmlns:a14="http://schemas.microsoft.com/office/drawing/2010/main" xmlns:wps="http://schemas.microsoft.com/office/word/2010/wordprocessingShape" xmlns:wpi="http://schemas.microsoft.com/office/word/2010/wordprocessingInk" xmlns:wpg="http://schemas.microsoft.com/office/word/2010/wordprocessingGroup" xmlns:w14="http://schemas.microsoft.com/office/word/2010/wordml" xmlns:w="http://schemas.openxmlformats.org/wordprocessingml/2006/main" xmlns:w10="urn:schemas-microsoft-com:office:word" xmlns:wp14="http://schemas.microsoft.com/office/word/2010/wordprocessingDrawing" xmlns:v="urn:schemas-microsoft-com:vml" xmlns:o="urn:schemas-microsoft-com:office:office" xmlns:mc="http://schemas.openxmlformats.org/markup-compatibility/2006" xmlns:wpc="http://schemas.microsoft.com/office/word/2010/wordprocessingCanvas" xmlns="" val="0"/>
                             </a:ext>
                           </a:extLst>
                         </a:blip>
@@ -3348,7 +3301,7 @@
 </file>
 
 <file path=word/header2.xml><?xml version="1.0" encoding="utf-8"?>
-<w:hdr xmlns:wpc="http://schemas.microsoft.com/office/word/2010/wordprocessingCanvas" xmlns:mc="http://schemas.openxmlformats.org/markup-compatibility/2006" xmlns:o="urn:schemas-microsoft-com:office:office" xmlns:r="http://schemas.openxmlformats.org/officeDocument/2006/relationships" xmlns:m="http://schemas.openxmlformats.org/officeDocument/2006/math" xmlns:v="urn:schemas-microsoft-com:vml" xmlns:wp14="http://schemas.microsoft.com/office/word/2010/wordprocessingDrawing" xmlns:wp="http://schemas.openxmlformats.org/drawingml/2006/wordprocessingDrawing" xmlns:w10="urn:schemas-microsoft-com:office:word" xmlns:w="http://schemas.openxmlformats.org/wordprocessingml/2006/main" xmlns:w14="http://schemas.microsoft.com/office/word/2010/wordml" xmlns:wpg="http://schemas.microsoft.com/office/word/2010/wordprocessingGroup" xmlns:wpi="http://schemas.microsoft.com/office/word/2010/wordprocessingInk" xmlns:wne="http://schemas.microsoft.com/office/word/2006/wordml" xmlns:wps="http://schemas.microsoft.com/office/word/2010/wordprocessingShape" mc:Ignorable="w14 wp14">
+<w:hdr xmlns:ve="http://schemas.openxmlformats.org/markup-compatibility/2006" xmlns:o="urn:schemas-microsoft-com:office:office" xmlns:r="http://schemas.openxmlformats.org/officeDocument/2006/relationships" xmlns:m="http://schemas.openxmlformats.org/officeDocument/2006/math" xmlns:v="urn:schemas-microsoft-com:vml" xmlns:wp="http://schemas.openxmlformats.org/drawingml/2006/wordprocessingDrawing" xmlns:w10="urn:schemas-microsoft-com:office:word" xmlns:w="http://schemas.openxmlformats.org/wordprocessingml/2006/main" xmlns:wne="http://schemas.microsoft.com/office/word/2006/wordml">
   <w:tbl>
     <w:tblPr>
       <w:tblStyle w:val="Grilledutableau"/>
@@ -3362,7 +3315,7 @@
         <w:insideH w:val="none" w:sz="0" w:space="0" w:color="auto"/>
         <w:insideV w:val="none" w:sz="0" w:space="0" w:color="auto"/>
       </w:tblBorders>
-      <w:tblLook w:val="04A0" w:firstRow="1" w:lastRow="0" w:firstColumn="1" w:lastColumn="0" w:noHBand="0" w:noVBand="1"/>
+      <w:tblLook w:val="04A0"/>
     </w:tblPr>
     <w:tblGrid>
       <w:gridCol w:w="4678"/>
@@ -3399,7 +3352,7 @@
               <w:lang w:eastAsia="fr-FR" w:bidi="ar-SA"/>
             </w:rPr>
             <w:drawing>
-              <wp:anchor distT="0" distB="0" distL="114300" distR="114300" simplePos="0" relativeHeight="251719680" behindDoc="0" locked="0" layoutInCell="1" allowOverlap="1" wp14:anchorId="77E87C1F" wp14:editId="2CEEAEC5">
+              <wp:anchor distT="0" distB="0" distL="114300" distR="114300" simplePos="0" relativeHeight="251719680" behindDoc="0" locked="0" layoutInCell="1" allowOverlap="1">
                 <wp:simplePos x="0" y="0"/>
                 <wp:positionH relativeFrom="column">
                   <wp:posOffset>-72390</wp:posOffset>
@@ -3425,7 +3378,7 @@
                         <a:blip r:embed="rId1">
                           <a:extLst>
                             <a:ext uri="{28A0092B-C50C-407E-A947-70E740481C1C}">
-                              <a14:useLocalDpi xmlns:a14="http://schemas.microsoft.com/office/drawing/2010/main" val="0"/>
+                              <a14:useLocalDpi xmlns:a14="http://schemas.microsoft.com/office/drawing/2010/main" xmlns:wps="http://schemas.microsoft.com/office/word/2010/wordprocessingShape" xmlns:wpi="http://schemas.microsoft.com/office/word/2010/wordprocessingInk" xmlns:wpg="http://schemas.microsoft.com/office/word/2010/wordprocessingGroup" xmlns:w14="http://schemas.microsoft.com/office/word/2010/wordml" xmlns:w="http://schemas.openxmlformats.org/wordprocessingml/2006/main" xmlns:w10="urn:schemas-microsoft-com:office:word" xmlns:wp14="http://schemas.microsoft.com/office/word/2010/wordprocessingDrawing" xmlns:v="urn:schemas-microsoft-com:vml" xmlns:o="urn:schemas-microsoft-com:office:office" xmlns:mc="http://schemas.openxmlformats.org/markup-compatibility/2006" xmlns:wpc="http://schemas.microsoft.com/office/word/2010/wordprocessingCanvas" xmlns="" val="0"/>
                             </a:ext>
                           </a:extLst>
                         </a:blip>
@@ -3564,12 +3517,6 @@
             <w:t>Lycée</w:t>
           </w:r>
           <w:r>
-            <w:rPr>
-              <w:szCs w:val="22"/>
-            </w:rPr>
-            <w:t xml:space="preserve"> </w:t>
-          </w:r>
-          <w:r>
             <w:t>Rouvière</w:t>
           </w:r>
         </w:p>
@@ -3633,14 +3580,6 @@
               <w:szCs w:val="22"/>
             </w:rPr>
             <w:t>2</w:t>
-          </w:r>
-          <w:r>
-            <w:rPr>
-              <w:b/>
-              <w:sz w:val="16"/>
-              <w:szCs w:val="22"/>
-            </w:rPr>
-            <w:t xml:space="preserve"> </w:t>
           </w:r>
           <w:r>
             <w:rPr>
@@ -3731,7 +3670,7 @@
 </file>
 
 <file path=word/numbering.xml><?xml version="1.0" encoding="utf-8"?>
-<w:numbering xmlns:wpc="http://schemas.microsoft.com/office/word/2010/wordprocessingCanvas" xmlns:mc="http://schemas.openxmlformats.org/markup-compatibility/2006" xmlns:o="urn:schemas-microsoft-com:office:office" xmlns:r="http://schemas.openxmlformats.org/officeDocument/2006/relationships" xmlns:m="http://schemas.openxmlformats.org/officeDocument/2006/math" xmlns:v="urn:schemas-microsoft-com:vml" xmlns:wp14="http://schemas.microsoft.com/office/word/2010/wordprocessingDrawing" xmlns:wp="http://schemas.openxmlformats.org/drawingml/2006/wordprocessingDrawing" xmlns:w10="urn:schemas-microsoft-com:office:word" xmlns:w="http://schemas.openxmlformats.org/wordprocessingml/2006/main" xmlns:w14="http://schemas.microsoft.com/office/word/2010/wordml" xmlns:wpg="http://schemas.microsoft.com/office/word/2010/wordprocessingGroup" xmlns:wpi="http://schemas.microsoft.com/office/word/2010/wordprocessingInk" xmlns:wne="http://schemas.microsoft.com/office/word/2006/wordml" xmlns:wps="http://schemas.microsoft.com/office/word/2010/wordprocessingShape" mc:Ignorable="w14 wp14">
+<w:numbering xmlns:ve="http://schemas.openxmlformats.org/markup-compatibility/2006" xmlns:o="urn:schemas-microsoft-com:office:office" xmlns:r="http://schemas.openxmlformats.org/officeDocument/2006/relationships" xmlns:m="http://schemas.openxmlformats.org/officeDocument/2006/math" xmlns:v="urn:schemas-microsoft-com:vml" xmlns:wp="http://schemas.openxmlformats.org/drawingml/2006/wordprocessingDrawing" xmlns:w10="urn:schemas-microsoft-com:office:word" xmlns:w="http://schemas.openxmlformats.org/wordprocessingml/2006/main" xmlns:wne="http://schemas.microsoft.com/office/word/2006/wordml">
   <w:numPicBullet w:numPicBulletId="0">
     <w:pict>
       <v:shapetype id="_x0000_t75" coordsize="21600,21600" o:spt="75" o:preferrelative="t" path="m@4@5l@4@11@9@11@9@5xe" filled="f" stroked="f">
@@ -3753,14 +3692,14 @@
         <v:path o:extrusionok="f" gradientshapeok="t" o:connecttype="rect"/>
         <o:lock v:ext="edit" aspectratio="t"/>
       </v:shapetype>
-      <v:shape id="_x0000_i1038" type="#_x0000_t75" alt="icone2.png" style="width:57.6pt;height:37.45pt;visibility:visible;mso-wrap-style:square" o:bullet="t">
+      <v:shape id="_x0000_i1026" type="#_x0000_t75" alt="icone2.png" style="width:57.6pt;height:37.45pt;visibility:visible;mso-wrap-style:square" o:bullet="t">
         <v:imagedata r:id="rId1" o:title="icone2"/>
       </v:shape>
     </w:pict>
   </w:numPicBullet>
   <w:numPicBullet w:numPicBulletId="1">
     <w:pict>
-      <v:shape id="_x0000_i1039" type="#_x0000_t75" style="width:8.65pt;height:8.65pt" o:bullet="t">
+      <v:shape id="_x0000_i1027" type="#_x0000_t75" style="width:8.65pt;height:8.65pt" o:bullet="t">
         <v:imagedata r:id="rId2" o:title="BD14692_"/>
       </v:shape>
     </w:pict>
@@ -6407,7 +6346,7 @@
 </file>
 
 <file path=word/styles.xml><?xml version="1.0" encoding="utf-8"?>
-<w:styles xmlns:mc="http://schemas.openxmlformats.org/markup-compatibility/2006" xmlns:r="http://schemas.openxmlformats.org/officeDocument/2006/relationships" xmlns:w="http://schemas.openxmlformats.org/wordprocessingml/2006/main" xmlns:w14="http://schemas.microsoft.com/office/word/2010/wordml" mc:Ignorable="w14">
+<w:styles xmlns:r="http://schemas.openxmlformats.org/officeDocument/2006/relationships" xmlns:w="http://schemas.openxmlformats.org/wordprocessingml/2006/main">
   <w:docDefaults>
     <w:rPrDefault>
       <w:rPr>
@@ -6797,6 +6736,7 @@
     <w:uiPriority w:val="99"/>
     <w:semiHidden/>
     <w:unhideWhenUsed/>
+    <w:qFormat/>
     <w:tblPr>
       <w:tblInd w:w="0" w:type="dxa"/>
       <w:tblCellMar>
@@ -6821,6 +6761,7 @@
       <w:spacing w:after="0" w:line="240" w:lineRule="auto"/>
     </w:pPr>
     <w:tblPr>
+      <w:tblInd w:w="0" w:type="dxa"/>
       <w:tblBorders>
         <w:top w:val="single" w:sz="4" w:space="0" w:color="auto"/>
         <w:left w:val="single" w:sz="4" w:space="0" w:color="auto"/>
@@ -6829,6 +6770,12 @@
         <w:insideH w:val="single" w:sz="4" w:space="0" w:color="auto"/>
         <w:insideV w:val="single" w:sz="4" w:space="0" w:color="auto"/>
       </w:tblBorders>
+      <w:tblCellMar>
+        <w:top w:w="0" w:type="dxa"/>
+        <w:left w:w="108" w:type="dxa"/>
+        <w:bottom w:w="0" w:type="dxa"/>
+        <w:right w:w="108" w:type="dxa"/>
+      </w:tblCellMar>
     </w:tblPr>
   </w:style>
   <w:style w:type="paragraph" w:styleId="En-tte">
@@ -7374,6 +7321,7 @@
     <w:tblPr>
       <w:tblStyleRowBandSize w:val="1"/>
       <w:tblStyleColBandSize w:val="1"/>
+      <w:tblInd w:w="0" w:type="dxa"/>
       <w:tblBorders>
         <w:top w:val="single" w:sz="8" w:space="0" w:color="404040" w:themeColor="text1" w:themeTint="BF"/>
         <w:left w:val="single" w:sz="8" w:space="0" w:color="404040" w:themeColor="text1" w:themeTint="BF"/>
@@ -7381,6 +7329,12 @@
         <w:right w:val="single" w:sz="8" w:space="0" w:color="404040" w:themeColor="text1" w:themeTint="BF"/>
         <w:insideH w:val="single" w:sz="8" w:space="0" w:color="404040" w:themeColor="text1" w:themeTint="BF"/>
       </w:tblBorders>
+      <w:tblCellMar>
+        <w:top w:w="0" w:type="dxa"/>
+        <w:left w:w="108" w:type="dxa"/>
+        <w:bottom w:w="0" w:type="dxa"/>
+        <w:right w:w="108" w:type="dxa"/>
+      </w:tblCellMar>
     </w:tblPr>
     <w:tblStylePr w:type="firstRow">
       <w:pPr>
@@ -7473,12 +7427,19 @@
     <w:tblPr>
       <w:tblStyleRowBandSize w:val="1"/>
       <w:tblStyleColBandSize w:val="1"/>
+      <w:tblInd w:w="0" w:type="dxa"/>
       <w:tblBorders>
         <w:top w:val="single" w:sz="8" w:space="0" w:color="4F81BD" w:themeColor="accent1"/>
         <w:left w:val="single" w:sz="8" w:space="0" w:color="4F81BD" w:themeColor="accent1"/>
         <w:bottom w:val="single" w:sz="8" w:space="0" w:color="4F81BD" w:themeColor="accent1"/>
         <w:right w:val="single" w:sz="8" w:space="0" w:color="4F81BD" w:themeColor="accent1"/>
       </w:tblBorders>
+      <w:tblCellMar>
+        <w:top w:w="0" w:type="dxa"/>
+        <w:left w:w="108" w:type="dxa"/>
+        <w:bottom w:w="0" w:type="dxa"/>
+        <w:right w:w="108" w:type="dxa"/>
+      </w:tblCellMar>
     </w:tblPr>
     <w:tblStylePr w:type="firstRow">
       <w:pPr>
@@ -7619,10 +7580,17 @@
     <w:tblPr>
       <w:tblStyleRowBandSize w:val="1"/>
       <w:tblStyleColBandSize w:val="1"/>
+      <w:tblInd w:w="0" w:type="dxa"/>
       <w:tblBorders>
         <w:top w:val="single" w:sz="8" w:space="0" w:color="4F81BD" w:themeColor="accent1"/>
         <w:bottom w:val="single" w:sz="8" w:space="0" w:color="4F81BD" w:themeColor="accent1"/>
       </w:tblBorders>
+      <w:tblCellMar>
+        <w:top w:w="0" w:type="dxa"/>
+        <w:left w:w="108" w:type="dxa"/>
+        <w:bottom w:w="0" w:type="dxa"/>
+        <w:right w:w="108" w:type="dxa"/>
+      </w:tblCellMar>
     </w:tblPr>
     <w:tblStylePr w:type="firstRow">
       <w:pPr>

--- a/Cycle_04_Analyser_Modeliser_SLCI/Cycle_04_Analyser_Modeliser_SLCI.docx
+++ b/Cycle_04_Analyser_Modeliser_SLCI/Cycle_04_Analyser_Modeliser_SLCI.docx
@@ -1,6 +1,6 @@
 
 <file path=word/document.xml><?xml version="1.0" encoding="utf-8"?>
-<w:document xmlns:ve="http://schemas.openxmlformats.org/markup-compatibility/2006" xmlns:o="urn:schemas-microsoft-com:office:office" xmlns:r="http://schemas.openxmlformats.org/officeDocument/2006/relationships" xmlns:m="http://schemas.openxmlformats.org/officeDocument/2006/math" xmlns:v="urn:schemas-microsoft-com:vml" xmlns:wp="http://schemas.openxmlformats.org/drawingml/2006/wordprocessingDrawing" xmlns:w10="urn:schemas-microsoft-com:office:word" xmlns:w="http://schemas.openxmlformats.org/wordprocessingml/2006/main" xmlns:wne="http://schemas.microsoft.com/office/word/2006/wordml">
+<w:document xmlns:wpc="http://schemas.microsoft.com/office/word/2010/wordprocessingCanvas" xmlns:mc="http://schemas.openxmlformats.org/markup-compatibility/2006" xmlns:o="urn:schemas-microsoft-com:office:office" xmlns:r="http://schemas.openxmlformats.org/officeDocument/2006/relationships" xmlns:m="http://schemas.openxmlformats.org/officeDocument/2006/math" xmlns:v="urn:schemas-microsoft-com:vml" xmlns:wp14="http://schemas.microsoft.com/office/word/2010/wordprocessingDrawing" xmlns:wp="http://schemas.openxmlformats.org/drawingml/2006/wordprocessingDrawing" xmlns:w10="urn:schemas-microsoft-com:office:word" xmlns:w="http://schemas.openxmlformats.org/wordprocessingml/2006/main" xmlns:w14="http://schemas.microsoft.com/office/word/2010/wordml" xmlns:wpg="http://schemas.microsoft.com/office/word/2010/wordprocessingGroup" xmlns:wpi="http://schemas.microsoft.com/office/word/2010/wordprocessingInk" xmlns:wne="http://schemas.microsoft.com/office/word/2006/wordml" xmlns:wps="http://schemas.microsoft.com/office/word/2010/wordprocessingShape" mc:Ignorable="w14 wp14">
   <w:body>
     <w:tbl>
       <w:tblPr>
@@ -16,7 +16,7 @@
           <w:insideV w:val="none" w:sz="0" w:space="0" w:color="auto"/>
         </w:tblBorders>
         <w:tblLayout w:type="fixed"/>
-        <w:tblLook w:val="04A0"/>
+        <w:tblLook w:val="04A0" w:firstRow="1" w:lastRow="0" w:firstColumn="1" w:lastColumn="0" w:noHBand="0" w:noVBand="1"/>
       </w:tblPr>
       <w:tblGrid>
         <w:gridCol w:w="2416"/>
@@ -297,7 +297,7 @@
                 <w:insideV w:val="dashed" w:sz="4" w:space="0" w:color="auto"/>
               </w:tblBorders>
               <w:tblLayout w:type="fixed"/>
-              <w:tblLook w:val="04A0"/>
+              <w:tblLook w:val="04A0" w:firstRow="1" w:lastRow="0" w:firstColumn="1" w:lastColumn="0" w:noHBand="0" w:noVBand="1"/>
             </w:tblPr>
             <w:tblGrid>
               <w:gridCol w:w="3579"/>
@@ -416,17 +416,8 @@
                       <w:b/>
                       <w:i/>
                     </w:rPr>
-                    <w:t xml:space="preserve">Axe </w:t>
+                    <w:t>Axe Emericc</w:t>
                   </w:r>
-                  <w:proofErr w:type="spellStart"/>
-                  <w:r>
-                    <w:rPr>
-                      <w:b/>
-                      <w:i/>
-                    </w:rPr>
-                    <w:t>Emericc</w:t>
-                  </w:r>
-                  <w:proofErr w:type="spellEnd"/>
                 </w:p>
               </w:tc>
               <w:tc>
@@ -926,9 +917,9 @@
       <w:pPr>
         <w:jc w:val="left"/>
         <w:sectPr>
-          <w:headerReference w:type="default" r:id="rId8"/>
-          <w:footerReference w:type="default" r:id="rId9"/>
-          <w:footerReference w:type="first" r:id="rId10"/>
+          <w:headerReference w:type="default" r:id="rId9"/>
+          <w:footerReference w:type="default" r:id="rId10"/>
+          <w:footerReference w:type="first" r:id="rId11"/>
           <w:pgSz w:w="11906" w:h="16838" w:code="9"/>
           <w:pgMar w:top="530" w:right="1080" w:bottom="1440" w:left="1080" w:header="425" w:footer="491" w:gutter="0"/>
           <w:cols w:space="708"/>
@@ -969,11 +960,11 @@
       <w:tblPr>
         <w:tblStyle w:val="Grilledutableau"/>
         <w:tblW w:w="0" w:type="auto"/>
-        <w:tblLook w:val="04A0"/>
+        <w:tblLook w:val="04A0" w:firstRow="1" w:lastRow="0" w:firstColumn="1" w:lastColumn="0" w:noHBand="0" w:noVBand="1"/>
       </w:tblPr>
       <w:tblGrid>
-        <w:gridCol w:w="4926"/>
-        <w:gridCol w:w="5036"/>
+        <w:gridCol w:w="4836"/>
+        <w:gridCol w:w="5050"/>
       </w:tblGrid>
       <w:tr>
         <w:tc>
@@ -991,21 +982,19 @@
             <w:pPr>
               <w:jc w:val="center"/>
               <w:rPr>
-                <w:highlight w:val="yellow"/>
                 <w:lang w:eastAsia="fr-FR"/>
               </w:rPr>
             </w:pPr>
             <w:r>
               <w:rPr>
                 <w:noProof/>
-                <w:highlight w:val="yellow"/>
                 <w:lang w:eastAsia="fr-FR" w:bidi="ar-SA"/>
               </w:rPr>
               <w:drawing>
-                <wp:inline distT="0" distB="0" distL="0" distR="0">
-                  <wp:extent cx="2990596" cy="1975449"/>
-                  <wp:effectExtent l="0" t="0" r="254" b="0"/>
-                  <wp:docPr id="5" name="Image 5"/>
+                <wp:inline distT="0" distB="0" distL="0" distR="0" wp14:anchorId="722A6732" wp14:editId="5FC5E611">
+                  <wp:extent cx="2669132" cy="1758924"/>
+                  <wp:effectExtent l="0" t="0" r="0" b="0"/>
+                  <wp:docPr id="3" name="Image 3"/>
                   <wp:cNvGraphicFramePr>
                     <a:graphicFrameLocks xmlns:a="http://schemas.openxmlformats.org/drawingml/2006/main" noChangeAspect="1"/>
                   </wp:cNvGraphicFramePr>
@@ -1013,13 +1002,19 @@
                     <a:graphicData uri="http://schemas.openxmlformats.org/drawingml/2006/picture">
                       <pic:pic xmlns:pic="http://schemas.openxmlformats.org/drawingml/2006/picture">
                         <pic:nvPicPr>
-                          <pic:cNvPr id="0" name="Picture 5"/>
+                          <pic:cNvPr id="0" name="Picture 4"/>
                           <pic:cNvPicPr>
                             <a:picLocks noChangeAspect="1" noChangeArrowheads="1"/>
                           </pic:cNvPicPr>
                         </pic:nvPicPr>
                         <pic:blipFill>
-                          <a:blip r:embed="rId11" cstate="print"/>
+                          <a:blip r:embed="rId12" cstate="print">
+                            <a:extLst>
+                              <a:ext uri="{28A0092B-C50C-407E-A947-70E740481C1C}">
+                                <a14:useLocalDpi xmlns:a14="http://schemas.microsoft.com/office/drawing/2010/main" val="0"/>
+                              </a:ext>
+                            </a:extLst>
+                          </a:blip>
                           <a:srcRect/>
                           <a:stretch>
                             <a:fillRect/>
@@ -1028,7 +1023,7 @@
                         <pic:spPr bwMode="auto">
                           <a:xfrm>
                             <a:off x="0" y="0"/>
-                            <a:ext cx="2992178" cy="1976494"/>
+                            <a:ext cx="2670747" cy="1759989"/>
                           </a:xfrm>
                           <a:prstGeom prst="rect">
                             <a:avLst/>
@@ -1059,14 +1054,12 @@
               <w:jc w:val="left"/>
               <w:rPr>
                 <w:b/>
-                <w:highlight w:val="yellow"/>
                 <w:lang w:eastAsia="fr-FR"/>
               </w:rPr>
             </w:pPr>
             <w:r>
               <w:rPr>
                 <w:b/>
-                <w:highlight w:val="yellow"/>
                 <w:lang w:eastAsia="fr-FR"/>
               </w:rPr>
               <w:t>Analyser</w:t>
@@ -1074,7 +1067,6 @@
             <w:r>
               <w:rPr>
                 <w:b/>
-                <w:highlight w:val="yellow"/>
                 <w:lang w:eastAsia="fr-FR"/>
               </w:rPr>
               <w:t xml:space="preserve"> : </w:t>
@@ -1089,20 +1081,17 @@
               </w:numPr>
               <w:jc w:val="left"/>
               <w:rPr>
-                <w:highlight w:val="yellow"/>
                 <w:lang w:eastAsia="fr-FR"/>
               </w:rPr>
             </w:pPr>
             <w:r>
               <w:rPr>
-                <w:highlight w:val="yellow"/>
                 <w:lang w:eastAsia="fr-FR"/>
               </w:rPr>
               <w:t xml:space="preserve">A1 – </w:t>
             </w:r>
             <w:r>
               <w:rPr>
-                <w:highlight w:val="yellow"/>
                 <w:lang w:eastAsia="fr-FR"/>
               </w:rPr>
               <w:t xml:space="preserve">Identifier le besoin et définir les exigences du système </w:t>
@@ -1117,20 +1106,17 @@
               </w:numPr>
               <w:jc w:val="left"/>
               <w:rPr>
-                <w:highlight w:val="yellow"/>
                 <w:lang w:eastAsia="fr-FR"/>
               </w:rPr>
             </w:pPr>
             <w:r>
               <w:rPr>
-                <w:highlight w:val="yellow"/>
                 <w:lang w:eastAsia="fr-FR"/>
               </w:rPr>
               <w:t xml:space="preserve">A3 – </w:t>
             </w:r>
             <w:r>
               <w:rPr>
-                <w:highlight w:val="yellow"/>
                 <w:lang w:eastAsia="fr-FR"/>
               </w:rPr>
               <w:t>Conduire l'analyse</w:t>
@@ -1142,14 +1128,12 @@
               <w:jc w:val="left"/>
               <w:rPr>
                 <w:b/>
-                <w:highlight w:val="yellow"/>
                 <w:lang w:eastAsia="fr-FR"/>
               </w:rPr>
             </w:pPr>
             <w:r>
               <w:rPr>
                 <w:b/>
-                <w:highlight w:val="yellow"/>
                 <w:lang w:eastAsia="fr-FR"/>
               </w:rPr>
               <w:t>Modéliser</w:t>
@@ -1157,7 +1141,6 @@
             <w:r>
               <w:rPr>
                 <w:b/>
-                <w:highlight w:val="yellow"/>
                 <w:lang w:eastAsia="fr-FR"/>
               </w:rPr>
               <w:t> :</w:t>
@@ -1172,37 +1155,32 @@
               </w:numPr>
               <w:jc w:val="left"/>
               <w:rPr>
-                <w:highlight w:val="yellow"/>
                 <w:lang w:eastAsia="fr-FR"/>
               </w:rPr>
             </w:pPr>
             <w:r>
               <w:rPr>
-                <w:highlight w:val="yellow"/>
                 <w:lang w:eastAsia="fr-FR"/>
               </w:rPr>
-              <w:t>Mod2 – Proposer un modèle</w:t>
+              <w:t>Mod</w:t>
             </w:r>
-          </w:p>
-          <w:p>
-            <w:pPr>
-              <w:pStyle w:val="Paragraphedeliste"/>
-              <w:numPr>
-                <w:ilvl w:val="0"/>
-                <w:numId w:val="28"/>
-              </w:numPr>
-              <w:jc w:val="left"/>
+            <w:r>
               <w:rPr>
-                <w:highlight w:val="yellow"/>
                 <w:lang w:eastAsia="fr-FR"/>
               </w:rPr>
-            </w:pPr>
+              <w:t>1</w:t>
+            </w:r>
             <w:r>
               <w:rPr>
-                <w:highlight w:val="yellow"/>
                 <w:lang w:eastAsia="fr-FR"/>
               </w:rPr>
-              <w:t>Mod3 – Valider un modèle</w:t>
+              <w:t xml:space="preserve"> – </w:t>
+            </w:r>
+            <w:r>
+              <w:rPr>
+                <w:lang w:eastAsia="fr-FR"/>
+              </w:rPr>
+              <w:t>Justifier ou choisir les grandeurs nécessaires à la modélisation</w:t>
             </w:r>
           </w:p>
           <w:p>
@@ -1210,14 +1188,12 @@
               <w:jc w:val="left"/>
               <w:rPr>
                 <w:b/>
-                <w:highlight w:val="yellow"/>
                 <w:lang w:eastAsia="fr-FR"/>
               </w:rPr>
             </w:pPr>
             <w:r>
               <w:rPr>
                 <w:b/>
-                <w:highlight w:val="yellow"/>
                 <w:lang w:eastAsia="fr-FR"/>
               </w:rPr>
               <w:t xml:space="preserve">Expérimenter : </w:t>
@@ -1232,13 +1208,11 @@
               </w:numPr>
               <w:jc w:val="left"/>
               <w:rPr>
-                <w:highlight w:val="yellow"/>
                 <w:lang w:eastAsia="fr-FR"/>
               </w:rPr>
             </w:pPr>
             <w:r>
               <w:rPr>
-                <w:highlight w:val="yellow"/>
                 <w:lang w:eastAsia="fr-FR"/>
               </w:rPr>
               <w:t>Exp1 – Découvrir le fonctionnement d’un système complexe</w:t>
@@ -1253,30 +1227,26 @@
               </w:numPr>
               <w:jc w:val="left"/>
               <w:rPr>
-                <w:highlight w:val="yellow"/>
                 <w:lang w:eastAsia="fr-FR"/>
               </w:rPr>
             </w:pPr>
             <w:r>
               <w:rPr>
-                <w:highlight w:val="yellow"/>
                 <w:lang w:eastAsia="fr-FR"/>
               </w:rPr>
-              <w:t>Exp3</w:t>
+              <w:t>Exp2</w:t>
             </w:r>
             <w:r>
               <w:rPr>
-                <w:highlight w:val="yellow"/>
                 <w:lang w:eastAsia="fr-FR"/>
               </w:rPr>
-              <w:t xml:space="preserve"> – </w:t>
+              <w:t xml:space="preserve"> –</w:t>
             </w:r>
             <w:r>
               <w:rPr>
-                <w:highlight w:val="yellow"/>
                 <w:lang w:eastAsia="fr-FR"/>
               </w:rPr>
-              <w:t>Mettre en œuvre un protocole expérimental et vérifier sa validité</w:t>
+              <w:t xml:space="preserve"> Justifier et/ou proposer un protocole expérimental</w:t>
             </w:r>
           </w:p>
           <w:p>
@@ -1284,14 +1254,12 @@
               <w:jc w:val="left"/>
               <w:rPr>
                 <w:b/>
-                <w:highlight w:val="yellow"/>
                 <w:lang w:eastAsia="fr-FR"/>
               </w:rPr>
             </w:pPr>
             <w:r>
               <w:rPr>
                 <w:b/>
-                <w:highlight w:val="yellow"/>
                 <w:lang w:eastAsia="fr-FR"/>
               </w:rPr>
               <w:t>Communiquer</w:t>
@@ -1299,7 +1267,6 @@
             <w:r>
               <w:rPr>
                 <w:b/>
-                <w:highlight w:val="yellow"/>
                 <w:lang w:eastAsia="fr-FR"/>
               </w:rPr>
               <w:t> :</w:t>
@@ -1315,27 +1282,23 @@
               <w:ind w:left="711" w:hanging="283"/>
               <w:jc w:val="left"/>
               <w:rPr>
-                <w:highlight w:val="yellow"/>
                 <w:lang w:eastAsia="fr-FR"/>
               </w:rPr>
             </w:pPr>
             <w:r>
               <w:rPr>
-                <w:highlight w:val="yellow"/>
                 <w:lang w:eastAsia="fr-FR"/>
               </w:rPr>
               <w:t>Com1</w:t>
             </w:r>
             <w:r>
               <w:rPr>
-                <w:highlight w:val="yellow"/>
                 <w:lang w:eastAsia="fr-FR"/>
               </w:rPr>
               <w:t xml:space="preserve"> – </w:t>
             </w:r>
             <w:r>
               <w:rPr>
-                <w:highlight w:val="yellow"/>
                 <w:lang w:eastAsia="fr-FR"/>
               </w:rPr>
               <w:t>Élaborer, rechercher et traiter des informations</w:t>
@@ -1351,27 +1314,23 @@
               <w:ind w:left="711" w:hanging="283"/>
               <w:jc w:val="left"/>
               <w:rPr>
-                <w:highlight w:val="yellow"/>
                 <w:lang w:eastAsia="fr-FR"/>
               </w:rPr>
             </w:pPr>
             <w:r>
               <w:rPr>
-                <w:highlight w:val="yellow"/>
                 <w:lang w:eastAsia="fr-FR"/>
               </w:rPr>
               <w:t>Com2</w:t>
             </w:r>
             <w:r>
               <w:rPr>
-                <w:highlight w:val="yellow"/>
                 <w:lang w:eastAsia="fr-FR"/>
               </w:rPr>
               <w:t xml:space="preserve"> – </w:t>
             </w:r>
             <w:r>
               <w:rPr>
-                <w:highlight w:val="yellow"/>
                 <w:lang w:eastAsia="fr-FR"/>
               </w:rPr>
               <w:t>Mettre en œuvre une communication</w:t>
@@ -1422,11 +1381,11 @@
           <w:insideH w:val="none" w:sz="0" w:space="0" w:color="auto"/>
           <w:insideV w:val="none" w:sz="0" w:space="0" w:color="auto"/>
         </w:tblBorders>
-        <w:tblLook w:val="04A0"/>
+        <w:tblLook w:val="04A0" w:firstRow="1" w:lastRow="0" w:firstColumn="1" w:lastColumn="0" w:noHBand="0" w:noVBand="1"/>
       </w:tblPr>
       <w:tblGrid>
-        <w:gridCol w:w="5243"/>
-        <w:gridCol w:w="4719"/>
+        <w:gridCol w:w="5538"/>
+        <w:gridCol w:w="4424"/>
       </w:tblGrid>
       <w:tr>
         <w:tc>
@@ -1444,14 +1403,13 @@
             <w:r>
               <w:rPr>
                 <w:noProof/>
-                <w:highlight w:val="yellow"/>
                 <w:lang w:eastAsia="fr-FR" w:bidi="ar-SA"/>
               </w:rPr>
               <w:drawing>
-                <wp:inline distT="0" distB="0" distL="0" distR="0">
-                  <wp:extent cx="3172981" cy="2346385"/>
-                  <wp:effectExtent l="19050" t="0" r="0" b="0"/>
-                  <wp:docPr id="4" name="Image 4"/>
+                <wp:inline distT="0" distB="0" distL="0" distR="0" wp14:anchorId="60532142">
+                  <wp:extent cx="3379622" cy="2463999"/>
+                  <wp:effectExtent l="0" t="0" r="0" b="0"/>
+                  <wp:docPr id="6" name="Image 6"/>
                   <wp:cNvGraphicFramePr>
                     <a:graphicFrameLocks xmlns:a="http://schemas.openxmlformats.org/drawingml/2006/main" noChangeAspect="1"/>
                   </wp:cNvGraphicFramePr>
@@ -1459,13 +1417,19 @@
                     <a:graphicData uri="http://schemas.openxmlformats.org/drawingml/2006/picture">
                       <pic:pic xmlns:pic="http://schemas.openxmlformats.org/drawingml/2006/picture">
                         <pic:nvPicPr>
-                          <pic:cNvPr id="0" name="Picture 4"/>
+                          <pic:cNvPr id="0" name="Picture 5"/>
                           <pic:cNvPicPr>
                             <a:picLocks noChangeAspect="1" noChangeArrowheads="1"/>
                           </pic:cNvPicPr>
                         </pic:nvPicPr>
                         <pic:blipFill>
-                          <a:blip r:embed="rId12" cstate="print"/>
+                          <a:blip r:embed="rId13" cstate="print">
+                            <a:extLst>
+                              <a:ext uri="{28A0092B-C50C-407E-A947-70E740481C1C}">
+                                <a14:useLocalDpi xmlns:a14="http://schemas.microsoft.com/office/drawing/2010/main" val="0"/>
+                              </a:ext>
+                            </a:extLst>
+                          </a:blip>
                           <a:srcRect/>
                           <a:stretch>
                             <a:fillRect/>
@@ -1474,7 +1438,7 @@
                         <pic:spPr bwMode="auto">
                           <a:xfrm>
                             <a:off x="0" y="0"/>
-                            <a:ext cx="3177684" cy="2349863"/>
+                            <a:ext cx="3383145" cy="2466568"/>
                           </a:xfrm>
                           <a:prstGeom prst="rect">
                             <a:avLst/>
@@ -1541,26 +1505,7 @@
           <w:p>
             <w:pPr>
               <w:pStyle w:val="Paragraphedeliste"/>
-              <w:numPr>
-                <w:ilvl w:val="0"/>
-                <w:numId w:val="14"/>
-              </w:numPr>
-              <w:jc w:val="left"/>
-              <w:rPr>
-                <w:b/>
-                <w:lang w:eastAsia="fr-FR"/>
-              </w:rPr>
-            </w:pPr>
-            <w:r>
-              <w:rPr>
-                <w:b/>
-                <w:lang w:eastAsia="fr-FR"/>
-              </w:rPr>
-              <w:t>Évaluer les écarts entre les performances attendues et les performances simulées</w:t>
-            </w:r>
-          </w:p>
-          <w:p>
-            <w:pPr>
+              <w:ind w:left="360"/>
               <w:jc w:val="left"/>
               <w:rPr>
                 <w:lang w:eastAsia="fr-FR"/>
@@ -1698,16 +1643,20 @@
           <w:numId w:val="22"/>
         </w:numPr>
         <w:rPr>
-          <w:highlight w:val="yellow"/>
           <w:lang w:eastAsia="fr-FR"/>
         </w:rPr>
       </w:pPr>
       <w:r>
         <w:rPr>
-          <w:highlight w:val="yellow"/>
           <w:lang w:eastAsia="fr-FR"/>
         </w:rPr>
-        <w:t>d’analyser le comportement de systèmes;</w:t>
+        <w:t>d’analyser les constituants d’un système</w:t>
+      </w:r>
+      <w:r>
+        <w:rPr>
+          <w:lang w:eastAsia="fr-FR"/>
+        </w:rPr>
+        <w:t>;</w:t>
       </w:r>
     </w:p>
     <w:p>
@@ -1718,16 +1667,14 @@
           <w:numId w:val="22"/>
         </w:numPr>
         <w:rPr>
-          <w:highlight w:val="yellow"/>
           <w:lang w:eastAsia="fr-FR"/>
         </w:rPr>
       </w:pPr>
       <w:r>
         <w:rPr>
-          <w:highlight w:val="yellow"/>
           <w:lang w:eastAsia="fr-FR"/>
         </w:rPr>
-        <w:t>de modéliser le comportement du système ;</w:t>
+        <w:t>de proposer un modèle de schéma bloc fonctionnel du système ;</w:t>
       </w:r>
     </w:p>
     <w:p>
@@ -1738,37 +1685,35 @@
           <w:numId w:val="22"/>
         </w:numPr>
         <w:rPr>
-          <w:highlight w:val="yellow"/>
           <w:lang w:eastAsia="fr-FR"/>
         </w:rPr>
       </w:pPr>
       <w:r>
+        <w:rPr>
+          <w:lang w:eastAsia="fr-FR"/>
+        </w:rPr>
+        <w:t>de présenter un essai permettant de valider ou non le cahier des charges</w:t>
+      </w:r>
+      <w:r>
+        <w:rPr>
+          <w:lang w:eastAsia="fr-FR"/>
+        </w:rPr>
+        <w:t>.</w:t>
+      </w:r>
+    </w:p>
+    <w:p>
+      <w:pPr>
         <w:rPr>
           <w:highlight w:val="yellow"/>
           <w:lang w:eastAsia="fr-FR"/>
         </w:rPr>
-        <w:t>de  présenter le fonctionnement et la modélisation du système aux élèves de la classe.</w:t>
-      </w:r>
+      </w:pPr>
     </w:p>
     <w:p>
       <w:pPr>
-        <w:rPr>
-          <w:highlight w:val="yellow"/>
-          <w:lang w:eastAsia="fr-FR"/>
-        </w:rPr>
-      </w:pPr>
-    </w:p>
-    <w:p>
-      <w:pPr>
         <w:pStyle w:val="Titre2"/>
-        <w:rPr>
-          <w:highlight w:val="yellow"/>
-        </w:rPr>
       </w:pPr>
       <w:r>
-        <w:rPr>
-          <w:highlight w:val="yellow"/>
-        </w:rPr>
         <w:t>Déroulement des séances</w:t>
       </w:r>
     </w:p>
@@ -1780,21 +1725,18 @@
           <w:numId w:val="24"/>
         </w:numPr>
         <w:rPr>
-          <w:highlight w:val="yellow"/>
           <w:lang w:eastAsia="fr-FR"/>
         </w:rPr>
       </w:pPr>
       <w:r>
         <w:rPr>
           <w:b/>
-          <w:highlight w:val="yellow"/>
           <w:lang w:eastAsia="fr-FR"/>
         </w:rPr>
         <w:t>Séance 1 :</w:t>
       </w:r>
       <w:r>
         <w:rPr>
-          <w:highlight w:val="yellow"/>
           <w:lang w:eastAsia="fr-FR"/>
         </w:rPr>
         <w:t xml:space="preserve"> la quasi-totalité des activités doivent être menées.</w:t>
@@ -1808,14 +1750,12 @@
           <w:numId w:val="24"/>
         </w:numPr>
         <w:rPr>
-          <w:highlight w:val="yellow"/>
           <w:lang w:eastAsia="fr-FR"/>
         </w:rPr>
       </w:pPr>
       <w:r>
         <w:rPr>
           <w:b/>
-          <w:highlight w:val="yellow"/>
           <w:lang w:eastAsia="fr-FR"/>
         </w:rPr>
         <w:t>Séance</w:t>
@@ -1823,7 +1763,6 @@
       <w:r>
         <w:rPr>
           <w:b/>
-          <w:highlight w:val="yellow"/>
           <w:lang w:eastAsia="fr-FR"/>
         </w:rPr>
         <w:t xml:space="preserve"> 2:</w:t>
@@ -1837,13 +1776,11 @@
           <w:numId w:val="24"/>
         </w:numPr>
         <w:rPr>
-          <w:highlight w:val="yellow"/>
           <w:lang w:eastAsia="fr-FR"/>
         </w:rPr>
       </w:pPr>
       <w:r>
         <w:rPr>
-          <w:highlight w:val="yellow"/>
           <w:lang w:eastAsia="fr-FR"/>
         </w:rPr>
         <w:t>45 minutes sont consacrées à la finalisation de la présentation.</w:t>
@@ -1857,13 +1794,11 @@
           <w:numId w:val="24"/>
         </w:numPr>
         <w:rPr>
-          <w:highlight w:val="yellow"/>
           <w:lang w:eastAsia="fr-FR"/>
         </w:rPr>
       </w:pPr>
       <w:r>
         <w:rPr>
-          <w:highlight w:val="yellow"/>
           <w:lang w:eastAsia="fr-FR"/>
         </w:rPr>
         <w:t>1h30 sont consacrées aux présentations.</w:t>
@@ -1880,48 +1815,41 @@
     <w:p>
       <w:pPr>
         <w:rPr>
-          <w:highlight w:val="yellow"/>
           <w:lang w:eastAsia="fr-FR"/>
         </w:rPr>
       </w:pPr>
       <w:r>
         <w:rPr>
-          <w:highlight w:val="yellow"/>
           <w:lang w:eastAsia="fr-FR"/>
         </w:rPr>
         <w:t xml:space="preserve">Pour la présentation, chaque groupe dispose de 10 à 12 minutes de présentation puis de 10 minutes de </w:t>
       </w:r>
       <w:r>
         <w:rPr>
-          <w:highlight w:val="yellow"/>
           <w:lang w:eastAsia="fr-FR"/>
         </w:rPr>
         <w:t xml:space="preserve">questions et </w:t>
       </w:r>
       <w:r>
         <w:rPr>
-          <w:highlight w:val="yellow"/>
           <w:lang w:eastAsia="fr-FR"/>
         </w:rPr>
         <w:t>remarques</w:t>
       </w:r>
       <w:r>
         <w:rPr>
-          <w:highlight w:val="yellow"/>
           <w:lang w:eastAsia="fr-FR"/>
         </w:rPr>
         <w:t>.</w:t>
       </w:r>
       <w:r>
         <w:rPr>
-          <w:highlight w:val="yellow"/>
           <w:lang w:eastAsia="fr-FR"/>
         </w:rPr>
         <w:t xml:space="preserve"> Le temps de parole doit être réparti.</w:t>
       </w:r>
       <w:r>
         <w:rPr>
-          <w:highlight w:val="yellow"/>
           <w:lang w:eastAsia="fr-FR"/>
         </w:rPr>
         <w:t xml:space="preserve"> Chacune des présentations sera réalisée en utilisant PowerPoint ou OpenOffice et devra s’appuyer sur les modèles de présentation fournis. </w:t>
@@ -1930,7 +1858,6 @@
     <w:p>
       <w:pPr>
         <w:rPr>
-          <w:highlight w:val="yellow"/>
           <w:lang w:eastAsia="fr-FR"/>
         </w:rPr>
       </w:pPr>
@@ -1938,20 +1865,17 @@
     <w:p>
       <w:pPr>
         <w:rPr>
-          <w:highlight w:val="yellow"/>
           <w:lang w:eastAsia="fr-FR"/>
         </w:rPr>
       </w:pPr>
       <w:r>
         <w:rPr>
-          <w:highlight w:val="yellow"/>
           <w:lang w:eastAsia="fr-FR"/>
         </w:rPr>
         <w:t>Chacun des élèves sera évalué de façon indépendante</w:t>
       </w:r>
       <w:r>
         <w:rPr>
-          <w:highlight w:val="yellow"/>
           <w:lang w:eastAsia="fr-FR"/>
         </w:rPr>
         <w:t xml:space="preserve"> au cours des deux séances.</w:t>
@@ -2019,43 +1943,7 @@
         <w:rPr>
           <w:lang w:eastAsia="fr-FR"/>
         </w:rPr>
-        <w:t>les composants du système (chaîne d’énergie et chaîne d’information).</w:t>
-      </w:r>
-    </w:p>
-    <w:p>
-      <w:pPr>
-        <w:pStyle w:val="Paragraphedeliste"/>
-        <w:numPr>
-          <w:ilvl w:val="0"/>
-          <w:numId w:val="25"/>
-        </w:numPr>
-        <w:rPr>
-          <w:lang w:eastAsia="fr-FR"/>
-        </w:rPr>
-      </w:pPr>
-      <w:r>
-        <w:rPr>
-          <w:lang w:eastAsia="fr-FR"/>
-        </w:rPr>
-        <w:t xml:space="preserve">Modéliser le système par schéma bloc en utilisant une structure fournie. Suivant le cas, déterminer les fonctions de transfert analytiquement ou expérimentalement. </w:t>
-      </w:r>
-    </w:p>
-    <w:p>
-      <w:pPr>
-        <w:pStyle w:val="Paragraphedeliste"/>
-        <w:numPr>
-          <w:ilvl w:val="0"/>
-          <w:numId w:val="25"/>
-        </w:numPr>
-        <w:rPr>
-          <w:lang w:eastAsia="fr-FR"/>
-        </w:rPr>
-      </w:pPr>
-      <w:r>
-        <w:rPr>
-          <w:lang w:eastAsia="fr-FR"/>
-        </w:rPr>
-        <w:t>Évaluer les écarts entre la réponse à un échelon fournie par le modèle et le cahier des charges</w:t>
+        <w:t>les composants du système</w:t>
       </w:r>
       <w:r>
         <w:rPr>
@@ -2079,7 +1967,13 @@
         <w:rPr>
           <w:lang w:eastAsia="fr-FR"/>
         </w:rPr>
-        <w:t>Évaluer les écarts entre la réponse à un échelon fournie par le système réel et le cahier des charges.</w:t>
+        <w:t>Modéliser le système par schéma</w:t>
+      </w:r>
+      <w:r>
+        <w:rPr>
+          <w:lang w:eastAsia="fr-FR"/>
+        </w:rPr>
+        <w:t xml:space="preserve"> bloc fonctionnel.</w:t>
       </w:r>
     </w:p>
     <w:p>
@@ -2097,7 +1991,14 @@
         <w:rPr>
           <w:lang w:eastAsia="fr-FR"/>
         </w:rPr>
-        <w:t>Comparer la courbe expérimentale et la courbe théorique.</w:t>
+        <w:t xml:space="preserve">Proposer une ou des expérimentations permettant de vérifier si les exigences de précision et de rapidité sont vérifiées. Les courbes devront être tracées avec </w:t>
+      </w:r>
+      <w:r>
+        <w:rPr>
+          <w:b/>
+          <w:lang w:eastAsia="fr-FR"/>
+        </w:rPr>
+        <w:t>Python ou Excel.</w:t>
       </w:r>
     </w:p>
     <w:p>
@@ -2111,26 +2012,18 @@
           <w:lang w:eastAsia="fr-FR"/>
         </w:rPr>
       </w:pPr>
-      <w:bookmarkStart w:id="0" w:name="_GoBack"/>
       <w:r>
         <w:rPr>
           <w:lang w:eastAsia="fr-FR"/>
         </w:rPr>
-        <w:t>Modifier éventuellement le modèle.</w:t>
+        <w:t>Évaluer les écarts entre la réponse à un échelon fournie par le système réel et le cahier des charges.</w:t>
       </w:r>
     </w:p>
-    <w:bookmarkEnd w:id="0"/>
     <w:p>
       <w:pPr>
         <w:pStyle w:val="Titre2"/>
-        <w:rPr>
-          <w:highlight w:val="yellow"/>
-        </w:rPr>
       </w:pPr>
       <w:r>
-        <w:rPr>
-          <w:highlight w:val="yellow"/>
-        </w:rPr>
         <w:t>Organisation du travail</w:t>
       </w:r>
     </w:p>
@@ -2138,14 +2031,12 @@
       <w:pPr>
         <w:rPr>
           <w:b/>
-          <w:highlight w:val="yellow"/>
           <w:lang w:eastAsia="fr-FR"/>
         </w:rPr>
       </w:pPr>
       <w:r>
         <w:rPr>
           <w:b/>
-          <w:highlight w:val="yellow"/>
           <w:lang w:eastAsia="fr-FR"/>
         </w:rPr>
         <w:t>Pour mener le projet il est indispensable de se répartir le travail. Chacun des étudiants a</w:t>
@@ -2153,7 +2044,6 @@
       <w:r>
         <w:rPr>
           <w:b/>
-          <w:highlight w:val="yellow"/>
           <w:lang w:eastAsia="fr-FR"/>
         </w:rPr>
         <w:t>ura donc un travail spécifique :</w:t>
@@ -2168,14 +2058,12 @@
         </w:numPr>
         <w:rPr>
           <w:b/>
-          <w:highlight w:val="yellow"/>
           <w:lang w:eastAsia="fr-FR"/>
         </w:rPr>
       </w:pPr>
       <w:r>
         <w:rPr>
           <w:b/>
-          <w:highlight w:val="yellow"/>
           <w:lang w:eastAsia="fr-FR"/>
         </w:rPr>
         <w:t>Le GROUPE doit prendre en main le système et prendre conn</w:t>
@@ -2183,7 +2071,6 @@
       <w:r>
         <w:rPr>
           <w:b/>
-          <w:highlight w:val="yellow"/>
           <w:lang w:eastAsia="fr-FR"/>
         </w:rPr>
         <w:t>aissance des documents (30 min). Il doit analyser le fonctionnement du système.</w:t>
@@ -2198,25 +2085,36 @@
         </w:numPr>
         <w:rPr>
           <w:b/>
-          <w:highlight w:val="yellow"/>
           <w:lang w:eastAsia="fr-FR"/>
         </w:rPr>
       </w:pPr>
       <w:r>
         <w:rPr>
           <w:b/>
-          <w:highlight w:val="yellow"/>
           <w:lang w:eastAsia="fr-FR"/>
         </w:rPr>
-        <w:t>Le « chef de groupe » doit gérer le diaporama et l’avancement des tâches. Il doit conduire l’analyse structurelle du système</w:t>
+        <w:t>Le « chef de groupe » doit gérer le diaporama et l’avancement des tâches</w:t>
       </w:r>
       <w:r>
         <w:rPr>
           <w:b/>
-          <w:highlight w:val="yellow"/>
           <w:lang w:eastAsia="fr-FR"/>
         </w:rPr>
-        <w:t xml:space="preserve">puis aider l’analyste modélisateur. </w:t>
+        <w:t xml:space="preserve"> et réaliser la modélisation par schéma bloc</w:t>
+      </w:r>
+      <w:r>
+        <w:rPr>
+          <w:b/>
+          <w:lang w:eastAsia="fr-FR"/>
+        </w:rPr>
+        <w:t xml:space="preserve">. Il doit </w:t>
+      </w:r>
+      <w:r>
+        <w:rPr>
+          <w:b/>
+          <w:lang w:eastAsia="fr-FR"/>
+        </w:rPr>
+        <w:t>aider l’expérimentateur à mettre en œuvre la démarche expérimentale.</w:t>
       </w:r>
     </w:p>
     <w:p>
@@ -2228,22 +2126,71 @@
         </w:numPr>
         <w:rPr>
           <w:b/>
-          <w:highlight w:val="yellow"/>
           <w:lang w:eastAsia="fr-FR"/>
         </w:rPr>
       </w:pPr>
       <w:r>
         <w:rPr>
           <w:b/>
-          <w:highlight w:val="yellow"/>
           <w:lang w:eastAsia="fr-FR"/>
         </w:rPr>
-        <w:t xml:space="preserve">L’analyste-modélisateur doit analyser le plan puis réaliser les schémas cinématiques 2D et 3D avec l’aide du « chef de groupe ». </w:t>
+        <w:t xml:space="preserve">L’analyste-modélisateur doit analyser </w:t>
+      </w:r>
+      <w:r>
+        <w:rPr>
+          <w:b/>
+          <w:lang w:eastAsia="fr-FR"/>
+        </w:rPr>
+        <w:t>réaliser l’analyse structurelle du système</w:t>
+      </w:r>
+      <w:r>
+        <w:rPr>
+          <w:b/>
+          <w:lang w:eastAsia="fr-FR"/>
+        </w:rPr>
+        <w:t xml:space="preserve">. </w:t>
       </w:r>
     </w:p>
+    <w:p>
+      <w:pPr>
+        <w:pStyle w:val="Paragraphedeliste"/>
+        <w:numPr>
+          <w:ilvl w:val="0"/>
+          <w:numId w:val="26"/>
+        </w:numPr>
+        <w:rPr>
+          <w:b/>
+          <w:lang w:eastAsia="fr-FR"/>
+        </w:rPr>
+      </w:pPr>
+      <w:r>
+        <w:rPr>
+          <w:b/>
+          <w:lang w:eastAsia="fr-FR"/>
+        </w:rPr>
+        <w:t xml:space="preserve">L’expérimentateur doit </w:t>
+      </w:r>
+      <w:r>
+        <w:rPr>
+          <w:b/>
+          <w:lang w:eastAsia="fr-FR"/>
+        </w:rPr>
+        <w:t>réaliser le protocole expérimental et réaliser les essais.</w:t>
+      </w:r>
+    </w:p>
+    <w:p>
+      <w:pPr>
+        <w:rPr>
+          <w:b/>
+          <w:lang w:eastAsia="fr-FR"/>
+        </w:rPr>
+      </w:pPr>
+      <w:bookmarkStart w:id="0" w:name="_GoBack"/>
+      <w:bookmarkEnd w:id="0"/>
+    </w:p>
     <w:sectPr>
-      <w:headerReference w:type="default" r:id="rId13"/>
-      <w:footerReference w:type="default" r:id="rId14"/>
+      <w:headerReference w:type="default" r:id="rId14"/>
+      <w:footerReference w:type="default" r:id="rId15"/>
       <w:pgSz w:w="11906" w:h="16838" w:code="9"/>
       <w:pgMar w:top="1103" w:right="1080" w:bottom="1134" w:left="1080" w:header="425" w:footer="150" w:gutter="0"/>
       <w:pgNumType w:start="1"/>
@@ -2255,15 +2202,15 @@
 </file>
 
 <file path=word/endnotes.xml><?xml version="1.0" encoding="utf-8"?>
-<w:endnotes xmlns:ve="http://schemas.openxmlformats.org/markup-compatibility/2006" xmlns:o="urn:schemas-microsoft-com:office:office" xmlns:r="http://schemas.openxmlformats.org/officeDocument/2006/relationships" xmlns:m="http://schemas.openxmlformats.org/officeDocument/2006/math" xmlns:v="urn:schemas-microsoft-com:vml" xmlns:wp="http://schemas.openxmlformats.org/drawingml/2006/wordprocessingDrawing" xmlns:w10="urn:schemas-microsoft-com:office:word" xmlns:w="http://schemas.openxmlformats.org/wordprocessingml/2006/main" xmlns:wne="http://schemas.microsoft.com/office/word/2006/wordml">
-  <w:endnote w:type="separator" w:id="0">
+<w:endnotes xmlns:wpc="http://schemas.microsoft.com/office/word/2010/wordprocessingCanvas" xmlns:mc="http://schemas.openxmlformats.org/markup-compatibility/2006" xmlns:o="urn:schemas-microsoft-com:office:office" xmlns:r="http://schemas.openxmlformats.org/officeDocument/2006/relationships" xmlns:m="http://schemas.openxmlformats.org/officeDocument/2006/math" xmlns:v="urn:schemas-microsoft-com:vml" xmlns:wp14="http://schemas.microsoft.com/office/word/2010/wordprocessingDrawing" xmlns:wp="http://schemas.openxmlformats.org/drawingml/2006/wordprocessingDrawing" xmlns:w10="urn:schemas-microsoft-com:office:word" xmlns:w="http://schemas.openxmlformats.org/wordprocessingml/2006/main" xmlns:w14="http://schemas.microsoft.com/office/word/2010/wordml" xmlns:wpg="http://schemas.microsoft.com/office/word/2010/wordprocessingGroup" xmlns:wpi="http://schemas.microsoft.com/office/word/2010/wordprocessingInk" xmlns:wne="http://schemas.microsoft.com/office/word/2006/wordml" xmlns:wps="http://schemas.microsoft.com/office/word/2010/wordprocessingShape" mc:Ignorable="w14 wp14">
+  <w:endnote w:type="separator" w:id="-1">
     <w:p>
       <w:r>
         <w:separator/>
       </w:r>
     </w:p>
   </w:endnote>
-  <w:endnote w:type="continuationSeparator" w:id="1">
+  <w:endnote w:type="continuationSeparator" w:id="0">
     <w:p>
       <w:r>
         <w:continuationSeparator/>
@@ -2274,7 +2221,7 @@
 </file>
 
 <file path=word/footer1.xml><?xml version="1.0" encoding="utf-8"?>
-<w:ftr xmlns:ve="http://schemas.openxmlformats.org/markup-compatibility/2006" xmlns:o="urn:schemas-microsoft-com:office:office" xmlns:r="http://schemas.openxmlformats.org/officeDocument/2006/relationships" xmlns:m="http://schemas.openxmlformats.org/officeDocument/2006/math" xmlns:v="urn:schemas-microsoft-com:vml" xmlns:wp="http://schemas.openxmlformats.org/drawingml/2006/wordprocessingDrawing" xmlns:w10="urn:schemas-microsoft-com:office:word" xmlns:w="http://schemas.openxmlformats.org/wordprocessingml/2006/main" xmlns:wne="http://schemas.microsoft.com/office/word/2006/wordml">
+<w:ftr xmlns:wpc="http://schemas.microsoft.com/office/word/2010/wordprocessingCanvas" xmlns:mc="http://schemas.openxmlformats.org/markup-compatibility/2006" xmlns:o="urn:schemas-microsoft-com:office:office" xmlns:r="http://schemas.openxmlformats.org/officeDocument/2006/relationships" xmlns:m="http://schemas.openxmlformats.org/officeDocument/2006/math" xmlns:v="urn:schemas-microsoft-com:vml" xmlns:wp14="http://schemas.microsoft.com/office/word/2010/wordprocessingDrawing" xmlns:wp="http://schemas.openxmlformats.org/drawingml/2006/wordprocessingDrawing" xmlns:w10="urn:schemas-microsoft-com:office:word" xmlns:w="http://schemas.openxmlformats.org/wordprocessingml/2006/main" xmlns:w14="http://schemas.microsoft.com/office/word/2010/wordml" xmlns:wpg="http://schemas.microsoft.com/office/word/2010/wordprocessingGroup" xmlns:wpi="http://schemas.microsoft.com/office/word/2010/wordprocessingInk" xmlns:wne="http://schemas.microsoft.com/office/word/2006/wordml" xmlns:wps="http://schemas.microsoft.com/office/word/2010/wordprocessingShape" mc:Ignorable="w14 wp14">
   <w:tbl>
     <w:tblPr>
       <w:tblStyle w:val="Grilledutableau"/>
@@ -2288,7 +2235,7 @@
         <w:insideH w:val="none" w:sz="0" w:space="0" w:color="auto"/>
         <w:insideV w:val="none" w:sz="0" w:space="0" w:color="auto"/>
       </w:tblBorders>
-      <w:tblLook w:val="04A0"/>
+      <w:tblLook w:val="04A0" w:firstRow="1" w:lastRow="0" w:firstColumn="1" w:lastColumn="0" w:noHBand="0" w:noVBand="1"/>
     </w:tblPr>
     <w:tblGrid>
       <w:gridCol w:w="4537"/>
@@ -2421,6 +2368,7 @@
                 <w:docPartUnique/>
               </w:docPartObj>
             </w:sdtPr>
+            <w:sdtEndPr/>
             <w:sdtContent>
               <w:r>
                 <w:rPr>
@@ -2449,7 +2397,7 @@
                             <a:blip r:embed="rId1">
                               <a:extLst>
                                 <a:ext uri="{28A0092B-C50C-407E-A947-70E740481C1C}">
-                                  <a14:useLocalDpi xmlns:a14="http://schemas.microsoft.com/office/drawing/2010/main" xmlns:wps="http://schemas.microsoft.com/office/word/2010/wordprocessingShape" xmlns:wpi="http://schemas.microsoft.com/office/word/2010/wordprocessingInk" xmlns:wpg="http://schemas.microsoft.com/office/word/2010/wordprocessingGroup" xmlns:w14="http://schemas.microsoft.com/office/word/2010/wordml" xmlns:w="http://schemas.openxmlformats.org/wordprocessingml/2006/main" xmlns:w10="urn:schemas-microsoft-com:office:word" xmlns:wp14="http://schemas.microsoft.com/office/word/2010/wordprocessingDrawing" xmlns:v="urn:schemas-microsoft-com:vml" xmlns:o="urn:schemas-microsoft-com:office:office" xmlns:mc="http://schemas.openxmlformats.org/markup-compatibility/2006" xmlns:wpc="http://schemas.microsoft.com/office/word/2010/wordprocessingCanvas" xmlns="" val="0"/>
+                                  <a14:useLocalDpi xmlns:a14="http://schemas.microsoft.com/office/drawing/2010/main" val="0"/>
                                 </a:ext>
                               </a:extLst>
                             </a:blip>
@@ -2533,7 +2481,7 @@
 </file>
 
 <file path=word/footer2.xml><?xml version="1.0" encoding="utf-8"?>
-<w:ftr xmlns:ve="http://schemas.openxmlformats.org/markup-compatibility/2006" xmlns:o="urn:schemas-microsoft-com:office:office" xmlns:r="http://schemas.openxmlformats.org/officeDocument/2006/relationships" xmlns:m="http://schemas.openxmlformats.org/officeDocument/2006/math" xmlns:v="urn:schemas-microsoft-com:vml" xmlns:wp="http://schemas.openxmlformats.org/drawingml/2006/wordprocessingDrawing" xmlns:w10="urn:schemas-microsoft-com:office:word" xmlns:w="http://schemas.openxmlformats.org/wordprocessingml/2006/main" xmlns:wne="http://schemas.microsoft.com/office/word/2006/wordml">
+<w:ftr xmlns:wpc="http://schemas.microsoft.com/office/word/2010/wordprocessingCanvas" xmlns:mc="http://schemas.openxmlformats.org/markup-compatibility/2006" xmlns:o="urn:schemas-microsoft-com:office:office" xmlns:r="http://schemas.openxmlformats.org/officeDocument/2006/relationships" xmlns:m="http://schemas.openxmlformats.org/officeDocument/2006/math" xmlns:v="urn:schemas-microsoft-com:vml" xmlns:wp14="http://schemas.microsoft.com/office/word/2010/wordprocessingDrawing" xmlns:wp="http://schemas.openxmlformats.org/drawingml/2006/wordprocessingDrawing" xmlns:w10="urn:schemas-microsoft-com:office:word" xmlns:w="http://schemas.openxmlformats.org/wordprocessingml/2006/main" xmlns:w14="http://schemas.microsoft.com/office/word/2010/wordml" xmlns:wpg="http://schemas.microsoft.com/office/word/2010/wordprocessingGroup" xmlns:wpi="http://schemas.microsoft.com/office/word/2010/wordprocessingInk" xmlns:wne="http://schemas.microsoft.com/office/word/2006/wordml" xmlns:wps="http://schemas.microsoft.com/office/word/2010/wordprocessingShape" mc:Ignorable="w14 wp14">
   <w:tbl>
     <w:tblPr>
       <w:tblStyle w:val="Grilledutableau"/>
@@ -2547,7 +2495,7 @@
         <w:insideH w:val="none" w:sz="0" w:space="0" w:color="auto"/>
         <w:insideV w:val="none" w:sz="0" w:space="0" w:color="auto"/>
       </w:tblBorders>
-      <w:tblLook w:val="04A0"/>
+      <w:tblLook w:val="04A0" w:firstRow="1" w:lastRow="0" w:firstColumn="1" w:lastColumn="0" w:noHBand="0" w:noVBand="1"/>
     </w:tblPr>
     <w:tblGrid>
       <w:gridCol w:w="12333"/>
@@ -2603,7 +2551,7 @@
                         <a:blip r:embed="rId1">
                           <a:extLst>
                             <a:ext uri="{28A0092B-C50C-407E-A947-70E740481C1C}">
-                              <a14:useLocalDpi xmlns:a14="http://schemas.microsoft.com/office/drawing/2010/main" xmlns:wps="http://schemas.microsoft.com/office/word/2010/wordprocessingShape" xmlns:wpi="http://schemas.microsoft.com/office/word/2010/wordprocessingInk" xmlns:wpg="http://schemas.microsoft.com/office/word/2010/wordprocessingGroup" xmlns:w14="http://schemas.microsoft.com/office/word/2010/wordml" xmlns:w="http://schemas.openxmlformats.org/wordprocessingml/2006/main" xmlns:w10="urn:schemas-microsoft-com:office:word" xmlns:wp14="http://schemas.microsoft.com/office/word/2010/wordprocessingDrawing" xmlns:v="urn:schemas-microsoft-com:vml" xmlns:o="urn:schemas-microsoft-com:office:office" xmlns:mc="http://schemas.openxmlformats.org/markup-compatibility/2006" xmlns:wpc="http://schemas.microsoft.com/office/word/2010/wordprocessingCanvas" xmlns="" val="0"/>
+                              <a14:useLocalDpi xmlns:a14="http://schemas.microsoft.com/office/drawing/2010/main" val="0"/>
                             </a:ext>
                           </a:extLst>
                         </a:blip>
@@ -2659,7 +2607,7 @@
                         <a:blip r:embed="rId2">
                           <a:extLst>
                             <a:ext uri="{28A0092B-C50C-407E-A947-70E740481C1C}">
-                              <a14:useLocalDpi xmlns:a14="http://schemas.microsoft.com/office/drawing/2010/main" xmlns:wps="http://schemas.microsoft.com/office/word/2010/wordprocessingShape" xmlns:wpi="http://schemas.microsoft.com/office/word/2010/wordprocessingInk" xmlns:wpg="http://schemas.microsoft.com/office/word/2010/wordprocessingGroup" xmlns:w14="http://schemas.microsoft.com/office/word/2010/wordml" xmlns:w="http://schemas.openxmlformats.org/wordprocessingml/2006/main" xmlns:w10="urn:schemas-microsoft-com:office:word" xmlns:wp14="http://schemas.microsoft.com/office/word/2010/wordprocessingDrawing" xmlns:v="urn:schemas-microsoft-com:vml" xmlns:o="urn:schemas-microsoft-com:office:office" xmlns:mc="http://schemas.openxmlformats.org/markup-compatibility/2006" xmlns:wpc="http://schemas.microsoft.com/office/word/2010/wordprocessingCanvas" xmlns="" val="0"/>
+                              <a14:useLocalDpi xmlns:a14="http://schemas.microsoft.com/office/drawing/2010/main" val="0"/>
                             </a:ext>
                           </a:extLst>
                         </a:blip>
@@ -2702,7 +2650,7 @@
 </file>
 
 <file path=word/footer3.xml><?xml version="1.0" encoding="utf-8"?>
-<w:ftr xmlns:ve="http://schemas.openxmlformats.org/markup-compatibility/2006" xmlns:o="urn:schemas-microsoft-com:office:office" xmlns:r="http://schemas.openxmlformats.org/officeDocument/2006/relationships" xmlns:m="http://schemas.openxmlformats.org/officeDocument/2006/math" xmlns:v="urn:schemas-microsoft-com:vml" xmlns:wp="http://schemas.openxmlformats.org/drawingml/2006/wordprocessingDrawing" xmlns:w10="urn:schemas-microsoft-com:office:word" xmlns:w="http://schemas.openxmlformats.org/wordprocessingml/2006/main" xmlns:wne="http://schemas.microsoft.com/office/word/2006/wordml">
+<w:ftr xmlns:wpc="http://schemas.microsoft.com/office/word/2010/wordprocessingCanvas" xmlns:mc="http://schemas.openxmlformats.org/markup-compatibility/2006" xmlns:o="urn:schemas-microsoft-com:office:office" xmlns:r="http://schemas.openxmlformats.org/officeDocument/2006/relationships" xmlns:m="http://schemas.openxmlformats.org/officeDocument/2006/math" xmlns:v="urn:schemas-microsoft-com:vml" xmlns:wp14="http://schemas.microsoft.com/office/word/2010/wordprocessingDrawing" xmlns:wp="http://schemas.openxmlformats.org/drawingml/2006/wordprocessingDrawing" xmlns:w10="urn:schemas-microsoft-com:office:word" xmlns:w="http://schemas.openxmlformats.org/wordprocessingml/2006/main" xmlns:w14="http://schemas.microsoft.com/office/word/2010/wordml" xmlns:wpg="http://schemas.microsoft.com/office/word/2010/wordprocessingGroup" xmlns:wpi="http://schemas.microsoft.com/office/word/2010/wordprocessingInk" xmlns:wne="http://schemas.microsoft.com/office/word/2006/wordml" xmlns:wps="http://schemas.microsoft.com/office/word/2010/wordprocessingShape" mc:Ignorable="w14 wp14">
   <w:tbl>
     <w:tblPr>
       <w:tblStyle w:val="Grilledutableau"/>
@@ -2716,7 +2664,7 @@
         <w:insideH w:val="none" w:sz="0" w:space="0" w:color="auto"/>
         <w:insideV w:val="none" w:sz="0" w:space="0" w:color="auto"/>
       </w:tblBorders>
-      <w:tblLook w:val="04A0"/>
+      <w:tblLook w:val="04A0" w:firstRow="1" w:lastRow="0" w:firstColumn="1" w:lastColumn="0" w:noHBand="0" w:noVBand="1"/>
     </w:tblPr>
     <w:tblGrid>
       <w:gridCol w:w="4536"/>
@@ -2850,7 +2798,7 @@
                         <a:blip r:embed="rId1">
                           <a:extLst>
                             <a:ext uri="{28A0092B-C50C-407E-A947-70E740481C1C}">
-                              <a14:useLocalDpi xmlns:a14="http://schemas.microsoft.com/office/drawing/2010/main" xmlns:wps="http://schemas.microsoft.com/office/word/2010/wordprocessingShape" xmlns:wpi="http://schemas.microsoft.com/office/word/2010/wordprocessingInk" xmlns:wpg="http://schemas.microsoft.com/office/word/2010/wordprocessingGroup" xmlns:w14="http://schemas.microsoft.com/office/word/2010/wordml" xmlns:w="http://schemas.openxmlformats.org/wordprocessingml/2006/main" xmlns:w10="urn:schemas-microsoft-com:office:word" xmlns:wp14="http://schemas.microsoft.com/office/word/2010/wordprocessingDrawing" xmlns:v="urn:schemas-microsoft-com:vml" xmlns:o="urn:schemas-microsoft-com:office:office" xmlns:mc="http://schemas.openxmlformats.org/markup-compatibility/2006" xmlns:wpc="http://schemas.microsoft.com/office/word/2010/wordprocessingCanvas" xmlns="" val="0"/>
+                              <a14:useLocalDpi xmlns:a14="http://schemas.microsoft.com/office/drawing/2010/main" val="0"/>
                             </a:ext>
                           </a:extLst>
                         </a:blip>
@@ -2943,15 +2891,15 @@
 </file>
 
 <file path=word/footnotes.xml><?xml version="1.0" encoding="utf-8"?>
-<w:footnotes xmlns:ve="http://schemas.openxmlformats.org/markup-compatibility/2006" xmlns:o="urn:schemas-microsoft-com:office:office" xmlns:r="http://schemas.openxmlformats.org/officeDocument/2006/relationships" xmlns:m="http://schemas.openxmlformats.org/officeDocument/2006/math" xmlns:v="urn:schemas-microsoft-com:vml" xmlns:wp="http://schemas.openxmlformats.org/drawingml/2006/wordprocessingDrawing" xmlns:w10="urn:schemas-microsoft-com:office:word" xmlns:w="http://schemas.openxmlformats.org/wordprocessingml/2006/main" xmlns:wne="http://schemas.microsoft.com/office/word/2006/wordml">
-  <w:footnote w:type="separator" w:id="0">
+<w:footnotes xmlns:wpc="http://schemas.microsoft.com/office/word/2010/wordprocessingCanvas" xmlns:mc="http://schemas.openxmlformats.org/markup-compatibility/2006" xmlns:o="urn:schemas-microsoft-com:office:office" xmlns:r="http://schemas.openxmlformats.org/officeDocument/2006/relationships" xmlns:m="http://schemas.openxmlformats.org/officeDocument/2006/math" xmlns:v="urn:schemas-microsoft-com:vml" xmlns:wp14="http://schemas.microsoft.com/office/word/2010/wordprocessingDrawing" xmlns:wp="http://schemas.openxmlformats.org/drawingml/2006/wordprocessingDrawing" xmlns:w10="urn:schemas-microsoft-com:office:word" xmlns:w="http://schemas.openxmlformats.org/wordprocessingml/2006/main" xmlns:w14="http://schemas.microsoft.com/office/word/2010/wordml" xmlns:wpg="http://schemas.microsoft.com/office/word/2010/wordprocessingGroup" xmlns:wpi="http://schemas.microsoft.com/office/word/2010/wordprocessingInk" xmlns:wne="http://schemas.microsoft.com/office/word/2006/wordml" xmlns:wps="http://schemas.microsoft.com/office/word/2010/wordprocessingShape" mc:Ignorable="w14 wp14">
+  <w:footnote w:type="separator" w:id="-1">
     <w:p>
       <w:r>
         <w:separator/>
       </w:r>
     </w:p>
   </w:footnote>
-  <w:footnote w:type="continuationSeparator" w:id="1">
+  <w:footnote w:type="continuationSeparator" w:id="0">
     <w:p>
       <w:r>
         <w:continuationSeparator/>
@@ -2962,7 +2910,7 @@
 </file>
 
 <file path=word/header1.xml><?xml version="1.0" encoding="utf-8"?>
-<w:hdr xmlns:ve="http://schemas.openxmlformats.org/markup-compatibility/2006" xmlns:o="urn:schemas-microsoft-com:office:office" xmlns:r="http://schemas.openxmlformats.org/officeDocument/2006/relationships" xmlns:m="http://schemas.openxmlformats.org/officeDocument/2006/math" xmlns:v="urn:schemas-microsoft-com:vml" xmlns:wp="http://schemas.openxmlformats.org/drawingml/2006/wordprocessingDrawing" xmlns:w10="urn:schemas-microsoft-com:office:word" xmlns:w="http://schemas.openxmlformats.org/wordprocessingml/2006/main" xmlns:wne="http://schemas.microsoft.com/office/word/2006/wordml">
+<w:hdr xmlns:wpc="http://schemas.microsoft.com/office/word/2010/wordprocessingCanvas" xmlns:mc="http://schemas.openxmlformats.org/markup-compatibility/2006" xmlns:o="urn:schemas-microsoft-com:office:office" xmlns:r="http://schemas.openxmlformats.org/officeDocument/2006/relationships" xmlns:m="http://schemas.openxmlformats.org/officeDocument/2006/math" xmlns:v="urn:schemas-microsoft-com:vml" xmlns:wp14="http://schemas.microsoft.com/office/word/2010/wordprocessingDrawing" xmlns:wp="http://schemas.openxmlformats.org/drawingml/2006/wordprocessingDrawing" xmlns:w10="urn:schemas-microsoft-com:office:word" xmlns:w="http://schemas.openxmlformats.org/wordprocessingml/2006/main" xmlns:w14="http://schemas.microsoft.com/office/word/2010/wordml" xmlns:wpg="http://schemas.microsoft.com/office/word/2010/wordprocessingGroup" xmlns:wpi="http://schemas.microsoft.com/office/word/2010/wordprocessingInk" xmlns:wne="http://schemas.microsoft.com/office/word/2006/wordml" xmlns:wps="http://schemas.microsoft.com/office/word/2010/wordprocessingShape" mc:Ignorable="w14 wp14">
   <w:tbl>
     <w:tblPr>
       <w:tblStyle w:val="Grilledutableau"/>
@@ -2976,7 +2924,7 @@
         <w:insideH w:val="none" w:sz="0" w:space="0" w:color="auto"/>
         <w:insideV w:val="none" w:sz="0" w:space="0" w:color="auto"/>
       </w:tblBorders>
-      <w:tblLook w:val="04A0"/>
+      <w:tblLook w:val="04A0" w:firstRow="1" w:lastRow="0" w:firstColumn="1" w:lastColumn="0" w:noHBand="0" w:noVBand="1"/>
     </w:tblPr>
     <w:tblGrid>
       <w:gridCol w:w="4678"/>
@@ -3037,7 +2985,7 @@
                         <a:blip r:embed="rId1">
                           <a:extLst>
                             <a:ext uri="{28A0092B-C50C-407E-A947-70E740481C1C}">
-                              <a14:useLocalDpi xmlns:a14="http://schemas.microsoft.com/office/drawing/2010/main" xmlns:wps="http://schemas.microsoft.com/office/word/2010/wordprocessingShape" xmlns:wpi="http://schemas.microsoft.com/office/word/2010/wordprocessingInk" xmlns:wpg="http://schemas.microsoft.com/office/word/2010/wordprocessingGroup" xmlns:w14="http://schemas.microsoft.com/office/word/2010/wordml" xmlns:w="http://schemas.openxmlformats.org/wordprocessingml/2006/main" xmlns:w10="urn:schemas-microsoft-com:office:word" xmlns:wp14="http://schemas.microsoft.com/office/word/2010/wordprocessingDrawing" xmlns:v="urn:schemas-microsoft-com:vml" xmlns:o="urn:schemas-microsoft-com:office:office" xmlns:mc="http://schemas.openxmlformats.org/markup-compatibility/2006" xmlns:wpc="http://schemas.microsoft.com/office/word/2010/wordprocessingCanvas" xmlns="" val="0"/>
+                              <a14:useLocalDpi xmlns:a14="http://schemas.microsoft.com/office/drawing/2010/main" val="0"/>
                             </a:ext>
                           </a:extLst>
                         </a:blip>
@@ -3173,13 +3121,8 @@
             <w:t>Lycée</w:t>
           </w:r>
           <w:r>
-            <w:t xml:space="preserve"> Jules </w:t>
+            <w:t xml:space="preserve"> Jules Haag</w:t>
           </w:r>
-          <w:proofErr w:type="spellStart"/>
-          <w:r>
-            <w:t>Haag</w:t>
-          </w:r>
-          <w:proofErr w:type="spellEnd"/>
         </w:p>
       </w:tc>
       <w:tc>
@@ -3301,7 +3244,7 @@
 </file>
 
 <file path=word/header2.xml><?xml version="1.0" encoding="utf-8"?>
-<w:hdr xmlns:ve="http://schemas.openxmlformats.org/markup-compatibility/2006" xmlns:o="urn:schemas-microsoft-com:office:office" xmlns:r="http://schemas.openxmlformats.org/officeDocument/2006/relationships" xmlns:m="http://schemas.openxmlformats.org/officeDocument/2006/math" xmlns:v="urn:schemas-microsoft-com:vml" xmlns:wp="http://schemas.openxmlformats.org/drawingml/2006/wordprocessingDrawing" xmlns:w10="urn:schemas-microsoft-com:office:word" xmlns:w="http://schemas.openxmlformats.org/wordprocessingml/2006/main" xmlns:wne="http://schemas.microsoft.com/office/word/2006/wordml">
+<w:hdr xmlns:wpc="http://schemas.microsoft.com/office/word/2010/wordprocessingCanvas" xmlns:mc="http://schemas.openxmlformats.org/markup-compatibility/2006" xmlns:o="urn:schemas-microsoft-com:office:office" xmlns:r="http://schemas.openxmlformats.org/officeDocument/2006/relationships" xmlns:m="http://schemas.openxmlformats.org/officeDocument/2006/math" xmlns:v="urn:schemas-microsoft-com:vml" xmlns:wp14="http://schemas.microsoft.com/office/word/2010/wordprocessingDrawing" xmlns:wp="http://schemas.openxmlformats.org/drawingml/2006/wordprocessingDrawing" xmlns:w10="urn:schemas-microsoft-com:office:word" xmlns:w="http://schemas.openxmlformats.org/wordprocessingml/2006/main" xmlns:w14="http://schemas.microsoft.com/office/word/2010/wordml" xmlns:wpg="http://schemas.microsoft.com/office/word/2010/wordprocessingGroup" xmlns:wpi="http://schemas.microsoft.com/office/word/2010/wordprocessingInk" xmlns:wne="http://schemas.microsoft.com/office/word/2006/wordml" xmlns:wps="http://schemas.microsoft.com/office/word/2010/wordprocessingShape" mc:Ignorable="w14 wp14">
   <w:tbl>
     <w:tblPr>
       <w:tblStyle w:val="Grilledutableau"/>
@@ -3315,7 +3258,7 @@
         <w:insideH w:val="none" w:sz="0" w:space="0" w:color="auto"/>
         <w:insideV w:val="none" w:sz="0" w:space="0" w:color="auto"/>
       </w:tblBorders>
-      <w:tblLook w:val="04A0"/>
+      <w:tblLook w:val="04A0" w:firstRow="1" w:lastRow="0" w:firstColumn="1" w:lastColumn="0" w:noHBand="0" w:noVBand="1"/>
     </w:tblPr>
     <w:tblGrid>
       <w:gridCol w:w="4678"/>
@@ -3378,7 +3321,7 @@
                         <a:blip r:embed="rId1">
                           <a:extLst>
                             <a:ext uri="{28A0092B-C50C-407E-A947-70E740481C1C}">
-                              <a14:useLocalDpi xmlns:a14="http://schemas.microsoft.com/office/drawing/2010/main" xmlns:wps="http://schemas.microsoft.com/office/word/2010/wordprocessingShape" xmlns:wpi="http://schemas.microsoft.com/office/word/2010/wordprocessingInk" xmlns:wpg="http://schemas.microsoft.com/office/word/2010/wordprocessingGroup" xmlns:w14="http://schemas.microsoft.com/office/word/2010/wordml" xmlns:w="http://schemas.openxmlformats.org/wordprocessingml/2006/main" xmlns:w10="urn:schemas-microsoft-com:office:word" xmlns:wp14="http://schemas.microsoft.com/office/word/2010/wordprocessingDrawing" xmlns:v="urn:schemas-microsoft-com:vml" xmlns:o="urn:schemas-microsoft-com:office:office" xmlns:mc="http://schemas.openxmlformats.org/markup-compatibility/2006" xmlns:wpc="http://schemas.microsoft.com/office/word/2010/wordprocessingCanvas" xmlns="" val="0"/>
+                              <a14:useLocalDpi xmlns:a14="http://schemas.microsoft.com/office/drawing/2010/main" val="0"/>
                             </a:ext>
                           </a:extLst>
                         </a:blip>
@@ -3670,7 +3613,7 @@
 </file>
 
 <file path=word/numbering.xml><?xml version="1.0" encoding="utf-8"?>
-<w:numbering xmlns:ve="http://schemas.openxmlformats.org/markup-compatibility/2006" xmlns:o="urn:schemas-microsoft-com:office:office" xmlns:r="http://schemas.openxmlformats.org/officeDocument/2006/relationships" xmlns:m="http://schemas.openxmlformats.org/officeDocument/2006/math" xmlns:v="urn:schemas-microsoft-com:vml" xmlns:wp="http://schemas.openxmlformats.org/drawingml/2006/wordprocessingDrawing" xmlns:w10="urn:schemas-microsoft-com:office:word" xmlns:w="http://schemas.openxmlformats.org/wordprocessingml/2006/main" xmlns:wne="http://schemas.microsoft.com/office/word/2006/wordml">
+<w:numbering xmlns:wpc="http://schemas.microsoft.com/office/word/2010/wordprocessingCanvas" xmlns:mc="http://schemas.openxmlformats.org/markup-compatibility/2006" xmlns:o="urn:schemas-microsoft-com:office:office" xmlns:r="http://schemas.openxmlformats.org/officeDocument/2006/relationships" xmlns:m="http://schemas.openxmlformats.org/officeDocument/2006/math" xmlns:v="urn:schemas-microsoft-com:vml" xmlns:wp14="http://schemas.microsoft.com/office/word/2010/wordprocessingDrawing" xmlns:wp="http://schemas.openxmlformats.org/drawingml/2006/wordprocessingDrawing" xmlns:w10="urn:schemas-microsoft-com:office:word" xmlns:w="http://schemas.openxmlformats.org/wordprocessingml/2006/main" xmlns:w14="http://schemas.microsoft.com/office/word/2010/wordml" xmlns:wpg="http://schemas.microsoft.com/office/word/2010/wordprocessingGroup" xmlns:wpi="http://schemas.microsoft.com/office/word/2010/wordprocessingInk" xmlns:wne="http://schemas.microsoft.com/office/word/2006/wordml" xmlns:wps="http://schemas.microsoft.com/office/word/2010/wordprocessingShape" mc:Ignorable="w14 wp14">
   <w:numPicBullet w:numPicBulletId="0">
     <w:pict>
       <v:shapetype id="_x0000_t75" coordsize="21600,21600" o:spt="75" o:preferrelative="t" path="m@4@5l@4@11@9@11@9@5xe" filled="f" stroked="f">
@@ -3692,14 +3635,14 @@
         <v:path o:extrusionok="f" gradientshapeok="t" o:connecttype="rect"/>
         <o:lock v:ext="edit" aspectratio="t"/>
       </v:shapetype>
-      <v:shape id="_x0000_i1026" type="#_x0000_t75" alt="icone2.png" style="width:57.6pt;height:37.45pt;visibility:visible;mso-wrap-style:square" o:bullet="t">
+      <v:shape id="_x0000_i1036" type="#_x0000_t75" alt="icone2.png" style="width:57.6pt;height:37.45pt;visibility:visible;mso-wrap-style:square" o:bullet="t">
         <v:imagedata r:id="rId1" o:title="icone2"/>
       </v:shape>
     </w:pict>
   </w:numPicBullet>
   <w:numPicBullet w:numPicBulletId="1">
     <w:pict>
-      <v:shape id="_x0000_i1027" type="#_x0000_t75" style="width:8.65pt;height:8.65pt" o:bullet="t">
+      <v:shape id="_x0000_i1037" type="#_x0000_t75" style="width:8.65pt;height:8.65pt" o:bullet="t">
         <v:imagedata r:id="rId2" o:title="BD14692_"/>
       </v:shape>
     </w:pict>
@@ -6346,7 +6289,7 @@
 </file>
 
 <file path=word/styles.xml><?xml version="1.0" encoding="utf-8"?>
-<w:styles xmlns:r="http://schemas.openxmlformats.org/officeDocument/2006/relationships" xmlns:w="http://schemas.openxmlformats.org/wordprocessingml/2006/main">
+<w:styles xmlns:mc="http://schemas.openxmlformats.org/markup-compatibility/2006" xmlns:r="http://schemas.openxmlformats.org/officeDocument/2006/relationships" xmlns:w="http://schemas.openxmlformats.org/wordprocessingml/2006/main" xmlns:w14="http://schemas.microsoft.com/office/word/2010/wordml" mc:Ignorable="w14">
   <w:docDefaults>
     <w:rPrDefault>
       <w:rPr>
@@ -6736,7 +6679,6 @@
     <w:uiPriority w:val="99"/>
     <w:semiHidden/>
     <w:unhideWhenUsed/>
-    <w:qFormat/>
     <w:tblPr>
       <w:tblInd w:w="0" w:type="dxa"/>
       <w:tblCellMar>
@@ -6761,7 +6703,6 @@
       <w:spacing w:after="0" w:line="240" w:lineRule="auto"/>
     </w:pPr>
     <w:tblPr>
-      <w:tblInd w:w="0" w:type="dxa"/>
       <w:tblBorders>
         <w:top w:val="single" w:sz="4" w:space="0" w:color="auto"/>
         <w:left w:val="single" w:sz="4" w:space="0" w:color="auto"/>
@@ -6770,12 +6711,6 @@
         <w:insideH w:val="single" w:sz="4" w:space="0" w:color="auto"/>
         <w:insideV w:val="single" w:sz="4" w:space="0" w:color="auto"/>
       </w:tblBorders>
-      <w:tblCellMar>
-        <w:top w:w="0" w:type="dxa"/>
-        <w:left w:w="108" w:type="dxa"/>
-        <w:bottom w:w="0" w:type="dxa"/>
-        <w:right w:w="108" w:type="dxa"/>
-      </w:tblCellMar>
     </w:tblPr>
   </w:style>
   <w:style w:type="paragraph" w:styleId="En-tte">
@@ -7321,7 +7256,6 @@
     <w:tblPr>
       <w:tblStyleRowBandSize w:val="1"/>
       <w:tblStyleColBandSize w:val="1"/>
-      <w:tblInd w:w="0" w:type="dxa"/>
       <w:tblBorders>
         <w:top w:val="single" w:sz="8" w:space="0" w:color="404040" w:themeColor="text1" w:themeTint="BF"/>
         <w:left w:val="single" w:sz="8" w:space="0" w:color="404040" w:themeColor="text1" w:themeTint="BF"/>
@@ -7329,12 +7263,6 @@
         <w:right w:val="single" w:sz="8" w:space="0" w:color="404040" w:themeColor="text1" w:themeTint="BF"/>
         <w:insideH w:val="single" w:sz="8" w:space="0" w:color="404040" w:themeColor="text1" w:themeTint="BF"/>
       </w:tblBorders>
-      <w:tblCellMar>
-        <w:top w:w="0" w:type="dxa"/>
-        <w:left w:w="108" w:type="dxa"/>
-        <w:bottom w:w="0" w:type="dxa"/>
-        <w:right w:w="108" w:type="dxa"/>
-      </w:tblCellMar>
     </w:tblPr>
     <w:tblStylePr w:type="firstRow">
       <w:pPr>
@@ -7427,19 +7355,12 @@
     <w:tblPr>
       <w:tblStyleRowBandSize w:val="1"/>
       <w:tblStyleColBandSize w:val="1"/>
-      <w:tblInd w:w="0" w:type="dxa"/>
       <w:tblBorders>
         <w:top w:val="single" w:sz="8" w:space="0" w:color="4F81BD" w:themeColor="accent1"/>
         <w:left w:val="single" w:sz="8" w:space="0" w:color="4F81BD" w:themeColor="accent1"/>
         <w:bottom w:val="single" w:sz="8" w:space="0" w:color="4F81BD" w:themeColor="accent1"/>
         <w:right w:val="single" w:sz="8" w:space="0" w:color="4F81BD" w:themeColor="accent1"/>
       </w:tblBorders>
-      <w:tblCellMar>
-        <w:top w:w="0" w:type="dxa"/>
-        <w:left w:w="108" w:type="dxa"/>
-        <w:bottom w:w="0" w:type="dxa"/>
-        <w:right w:w="108" w:type="dxa"/>
-      </w:tblCellMar>
     </w:tblPr>
     <w:tblStylePr w:type="firstRow">
       <w:pPr>
@@ -7580,17 +7501,10 @@
     <w:tblPr>
       <w:tblStyleRowBandSize w:val="1"/>
       <w:tblStyleColBandSize w:val="1"/>
-      <w:tblInd w:w="0" w:type="dxa"/>
       <w:tblBorders>
         <w:top w:val="single" w:sz="8" w:space="0" w:color="4F81BD" w:themeColor="accent1"/>
         <w:bottom w:val="single" w:sz="8" w:space="0" w:color="4F81BD" w:themeColor="accent1"/>
       </w:tblBorders>
-      <w:tblCellMar>
-        <w:top w:w="0" w:type="dxa"/>
-        <w:left w:w="108" w:type="dxa"/>
-        <w:bottom w:w="0" w:type="dxa"/>
-        <w:right w:w="108" w:type="dxa"/>
-      </w:tblCellMar>
     </w:tblPr>
     <w:tblStylePr w:type="firstRow">
       <w:pPr>
@@ -9260,7 +9174,7 @@
 </file>
 
 <file path=customXml/itemProps1.xml><?xml version="1.0" encoding="utf-8"?>
-<ds:datastoreItem xmlns:ds="http://schemas.openxmlformats.org/officeDocument/2006/customXml" ds:itemID="{E1EEACFF-FC06-41DE-8F13-C818683BA72D}">
+<ds:datastoreItem xmlns:ds="http://schemas.openxmlformats.org/officeDocument/2006/customXml" ds:itemID="{64E08D49-D80A-435E-9634-26D937617A6C}">
   <ds:schemaRefs>
     <ds:schemaRef ds:uri="http://schemas.openxmlformats.org/officeDocument/2006/bibliography"/>
   </ds:schemaRefs>

--- a/Cycle_04_Analyser_Modeliser_SLCI/Cycle_04_Analyser_Modeliser_SLCI.docx
+++ b/Cycle_04_Analyser_Modeliser_SLCI/Cycle_04_Analyser_Modeliser_SLCI.docx
@@ -79,6 +79,19 @@
               </w:rPr>
               <w:t>Étude</w:t>
             </w:r>
+            <w:r>
+              <w:rPr>
+                <w:b/>
+                <w:i/>
+                <w:color w:val="FFFFFF" w:themeColor="background1"/>
+                <w:kern w:val="32"/>
+                <w:sz w:val="28"/>
+                <w:szCs w:val="32"/>
+              </w:rPr>
+              <w:t xml:space="preserve"> </w:t>
+            </w:r>
+            <w:bookmarkStart w:id="0" w:name="_GoBack"/>
+            <w:bookmarkEnd w:id="0"/>
             <w:r>
               <w:rPr>
                 <w:b/>
@@ -2185,8 +2198,6 @@
           <w:lang w:eastAsia="fr-FR"/>
         </w:rPr>
       </w:pPr>
-      <w:bookmarkStart w:id="0" w:name="_GoBack"/>
-      <w:bookmarkEnd w:id="0"/>
     </w:p>
     <w:sectPr>
       <w:headerReference w:type="default" r:id="rId14"/>
@@ -3635,14 +3646,14 @@
         <v:path o:extrusionok="f" gradientshapeok="t" o:connecttype="rect"/>
         <o:lock v:ext="edit" aspectratio="t"/>
       </v:shapetype>
-      <v:shape id="_x0000_i1036" type="#_x0000_t75" alt="icone2.png" style="width:57.6pt;height:37.45pt;visibility:visible;mso-wrap-style:square" o:bullet="t">
+      <v:shape id="_x0000_i1046" type="#_x0000_t75" alt="icone2.png" style="width:57.6pt;height:37.45pt;visibility:visible;mso-wrap-style:square" o:bullet="t">
         <v:imagedata r:id="rId1" o:title="icone2"/>
       </v:shape>
     </w:pict>
   </w:numPicBullet>
   <w:numPicBullet w:numPicBulletId="1">
     <w:pict>
-      <v:shape id="_x0000_i1037" type="#_x0000_t75" style="width:8.65pt;height:8.65pt" o:bullet="t">
+      <v:shape id="_x0000_i1047" type="#_x0000_t75" style="width:8.65pt;height:8.65pt" o:bullet="t">
         <v:imagedata r:id="rId2" o:title="BD14692_"/>
       </v:shape>
     </w:pict>
@@ -9174,7 +9185,7 @@
 </file>
 
 <file path=customXml/itemProps1.xml><?xml version="1.0" encoding="utf-8"?>
-<ds:datastoreItem xmlns:ds="http://schemas.openxmlformats.org/officeDocument/2006/customXml" ds:itemID="{64E08D49-D80A-435E-9634-26D937617A6C}">
+<ds:datastoreItem xmlns:ds="http://schemas.openxmlformats.org/officeDocument/2006/customXml" ds:itemID="{B6C7A2BB-ABD7-4D56-AF7D-B3C8DB993712}">
   <ds:schemaRefs>
     <ds:schemaRef ds:uri="http://schemas.openxmlformats.org/officeDocument/2006/bibliography"/>
   </ds:schemaRefs>
